--- a/writeup/CovidTreatmentDisparities.docx
+++ b/writeup/CovidTreatmentDisparities.docx
@@ -62,22 +62,2541 @@
       </w:pPr>
       <w:r>
         <w:rPr>
+          <w:szCs w:val="22"/>
+          <w:lang w:val="en-GB"/>
+        </w:rPr>
+        <w:t xml:space="preserve">For any risk quantile </w:t>
+      </w:r>
+      <w:r>
+        <w:rPr>
+          <w:i/>
+          <w:iCs/>
+          <w:szCs w:val="22"/>
+          <w:lang w:val="en-GB"/>
+        </w:rPr>
+        <w:t>k</w:t>
+      </w:r>
+      <w:r>
+        <w:rPr>
+          <w:szCs w:val="22"/>
+          <w:lang w:val="en-GB"/>
+        </w:rPr>
+        <w:t xml:space="preserve">, we can express the number of adverse </w:t>
+      </w:r>
+      <w:r>
+        <w:rPr>
+          <w:szCs w:val="22"/>
+          <w:lang w:val="en-GB"/>
+        </w:rPr>
+        <w:t xml:space="preserve">COVID-related </w:t>
+      </w:r>
+      <w:r>
+        <w:rPr>
+          <w:szCs w:val="22"/>
+          <w:lang w:val="en-GB"/>
+        </w:rPr>
+        <w:t xml:space="preserve">events </w:t>
+      </w:r>
+      <w:r>
+        <w:rPr>
+          <w:i/>
+          <w:iCs/>
+          <w:szCs w:val="22"/>
+          <w:lang w:val="en-GB"/>
+        </w:rPr>
+        <w:t xml:space="preserve">E </w:t>
+      </w:r>
+      <w:r>
+        <w:rPr>
+          <w:szCs w:val="22"/>
+          <w:lang w:val="en-GB"/>
+        </w:rPr>
+        <w:t>(</w:t>
+      </w:r>
+      <w:r>
+        <w:rPr>
+          <w:i/>
+          <w:iCs/>
+          <w:szCs w:val="22"/>
+          <w:lang w:val="en-GB"/>
+        </w:rPr>
+        <w:t>e.g.</w:t>
+      </w:r>
+      <w:r>
+        <w:rPr>
+          <w:szCs w:val="22"/>
+          <w:lang w:val="en-GB"/>
+        </w:rPr>
+        <w:t xml:space="preserve">, hospitalizations or deaths) </w:t>
+      </w:r>
+      <w:r>
+        <w:rPr>
+          <w:szCs w:val="22"/>
+          <w:lang w:val="en-GB"/>
+        </w:rPr>
+        <w:t xml:space="preserve">in terms of the number of COVID cases </w:t>
+      </w:r>
+      <w:r>
+        <w:rPr>
+          <w:szCs w:val="22"/>
+          <w:lang w:val="en-GB"/>
+        </w:rPr>
+        <w:t>C</w:t>
+      </w:r>
+      <w:r>
+        <w:rPr>
+          <w:szCs w:val="22"/>
+          <w:lang w:val="en-GB"/>
+        </w:rPr>
+        <w:t xml:space="preserve"> and the number of treatments </w:t>
+      </w:r>
+      <w:r>
+        <w:rPr>
+          <w:i/>
+          <w:iCs/>
+          <w:szCs w:val="22"/>
+          <w:lang w:val="en-GB"/>
+        </w:rPr>
+        <w:t xml:space="preserve">T </w:t>
+      </w:r>
+      <w:r>
+        <w:rPr>
+          <w:szCs w:val="22"/>
+          <w:lang w:val="en-GB"/>
+        </w:rPr>
+        <w:t>with</w:t>
+      </w:r>
+      <w:r>
+        <w:rPr>
+          <w:szCs w:val="22"/>
+          <w:lang w:val="en-GB"/>
+        </w:rPr>
+        <w:t xml:space="preserve"> the following equation: </w:t>
+      </w:r>
+    </w:p>
+    <w:p>
+      <w:pPr>
+        <w:jc w:val="both"/>
+        <w:rPr>
+          <w:szCs w:val="22"/>
+          <w:lang w:val="en-GB"/>
+        </w:rPr>
+      </w:pPr>
+    </w:p>
+    <w:p>
+      <w:pPr>
+        <w:jc w:val="center"/>
+        <w:rPr>
+          <w:szCs w:val="22"/>
+          <w:lang w:val="en-GB"/>
+        </w:rPr>
+      </w:pPr>
+      <w:r>
+        <w:rPr>
+          <w:i/>
+          <w:iCs/>
+          <w:szCs w:val="22"/>
+          <w:lang w:val="en-GB"/>
+        </w:rPr>
+        <w:t>E</w:t>
+      </w:r>
+      <w:r>
+        <w:rPr>
+          <w:i/>
+          <w:iCs/>
+          <w:szCs w:val="22"/>
+          <w:vertAlign w:val="subscript"/>
+          <w:lang w:val="en-GB"/>
+        </w:rPr>
+        <w:t>k</w:t>
+      </w:r>
+      <w:r>
+        <w:rPr>
+          <w:szCs w:val="22"/>
+          <w:lang w:val="en-GB"/>
+        </w:rPr>
+        <w:t xml:space="preserve"> = (</w:t>
+      </w:r>
+      <w:r>
+        <w:rPr>
+          <w:i/>
+          <w:iCs/>
+          <w:szCs w:val="22"/>
+          <w:lang w:val="en-GB"/>
+        </w:rPr>
+        <w:t>C</w:t>
+      </w:r>
+      <w:r>
+        <w:rPr>
+          <w:i/>
+          <w:iCs/>
+          <w:szCs w:val="22"/>
+          <w:vertAlign w:val="subscript"/>
+          <w:lang w:val="en-GB"/>
+        </w:rPr>
+        <w:t>k</w:t>
+      </w:r>
+      <w:r>
+        <w:rPr>
+          <w:szCs w:val="22"/>
+          <w:lang w:val="en-GB"/>
+        </w:rPr>
+        <w:t xml:space="preserve"> – </w:t>
+      </w:r>
+      <w:r>
+        <w:rPr>
+          <w:i/>
+          <w:iCs/>
+          <w:szCs w:val="22"/>
+          <w:lang w:val="en-GB"/>
+        </w:rPr>
+        <w:t>T</w:t>
+      </w:r>
+      <w:r>
+        <w:rPr>
+          <w:i/>
+          <w:iCs/>
+          <w:szCs w:val="22"/>
+          <w:vertAlign w:val="subscript"/>
+          <w:lang w:val="en-GB"/>
+        </w:rPr>
+        <w:t>k</w:t>
+      </w:r>
+      <w:r>
+        <w:rPr>
+          <w:szCs w:val="22"/>
+          <w:lang w:val="en-GB"/>
+        </w:rPr>
+        <w:t>)</w:t>
+      </w:r>
+      <w:r>
+        <w:rPr>
+          <w:szCs w:val="22"/>
+          <w:lang w:val="en-GB"/>
+        </w:rPr>
+        <w:t xml:space="preserve"> P(</w:t>
+      </w:r>
+      <w:proofErr w:type="spellStart"/>
+      <w:r>
+        <w:rPr>
+          <w:i/>
+          <w:iCs/>
+          <w:szCs w:val="22"/>
+          <w:lang w:val="en-GB"/>
+        </w:rPr>
+        <w:t>E</w:t>
+      </w:r>
+      <w:r>
+        <w:rPr>
+          <w:i/>
+          <w:iCs/>
+          <w:szCs w:val="22"/>
+          <w:vertAlign w:val="subscript"/>
+          <w:lang w:val="en-GB"/>
+        </w:rPr>
+        <w:t>k</w:t>
+      </w:r>
+      <w:r>
+        <w:rPr>
+          <w:szCs w:val="22"/>
+          <w:lang w:val="en-GB"/>
+        </w:rPr>
+        <w:t>|</w:t>
+      </w:r>
+      <w:r>
+        <w:rPr>
+          <w:i/>
+          <w:iCs/>
+          <w:szCs w:val="22"/>
+          <w:lang w:val="en-GB"/>
+        </w:rPr>
+        <w:t>C</w:t>
+      </w:r>
+      <w:r>
+        <w:rPr>
+          <w:i/>
+          <w:iCs/>
+          <w:szCs w:val="22"/>
+          <w:vertAlign w:val="subscript"/>
+          <w:lang w:val="en-GB"/>
+        </w:rPr>
+        <w:t>k</w:t>
+      </w:r>
+      <w:proofErr w:type="spellEnd"/>
+      <w:r>
+        <w:rPr>
+          <w:szCs w:val="22"/>
+          <w:lang w:val="en-GB"/>
+        </w:rPr>
+        <w:t xml:space="preserve">) </w:t>
+      </w:r>
+      <w:r>
+        <w:rPr>
+          <w:szCs w:val="22"/>
+          <w:lang w:val="en-GB"/>
+        </w:rPr>
+        <w:t xml:space="preserve">+ </w:t>
+      </w:r>
+      <w:r>
+        <w:rPr>
+          <w:i/>
+          <w:iCs/>
+          <w:szCs w:val="22"/>
+          <w:lang w:val="en-GB"/>
+        </w:rPr>
+        <w:t>T</w:t>
+      </w:r>
+      <w:r>
+        <w:rPr>
+          <w:i/>
+          <w:iCs/>
+          <w:szCs w:val="22"/>
+          <w:vertAlign w:val="subscript"/>
+          <w:lang w:val="en-GB"/>
+        </w:rPr>
+        <w:t>k</w:t>
+      </w:r>
+      <w:r>
+        <w:rPr>
+          <w:szCs w:val="22"/>
+          <w:lang w:val="en-GB"/>
+        </w:rPr>
+        <w:t xml:space="preserve"> (1-</w:t>
+      </w:r>
+      <w:r>
+        <w:rPr>
+          <w:i/>
+          <w:iCs/>
+          <w:szCs w:val="22"/>
+          <w:lang w:val="en-GB"/>
+        </w:rPr>
+        <w:t>σ</w:t>
+      </w:r>
+      <w:r>
+        <w:rPr>
+          <w:szCs w:val="22"/>
+          <w:lang w:val="en-GB"/>
+        </w:rPr>
+        <w:t>) P(</w:t>
+      </w:r>
+      <w:proofErr w:type="spellStart"/>
+      <w:r>
+        <w:rPr>
+          <w:i/>
+          <w:iCs/>
+          <w:szCs w:val="22"/>
+          <w:lang w:val="en-GB"/>
+        </w:rPr>
+        <w:t>E</w:t>
+      </w:r>
+      <w:r>
+        <w:rPr>
+          <w:i/>
+          <w:iCs/>
+          <w:szCs w:val="22"/>
+          <w:vertAlign w:val="subscript"/>
+          <w:lang w:val="en-GB"/>
+        </w:rPr>
+        <w:t>k</w:t>
+      </w:r>
+      <w:r>
+        <w:rPr>
+          <w:szCs w:val="22"/>
+          <w:lang w:val="en-GB"/>
+        </w:rPr>
+        <w:t>|</w:t>
+      </w:r>
+      <w:r>
+        <w:rPr>
+          <w:i/>
+          <w:iCs/>
+          <w:szCs w:val="22"/>
+          <w:lang w:val="en-GB"/>
+        </w:rPr>
+        <w:t>C</w:t>
+      </w:r>
+      <w:r>
+        <w:rPr>
+          <w:i/>
+          <w:iCs/>
+          <w:szCs w:val="22"/>
+          <w:vertAlign w:val="subscript"/>
+          <w:lang w:val="en-GB"/>
+        </w:rPr>
+        <w:t>k</w:t>
+      </w:r>
+      <w:proofErr w:type="spellEnd"/>
+      <w:r>
+        <w:rPr>
+          <w:szCs w:val="22"/>
+          <w:lang w:val="en-GB"/>
+        </w:rPr>
+        <w:t>)</w:t>
+      </w:r>
+    </w:p>
+    <w:p>
+      <w:pPr>
+        <w:jc w:val="both"/>
+        <w:rPr>
+          <w:szCs w:val="22"/>
+          <w:lang w:val="en-GB"/>
+        </w:rPr>
+      </w:pPr>
+    </w:p>
+    <w:p>
+      <w:pPr>
+        <w:jc w:val="both"/>
+        <w:rPr>
+          <w:szCs w:val="22"/>
+          <w:lang w:val="en-GB"/>
+        </w:rPr>
+      </w:pPr>
+      <w:r>
+        <w:rPr>
+          <w:szCs w:val="22"/>
+          <w:lang w:val="en-GB"/>
+        </w:rPr>
+        <w:t>Here, P(</w:t>
+      </w:r>
+      <w:r>
+        <w:rPr>
+          <w:i/>
+          <w:iCs/>
+          <w:szCs w:val="22"/>
+          <w:lang w:val="en-GB"/>
+        </w:rPr>
+        <w:t>E</w:t>
+      </w:r>
+      <w:r>
+        <w:rPr>
+          <w:szCs w:val="22"/>
+          <w:lang w:val="en-GB"/>
+        </w:rPr>
+        <w:t>|</w:t>
+      </w:r>
+      <w:r>
+        <w:rPr>
+          <w:i/>
+          <w:iCs/>
+          <w:szCs w:val="22"/>
+          <w:lang w:val="en-GB"/>
+        </w:rPr>
+        <w:t>C</w:t>
+      </w:r>
+      <w:r>
+        <w:rPr>
+          <w:szCs w:val="22"/>
+          <w:lang w:val="en-GB"/>
+        </w:rPr>
+        <w:t>) is the probability that the event occurs given a symptomatic COVID-19 case</w:t>
+      </w:r>
+      <w:r>
+        <w:rPr>
+          <w:szCs w:val="22"/>
+          <w:lang w:val="en-GB"/>
+        </w:rPr>
+        <w:t>,</w:t>
+      </w:r>
+      <w:r>
+        <w:rPr>
+          <w:szCs w:val="22"/>
+          <w:lang w:val="en-GB"/>
+        </w:rPr>
+        <w:t xml:space="preserve"> </w:t>
+      </w:r>
+      <w:r>
+        <w:rPr>
+          <w:szCs w:val="22"/>
+          <w:lang w:val="en-GB"/>
+        </w:rPr>
+        <w:t xml:space="preserve">and </w:t>
+      </w:r>
+      <w:r>
+        <w:rPr>
+          <w:i/>
+          <w:iCs/>
+          <w:szCs w:val="22"/>
+          <w:lang w:val="en-GB"/>
+        </w:rPr>
+        <w:t>σ</w:t>
+      </w:r>
+      <w:r>
+        <w:rPr>
+          <w:szCs w:val="22"/>
+        </w:rPr>
+        <w:t xml:space="preserve"> </w:t>
+      </w:r>
+      <w:r>
+        <w:rPr>
+          <w:szCs w:val="22"/>
+          <w:lang w:val="en-GB"/>
+        </w:rPr>
+        <w:t>is the treatment effectiveness</w:t>
+      </w:r>
+      <w:r>
+        <w:rPr>
+          <w:szCs w:val="22"/>
+          <w:lang w:val="en-GB"/>
+        </w:rPr>
+        <w:t xml:space="preserve"> (</w:t>
+      </w:r>
+      <w:r>
+        <w:rPr>
+          <w:i/>
+          <w:iCs/>
+          <w:szCs w:val="22"/>
+          <w:lang w:val="en-GB"/>
+        </w:rPr>
+        <w:t>i.e.</w:t>
+      </w:r>
+      <w:r>
+        <w:rPr>
+          <w:szCs w:val="22"/>
+          <w:lang w:val="en-GB"/>
+        </w:rPr>
+        <w:t>, the</w:t>
+      </w:r>
+      <w:r>
+        <w:rPr>
+          <w:szCs w:val="22"/>
+          <w:lang w:val="en-GB"/>
+        </w:rPr>
+        <w:t xml:space="preserve"> proportion</w:t>
+      </w:r>
+      <w:r>
+        <w:rPr>
+          <w:szCs w:val="22"/>
+          <w:lang w:val="en-GB"/>
+        </w:rPr>
+        <w:t xml:space="preserve"> reduction in risk due to treatment)</w:t>
+      </w:r>
+      <w:r>
+        <w:rPr>
+          <w:szCs w:val="22"/>
+          <w:lang w:val="en-GB"/>
+        </w:rPr>
+        <w:t>.</w:t>
+      </w:r>
+      <w:r>
+        <w:rPr>
+          <w:szCs w:val="22"/>
+          <w:lang w:val="en-GB"/>
+        </w:rPr>
+        <w:t xml:space="preserve"> </w:t>
+      </w:r>
+      <w:r>
+        <w:rPr>
+          <w:szCs w:val="22"/>
+          <w:lang w:val="en-GB"/>
+        </w:rPr>
+        <w:t xml:space="preserve">In plain words, this equation says that the number of adverse events </w:t>
+      </w:r>
+      <w:r>
+        <w:rPr>
+          <w:i/>
+          <w:iCs/>
+          <w:szCs w:val="22"/>
+          <w:lang w:val="en-GB"/>
+        </w:rPr>
+        <w:t>E</w:t>
+      </w:r>
+      <w:r>
+        <w:rPr>
+          <w:szCs w:val="22"/>
+          <w:lang w:val="en-GB"/>
+        </w:rPr>
+        <w:t xml:space="preserve"> </w:t>
+      </w:r>
+      <w:r>
+        <w:rPr>
+          <w:szCs w:val="22"/>
+          <w:lang w:val="en-GB"/>
+        </w:rPr>
+        <w:t>is</w:t>
+      </w:r>
+      <w:r>
+        <w:rPr>
+          <w:szCs w:val="22"/>
+          <w:lang w:val="en-GB"/>
+        </w:rPr>
+        <w:t xml:space="preserve"> equal to </w:t>
+      </w:r>
+      <w:r>
+        <w:rPr>
+          <w:szCs w:val="22"/>
+          <w:lang w:val="en-GB"/>
+        </w:rPr>
+        <w:t xml:space="preserve">(a) the number of untreated COVID cases times the </w:t>
+      </w:r>
+      <w:r>
+        <w:rPr>
+          <w:szCs w:val="22"/>
+          <w:lang w:val="en-GB"/>
+        </w:rPr>
+        <w:t xml:space="preserve">baseline </w:t>
+      </w:r>
+      <w:r>
+        <w:rPr>
+          <w:szCs w:val="22"/>
+          <w:lang w:val="en-GB"/>
+        </w:rPr>
+        <w:t xml:space="preserve">probability that the event occurs given a case, plus (b) the number of treated </w:t>
+      </w:r>
+      <w:r>
+        <w:rPr>
+          <w:szCs w:val="22"/>
+          <w:lang w:val="en-GB"/>
+        </w:rPr>
+        <w:t xml:space="preserve">COVID </w:t>
+      </w:r>
+      <w:r>
+        <w:rPr>
+          <w:szCs w:val="22"/>
+          <w:lang w:val="en-GB"/>
+        </w:rPr>
+        <w:t xml:space="preserve">cases times the </w:t>
+      </w:r>
+      <w:r>
+        <w:rPr>
+          <w:szCs w:val="22"/>
+          <w:lang w:val="en-GB"/>
+        </w:rPr>
+        <w:t>treatment-</w:t>
+      </w:r>
+      <w:r>
+        <w:rPr>
+          <w:szCs w:val="22"/>
+          <w:lang w:val="en-GB"/>
+        </w:rPr>
+        <w:t xml:space="preserve">adjusted probability that the event occurs given a case. </w:t>
+      </w:r>
+    </w:p>
+    <w:p>
+      <w:pPr>
+        <w:jc w:val="both"/>
+        <w:rPr>
+          <w:szCs w:val="22"/>
+          <w:lang w:val="en-GB"/>
+        </w:rPr>
+      </w:pPr>
+    </w:p>
+    <w:p>
+      <w:pPr>
+        <w:jc w:val="both"/>
+        <w:rPr>
+          <w:szCs w:val="22"/>
+          <w:lang w:val="en-GB"/>
+        </w:rPr>
+      </w:pPr>
+      <w:r>
+        <w:rPr>
+          <w:szCs w:val="22"/>
+          <w:lang w:val="en-GB"/>
+        </w:rPr>
+        <w:t>However, we know that we don’t observe all the cases</w:t>
+      </w:r>
+      <w:r>
+        <w:rPr>
+          <w:szCs w:val="22"/>
+          <w:lang w:val="en-GB"/>
+        </w:rPr>
+        <w:t xml:space="preserve">, so we need to adjust this for imperfect ascertainment. </w:t>
+      </w:r>
+      <w:r>
+        <w:rPr>
+          <w:szCs w:val="22"/>
+          <w:lang w:val="en-GB"/>
+        </w:rPr>
+        <w:t xml:space="preserve">Let </w:t>
+      </w:r>
+      <w:r>
+        <w:rPr>
+          <w:i/>
+          <w:iCs/>
+          <w:szCs w:val="22"/>
+          <w:lang w:val="en-GB"/>
+        </w:rPr>
+        <w:t>c</w:t>
+      </w:r>
+      <w:r>
+        <w:rPr>
+          <w:i/>
+          <w:iCs/>
+          <w:szCs w:val="22"/>
+          <w:vertAlign w:val="subscript"/>
+          <w:lang w:val="en-GB"/>
+        </w:rPr>
+        <w:t>k</w:t>
+      </w:r>
+      <w:r>
+        <w:rPr>
+          <w:i/>
+          <w:iCs/>
+          <w:szCs w:val="22"/>
+          <w:lang w:val="en-GB"/>
+        </w:rPr>
+        <w:t xml:space="preserve"> </w:t>
+      </w:r>
+      <w:r>
+        <w:rPr>
+          <w:szCs w:val="22"/>
+          <w:lang w:val="en-GB"/>
+        </w:rPr>
+        <w:t>(lowercase) denote the observed</w:t>
+      </w:r>
+      <w:r>
+        <w:rPr>
+          <w:szCs w:val="22"/>
+          <w:lang w:val="en-GB"/>
+        </w:rPr>
+        <w:t xml:space="preserve"> </w:t>
+      </w:r>
+      <w:r>
+        <w:rPr>
+          <w:szCs w:val="22"/>
+          <w:lang w:val="en-GB"/>
+        </w:rPr>
+        <w:t xml:space="preserve">number of cases and </w:t>
+      </w:r>
+      <w:proofErr w:type="spellStart"/>
+      <w:r>
+        <w:rPr>
+          <w:i/>
+          <w:iCs/>
+          <w:szCs w:val="22"/>
+          <w:lang w:val="en-GB"/>
+        </w:rPr>
+        <w:t>a</w:t>
+      </w:r>
+      <w:r>
+        <w:rPr>
+          <w:i/>
+          <w:iCs/>
+          <w:szCs w:val="22"/>
+          <w:vertAlign w:val="subscript"/>
+          <w:lang w:val="en-GB"/>
+        </w:rPr>
+        <w:t>k</w:t>
+      </w:r>
+      <w:proofErr w:type="spellEnd"/>
+      <w:r>
+        <w:rPr>
+          <w:szCs w:val="22"/>
+          <w:lang w:val="en-GB"/>
+        </w:rPr>
+        <w:t xml:space="preserve"> denote the ascertainment rate, so </w:t>
+      </w:r>
+      <w:proofErr w:type="gramStart"/>
+      <w:r>
+        <w:rPr>
+          <w:szCs w:val="22"/>
+          <w:lang w:val="en-GB"/>
+        </w:rPr>
+        <w:t>that</w:t>
+      </w:r>
+      <w:proofErr w:type="gramEnd"/>
+      <w:r>
+        <w:rPr>
+          <w:szCs w:val="22"/>
+          <w:lang w:val="en-GB"/>
+        </w:rPr>
+        <w:t xml:space="preserve"> </w:t>
+      </w:r>
+    </w:p>
+    <w:p>
+      <w:pPr>
+        <w:jc w:val="both"/>
+        <w:rPr>
+          <w:szCs w:val="22"/>
+          <w:lang w:val="en-GB"/>
+        </w:rPr>
+      </w:pPr>
+    </w:p>
+    <w:p>
+      <w:pPr>
+        <w:jc w:val="center"/>
+        <w:rPr>
+          <w:i/>
+          <w:iCs/>
+          <w:szCs w:val="22"/>
+          <w:lang w:val="en-GB"/>
+        </w:rPr>
+      </w:pPr>
+      <w:proofErr w:type="spellStart"/>
+      <w:r>
+        <w:rPr>
+          <w:i/>
+          <w:iCs/>
+          <w:szCs w:val="22"/>
+          <w:lang w:val="en-GB"/>
+        </w:rPr>
+        <w:t>a</w:t>
+      </w:r>
+      <w:r>
+        <w:rPr>
+          <w:i/>
+          <w:iCs/>
+          <w:szCs w:val="22"/>
+          <w:vertAlign w:val="subscript"/>
+          <w:lang w:val="en-GB"/>
+        </w:rPr>
+        <w:t>k</w:t>
+      </w:r>
+      <w:proofErr w:type="spellEnd"/>
+      <w:r>
+        <w:rPr>
+          <w:i/>
+          <w:iCs/>
+          <w:szCs w:val="22"/>
+          <w:lang w:val="en-GB"/>
+        </w:rPr>
+        <w:t xml:space="preserve"> C</w:t>
+      </w:r>
+      <w:r>
+        <w:rPr>
+          <w:i/>
+          <w:iCs/>
+          <w:szCs w:val="22"/>
+          <w:vertAlign w:val="subscript"/>
+          <w:lang w:val="en-GB"/>
+        </w:rPr>
+        <w:t>k</w:t>
+      </w:r>
+      <w:r>
+        <w:rPr>
+          <w:szCs w:val="22"/>
+          <w:lang w:val="en-GB"/>
+        </w:rPr>
+        <w:t xml:space="preserve"> = </w:t>
+      </w:r>
+      <w:r>
+        <w:rPr>
+          <w:i/>
+          <w:iCs/>
+          <w:szCs w:val="22"/>
+          <w:lang w:val="en-GB"/>
+        </w:rPr>
+        <w:t>c</w:t>
+      </w:r>
+      <w:r>
+        <w:rPr>
+          <w:i/>
+          <w:iCs/>
+          <w:szCs w:val="22"/>
+          <w:vertAlign w:val="subscript"/>
+          <w:lang w:val="en-GB"/>
+        </w:rPr>
+        <w:t>k</w:t>
+      </w:r>
+    </w:p>
+    <w:p>
+      <w:pPr>
+        <w:jc w:val="both"/>
+        <w:rPr>
+          <w:szCs w:val="22"/>
+          <w:lang w:val="en-GB"/>
+        </w:rPr>
+      </w:pPr>
+    </w:p>
+    <w:p>
+      <w:pPr>
+        <w:jc w:val="both"/>
+        <w:rPr>
+          <w:szCs w:val="22"/>
+          <w:lang w:val="en-GB"/>
+        </w:rPr>
+      </w:pPr>
+      <w:r>
+        <w:rPr>
+          <w:szCs w:val="22"/>
+          <w:lang w:val="en-GB"/>
+        </w:rPr>
+        <w:t xml:space="preserve">Thus, we can re-write the first equation as </w:t>
+      </w:r>
+    </w:p>
+    <w:p>
+      <w:pPr>
+        <w:jc w:val="both"/>
+        <w:rPr>
+          <w:szCs w:val="22"/>
+          <w:lang w:val="en-GB"/>
+        </w:rPr>
+      </w:pPr>
+    </w:p>
+    <w:p>
+      <w:pPr>
+        <w:jc w:val="center"/>
+        <w:rPr>
+          <w:szCs w:val="22"/>
+          <w:lang w:val="en-GB"/>
+        </w:rPr>
+      </w:pPr>
+      <w:r>
+        <w:rPr>
+          <w:i/>
+          <w:iCs/>
+          <w:szCs w:val="22"/>
+          <w:lang w:val="en-GB"/>
+        </w:rPr>
+        <w:t>E</w:t>
+      </w:r>
+      <w:r>
+        <w:rPr>
+          <w:i/>
+          <w:iCs/>
+          <w:szCs w:val="22"/>
+          <w:vertAlign w:val="subscript"/>
+          <w:lang w:val="en-GB"/>
+        </w:rPr>
+        <w:t>k</w:t>
+      </w:r>
+      <w:r>
+        <w:rPr>
+          <w:szCs w:val="22"/>
+          <w:lang w:val="en-GB"/>
+        </w:rPr>
+        <w:t xml:space="preserve"> = (</w:t>
+      </w:r>
+      <w:r>
+        <w:rPr>
+          <w:i/>
+          <w:iCs/>
+          <w:szCs w:val="22"/>
+          <w:lang w:val="en-GB"/>
+        </w:rPr>
+        <w:t>c</w:t>
+      </w:r>
+      <w:r>
+        <w:rPr>
+          <w:i/>
+          <w:iCs/>
+          <w:szCs w:val="22"/>
+          <w:vertAlign w:val="subscript"/>
+          <w:lang w:val="en-GB"/>
+        </w:rPr>
+        <w:t>k</w:t>
+      </w:r>
+      <w:r>
+        <w:rPr>
+          <w:szCs w:val="22"/>
+          <w:lang w:val="en-GB"/>
+        </w:rPr>
+        <w:t>/</w:t>
+      </w:r>
+      <w:proofErr w:type="spellStart"/>
+      <w:r>
+        <w:rPr>
+          <w:szCs w:val="22"/>
+          <w:lang w:val="en-GB"/>
+        </w:rPr>
+        <w:t>a</w:t>
+      </w:r>
+      <w:r>
+        <w:rPr>
+          <w:szCs w:val="22"/>
+          <w:vertAlign w:val="subscript"/>
+          <w:lang w:val="en-GB"/>
+        </w:rPr>
+        <w:t>k</w:t>
+      </w:r>
+      <w:proofErr w:type="spellEnd"/>
+      <w:r>
+        <w:rPr>
+          <w:szCs w:val="22"/>
+          <w:lang w:val="en-GB"/>
+        </w:rPr>
+        <w:t xml:space="preserve"> </w:t>
+      </w:r>
+      <w:r>
+        <w:rPr>
+          <w:szCs w:val="22"/>
+          <w:lang w:val="en-GB"/>
+        </w:rPr>
+        <w:t xml:space="preserve">– </w:t>
+      </w:r>
+      <w:r>
+        <w:rPr>
+          <w:i/>
+          <w:iCs/>
+          <w:szCs w:val="22"/>
+          <w:lang w:val="en-GB"/>
+        </w:rPr>
+        <w:t>T</w:t>
+      </w:r>
+      <w:r>
+        <w:rPr>
+          <w:i/>
+          <w:iCs/>
+          <w:szCs w:val="22"/>
+          <w:vertAlign w:val="subscript"/>
+          <w:lang w:val="en-GB"/>
+        </w:rPr>
+        <w:t>k</w:t>
+      </w:r>
+      <w:r>
+        <w:rPr>
+          <w:szCs w:val="22"/>
+          <w:lang w:val="en-GB"/>
+        </w:rPr>
+        <w:t>) P(</w:t>
+      </w:r>
+      <w:r>
+        <w:rPr>
+          <w:i/>
+          <w:iCs/>
+          <w:szCs w:val="22"/>
+          <w:lang w:val="en-GB"/>
+        </w:rPr>
+        <w:t>E</w:t>
+      </w:r>
+      <w:r>
+        <w:rPr>
+          <w:i/>
+          <w:iCs/>
+          <w:szCs w:val="22"/>
+          <w:vertAlign w:val="subscript"/>
+          <w:lang w:val="en-GB"/>
+        </w:rPr>
+        <w:t>k</w:t>
+      </w:r>
+      <w:r>
+        <w:rPr>
+          <w:szCs w:val="22"/>
+          <w:lang w:val="en-GB"/>
+        </w:rPr>
+        <w:t>|</w:t>
+      </w:r>
+      <w:r>
+        <w:rPr>
+          <w:szCs w:val="22"/>
+          <w:lang w:val="en-GB"/>
+        </w:rPr>
+        <w:t xml:space="preserve"> </w:t>
+      </w:r>
+      <w:r>
+        <w:rPr>
+          <w:i/>
+          <w:iCs/>
+          <w:szCs w:val="22"/>
+          <w:lang w:val="en-GB"/>
+        </w:rPr>
+        <w:t>c</w:t>
+      </w:r>
+      <w:r>
+        <w:rPr>
+          <w:i/>
+          <w:iCs/>
+          <w:szCs w:val="22"/>
+          <w:vertAlign w:val="subscript"/>
+          <w:lang w:val="en-GB"/>
+        </w:rPr>
+        <w:t>k</w:t>
+      </w:r>
+      <w:r>
+        <w:rPr>
+          <w:szCs w:val="22"/>
+          <w:lang w:val="en-GB"/>
+        </w:rPr>
+        <w:t xml:space="preserve">, </w:t>
+      </w:r>
+      <w:proofErr w:type="spellStart"/>
+      <w:r>
+        <w:rPr>
+          <w:i/>
+          <w:iCs/>
+          <w:szCs w:val="22"/>
+          <w:lang w:val="en-GB"/>
+        </w:rPr>
+        <w:t>a</w:t>
+      </w:r>
+      <w:r>
+        <w:rPr>
+          <w:i/>
+          <w:iCs/>
+          <w:szCs w:val="22"/>
+          <w:vertAlign w:val="subscript"/>
+          <w:lang w:val="en-GB"/>
+        </w:rPr>
+        <w:t>k</w:t>
+      </w:r>
+      <w:proofErr w:type="spellEnd"/>
+      <w:r>
+        <w:rPr>
+          <w:szCs w:val="22"/>
+          <w:lang w:val="en-GB"/>
+        </w:rPr>
+        <w:t>)</w:t>
+      </w:r>
+      <w:r>
+        <w:rPr>
+          <w:szCs w:val="22"/>
+          <w:lang w:val="en-GB"/>
+        </w:rPr>
+        <w:t xml:space="preserve">+ </w:t>
+      </w:r>
+      <w:r>
+        <w:rPr>
+          <w:i/>
+          <w:iCs/>
+          <w:szCs w:val="22"/>
+          <w:lang w:val="en-GB"/>
+        </w:rPr>
+        <w:t>T</w:t>
+      </w:r>
+      <w:r>
+        <w:rPr>
+          <w:i/>
+          <w:iCs/>
+          <w:szCs w:val="22"/>
+          <w:vertAlign w:val="subscript"/>
+          <w:lang w:val="en-GB"/>
+        </w:rPr>
+        <w:t>k</w:t>
+      </w:r>
+      <w:r>
+        <w:rPr>
+          <w:szCs w:val="22"/>
+          <w:lang w:val="en-GB"/>
+        </w:rPr>
+        <w:t xml:space="preserve"> (1-</w:t>
+      </w:r>
+      <w:r>
+        <w:rPr>
+          <w:i/>
+          <w:iCs/>
+          <w:szCs w:val="22"/>
+          <w:lang w:val="en-GB"/>
+        </w:rPr>
+        <w:t>σ</w:t>
+      </w:r>
+      <w:r>
+        <w:rPr>
+          <w:szCs w:val="22"/>
+          <w:lang w:val="en-GB"/>
+        </w:rPr>
+        <w:t>) P(</w:t>
+      </w:r>
+      <w:r>
+        <w:rPr>
+          <w:i/>
+          <w:iCs/>
+          <w:szCs w:val="22"/>
+          <w:lang w:val="en-GB"/>
+        </w:rPr>
+        <w:t>E</w:t>
+      </w:r>
+      <w:r>
+        <w:rPr>
+          <w:i/>
+          <w:iCs/>
+          <w:szCs w:val="22"/>
+          <w:vertAlign w:val="subscript"/>
+          <w:lang w:val="en-GB"/>
+        </w:rPr>
+        <w:t>k</w:t>
+      </w:r>
+      <w:r>
+        <w:rPr>
+          <w:szCs w:val="22"/>
+          <w:lang w:val="en-GB"/>
+        </w:rPr>
+        <w:t>|</w:t>
+      </w:r>
+      <w:r>
+        <w:rPr>
+          <w:i/>
+          <w:iCs/>
+          <w:szCs w:val="22"/>
+          <w:lang w:val="en-GB"/>
+        </w:rPr>
+        <w:t xml:space="preserve"> </w:t>
+      </w:r>
+      <w:r>
+        <w:rPr>
+          <w:i/>
+          <w:iCs/>
+          <w:szCs w:val="22"/>
+          <w:lang w:val="en-GB"/>
+        </w:rPr>
+        <w:t>c</w:t>
+      </w:r>
+      <w:r>
+        <w:rPr>
+          <w:i/>
+          <w:iCs/>
+          <w:szCs w:val="22"/>
+          <w:vertAlign w:val="subscript"/>
+          <w:lang w:val="en-GB"/>
+        </w:rPr>
+        <w:t>k</w:t>
+      </w:r>
+      <w:r>
+        <w:rPr>
+          <w:szCs w:val="22"/>
+          <w:lang w:val="en-GB"/>
+        </w:rPr>
+        <w:t xml:space="preserve">, </w:t>
+      </w:r>
+      <w:proofErr w:type="spellStart"/>
+      <w:r>
+        <w:rPr>
+          <w:i/>
+          <w:iCs/>
+          <w:szCs w:val="22"/>
+          <w:lang w:val="en-GB"/>
+        </w:rPr>
+        <w:t>a</w:t>
+      </w:r>
+      <w:r>
+        <w:rPr>
+          <w:i/>
+          <w:iCs/>
+          <w:szCs w:val="22"/>
+          <w:vertAlign w:val="subscript"/>
+          <w:lang w:val="en-GB"/>
+        </w:rPr>
+        <w:t>k</w:t>
+      </w:r>
+      <w:proofErr w:type="spellEnd"/>
+      <w:r>
+        <w:rPr>
+          <w:szCs w:val="22"/>
+          <w:lang w:val="en-GB"/>
+        </w:rPr>
+        <w:t>)</w:t>
+      </w:r>
+    </w:p>
+    <w:p>
+      <w:pPr>
+        <w:jc w:val="both"/>
+        <w:rPr>
+          <w:szCs w:val="22"/>
+          <w:lang w:val="en-GB"/>
+        </w:rPr>
+      </w:pPr>
+    </w:p>
+    <w:p>
+      <w:pPr>
+        <w:jc w:val="both"/>
+        <w:rPr>
+          <w:szCs w:val="22"/>
+          <w:lang w:val="en-GB"/>
+        </w:rPr>
+      </w:pPr>
+      <w:r>
+        <w:rPr>
+          <w:szCs w:val="22"/>
+          <w:lang w:val="en-GB"/>
+        </w:rPr>
+        <w:t xml:space="preserve">We can also simplify the equation: </w:t>
+      </w:r>
+    </w:p>
+    <w:p>
+      <w:pPr>
+        <w:jc w:val="both"/>
+        <w:rPr>
+          <w:szCs w:val="22"/>
+          <w:lang w:val="en-GB"/>
+        </w:rPr>
+      </w:pPr>
+    </w:p>
+    <w:p>
+      <w:pPr>
+        <w:jc w:val="center"/>
+        <w:rPr>
+          <w:szCs w:val="22"/>
+          <w:lang w:val="en-GB"/>
+        </w:rPr>
+      </w:pPr>
+      <w:r>
+        <w:rPr>
+          <w:i/>
+          <w:iCs/>
+          <w:szCs w:val="22"/>
+          <w:lang w:val="en-GB"/>
+        </w:rPr>
+        <w:t>E</w:t>
+      </w:r>
+      <w:r>
+        <w:rPr>
+          <w:i/>
+          <w:iCs/>
+          <w:szCs w:val="22"/>
+          <w:vertAlign w:val="subscript"/>
+          <w:lang w:val="en-GB"/>
+        </w:rPr>
+        <w:t>k</w:t>
+      </w:r>
+      <w:r>
+        <w:rPr>
+          <w:szCs w:val="22"/>
+          <w:lang w:val="en-GB"/>
+        </w:rPr>
+        <w:t xml:space="preserve"> = P(</w:t>
+      </w:r>
+      <w:r>
+        <w:rPr>
+          <w:i/>
+          <w:iCs/>
+          <w:szCs w:val="22"/>
+          <w:lang w:val="en-GB"/>
+        </w:rPr>
+        <w:t>E</w:t>
+      </w:r>
+      <w:r>
+        <w:rPr>
+          <w:i/>
+          <w:iCs/>
+          <w:szCs w:val="22"/>
+          <w:vertAlign w:val="subscript"/>
+          <w:lang w:val="en-GB"/>
+        </w:rPr>
+        <w:t>k</w:t>
+      </w:r>
+      <w:r>
+        <w:rPr>
+          <w:szCs w:val="22"/>
+          <w:lang w:val="en-GB"/>
+        </w:rPr>
+        <w:t>|</w:t>
+      </w:r>
+      <w:r>
+        <w:rPr>
+          <w:i/>
+          <w:iCs/>
+          <w:szCs w:val="22"/>
+          <w:lang w:val="en-GB"/>
+        </w:rPr>
+        <w:t xml:space="preserve"> </w:t>
+      </w:r>
+      <w:r>
+        <w:rPr>
+          <w:i/>
+          <w:iCs/>
+          <w:szCs w:val="22"/>
+          <w:lang w:val="en-GB"/>
+        </w:rPr>
+        <w:t>c</w:t>
+      </w:r>
+      <w:r>
+        <w:rPr>
+          <w:i/>
+          <w:iCs/>
+          <w:szCs w:val="22"/>
+          <w:vertAlign w:val="subscript"/>
+          <w:lang w:val="en-GB"/>
+        </w:rPr>
+        <w:t>k</w:t>
+      </w:r>
+      <w:r>
+        <w:rPr>
+          <w:szCs w:val="22"/>
+          <w:lang w:val="en-GB"/>
+        </w:rPr>
+        <w:t xml:space="preserve">, </w:t>
+      </w:r>
+      <w:proofErr w:type="spellStart"/>
+      <w:r>
+        <w:rPr>
+          <w:i/>
+          <w:iCs/>
+          <w:szCs w:val="22"/>
+          <w:lang w:val="en-GB"/>
+        </w:rPr>
+        <w:t>a</w:t>
+      </w:r>
+      <w:r>
+        <w:rPr>
+          <w:i/>
+          <w:iCs/>
+          <w:szCs w:val="22"/>
+          <w:vertAlign w:val="subscript"/>
+          <w:lang w:val="en-GB"/>
+        </w:rPr>
+        <w:t>k</w:t>
+      </w:r>
+      <w:proofErr w:type="spellEnd"/>
+      <w:r>
+        <w:rPr>
+          <w:szCs w:val="22"/>
+          <w:lang w:val="en-GB"/>
+        </w:rPr>
+        <w:t>)</w:t>
+      </w:r>
+      <w:r>
+        <w:rPr>
+          <w:szCs w:val="22"/>
+          <w:lang w:val="en-GB"/>
+        </w:rPr>
+        <w:t xml:space="preserve"> [</w:t>
+      </w:r>
+      <w:r>
+        <w:rPr>
+          <w:i/>
+          <w:iCs/>
+          <w:szCs w:val="22"/>
+          <w:lang w:val="en-GB"/>
+        </w:rPr>
+        <w:t>c</w:t>
+      </w:r>
+      <w:r>
+        <w:rPr>
+          <w:i/>
+          <w:iCs/>
+          <w:szCs w:val="22"/>
+          <w:vertAlign w:val="subscript"/>
+          <w:lang w:val="en-GB"/>
+        </w:rPr>
+        <w:t>k</w:t>
+      </w:r>
+      <w:r>
+        <w:rPr>
+          <w:szCs w:val="22"/>
+          <w:lang w:val="en-GB"/>
+        </w:rPr>
+        <w:t>/</w:t>
+      </w:r>
+      <w:proofErr w:type="spellStart"/>
+      <w:r>
+        <w:rPr>
+          <w:szCs w:val="22"/>
+          <w:lang w:val="en-GB"/>
+        </w:rPr>
+        <w:t>a</w:t>
+      </w:r>
+      <w:r>
+        <w:rPr>
+          <w:szCs w:val="22"/>
+          <w:vertAlign w:val="subscript"/>
+          <w:lang w:val="en-GB"/>
+        </w:rPr>
+        <w:t>k</w:t>
+      </w:r>
+      <w:proofErr w:type="spellEnd"/>
+      <w:r>
+        <w:rPr>
+          <w:szCs w:val="22"/>
+          <w:lang w:val="en-GB"/>
+        </w:rPr>
+        <w:t xml:space="preserve"> –</w:t>
+      </w:r>
+      <w:r>
+        <w:rPr>
+          <w:szCs w:val="22"/>
+          <w:lang w:val="en-GB"/>
+        </w:rPr>
+        <w:t xml:space="preserve"> </w:t>
+      </w:r>
+      <w:r>
+        <w:rPr>
+          <w:i/>
+          <w:iCs/>
+          <w:szCs w:val="22"/>
+          <w:lang w:val="en-GB"/>
+        </w:rPr>
+        <w:t>σ</w:t>
+      </w:r>
+      <w:r>
+        <w:rPr>
+          <w:i/>
+          <w:iCs/>
+          <w:szCs w:val="22"/>
+          <w:lang w:val="en-GB"/>
+        </w:rPr>
+        <w:t xml:space="preserve"> </w:t>
+      </w:r>
+      <w:r>
+        <w:rPr>
+          <w:i/>
+          <w:iCs/>
+          <w:szCs w:val="22"/>
+          <w:lang w:val="en-GB"/>
+        </w:rPr>
+        <w:t>T</w:t>
+      </w:r>
+      <w:r>
+        <w:rPr>
+          <w:i/>
+          <w:iCs/>
+          <w:szCs w:val="22"/>
+          <w:vertAlign w:val="subscript"/>
+          <w:lang w:val="en-GB"/>
+        </w:rPr>
+        <w:t>k</w:t>
+      </w:r>
+      <w:r>
+        <w:rPr>
+          <w:i/>
+          <w:iCs/>
+          <w:szCs w:val="22"/>
+          <w:vertAlign w:val="subscript"/>
+          <w:lang w:val="en-GB"/>
+        </w:rPr>
+        <w:t xml:space="preserve"> </w:t>
+      </w:r>
+      <w:r>
+        <w:rPr>
+          <w:szCs w:val="22"/>
+          <w:lang w:val="en-GB"/>
+        </w:rPr>
+        <w:t xml:space="preserve">] </w:t>
+      </w:r>
+    </w:p>
+    <w:p>
+      <w:pPr>
+        <w:jc w:val="both"/>
+        <w:rPr>
+          <w:szCs w:val="22"/>
+          <w:lang w:val="en-GB"/>
+        </w:rPr>
+      </w:pPr>
+    </w:p>
+    <w:p>
+      <w:pPr>
+        <w:jc w:val="both"/>
+        <w:rPr>
+          <w:szCs w:val="22"/>
+          <w:lang w:val="en-GB"/>
+        </w:rPr>
+      </w:pPr>
+      <w:r>
+        <w:rPr>
+          <w:szCs w:val="22"/>
+          <w:lang w:val="en-GB"/>
+        </w:rPr>
+        <w:t xml:space="preserve">If we assume that we observe all treatments </w:t>
+      </w:r>
+      <w:r>
+        <w:rPr>
+          <w:i/>
+          <w:iCs/>
+          <w:szCs w:val="22"/>
+          <w:lang w:val="en-GB"/>
+        </w:rPr>
+        <w:t>T</w:t>
+      </w:r>
+      <w:r>
+        <w:rPr>
+          <w:szCs w:val="22"/>
+          <w:lang w:val="en-GB"/>
+        </w:rPr>
+        <w:t xml:space="preserve"> and all adverse events </w:t>
+      </w:r>
+      <w:r>
+        <w:rPr>
+          <w:i/>
+          <w:iCs/>
+          <w:szCs w:val="22"/>
+          <w:lang w:val="en-GB"/>
+        </w:rPr>
+        <w:t>E</w:t>
+      </w:r>
+      <w:r>
+        <w:rPr>
+          <w:szCs w:val="22"/>
+          <w:lang w:val="en-GB"/>
+        </w:rPr>
+        <w:t xml:space="preserve">, </w:t>
+      </w:r>
+      <w:r>
+        <w:rPr>
+          <w:szCs w:val="22"/>
+          <w:lang w:val="en-GB"/>
+        </w:rPr>
+        <w:t xml:space="preserve">we are left with </w:t>
+      </w:r>
+      <w:r>
+        <w:rPr>
+          <w:szCs w:val="22"/>
+          <w:lang w:val="en-GB"/>
+        </w:rPr>
+        <w:t>two key</w:t>
+      </w:r>
+      <w:r>
+        <w:rPr>
+          <w:szCs w:val="22"/>
+          <w:lang w:val="en-GB"/>
+        </w:rPr>
+        <w:t xml:space="preserve"> unknowns:</w:t>
+      </w:r>
+    </w:p>
+    <w:p>
+      <w:pPr>
+        <w:jc w:val="both"/>
+        <w:rPr>
+          <w:szCs w:val="22"/>
+          <w:lang w:val="en-GB"/>
+        </w:rPr>
+      </w:pPr>
+      <w:r>
+        <w:rPr>
+          <w:szCs w:val="22"/>
+          <w:lang w:val="en-GB"/>
+        </w:rPr>
+        <w:t xml:space="preserve"> </w:t>
+      </w:r>
+    </w:p>
+    <w:p>
+      <w:pPr>
+        <w:pStyle w:val="ListParagraph"/>
+        <w:numPr>
+          <w:ilvl w:val="0"/>
+          <w:numId w:val="14"/>
+        </w:numPr>
+        <w:jc w:val="both"/>
+        <w:rPr>
+          <w:szCs w:val="22"/>
+          <w:lang w:val="en-GB"/>
+        </w:rPr>
+      </w:pPr>
+      <w:proofErr w:type="spellStart"/>
+      <w:r>
+        <w:rPr>
+          <w:i/>
+          <w:iCs/>
+          <w:szCs w:val="22"/>
+          <w:lang w:val="en-GB"/>
+        </w:rPr>
+        <w:t>a</w:t>
+      </w:r>
+      <w:r>
+        <w:rPr>
+          <w:i/>
+          <w:iCs/>
+          <w:szCs w:val="22"/>
+          <w:vertAlign w:val="subscript"/>
+          <w:lang w:val="en-GB"/>
+        </w:rPr>
+        <w:t>k</w:t>
+      </w:r>
+      <w:proofErr w:type="spellEnd"/>
+      <w:r>
+        <w:rPr>
+          <w:szCs w:val="22"/>
+          <w:lang w:val="en-GB"/>
+        </w:rPr>
+        <w:t xml:space="preserve">, the case ascertainment rate. </w:t>
+      </w:r>
+      <w:r>
+        <w:rPr>
+          <w:szCs w:val="22"/>
+          <w:lang w:val="en-GB"/>
+        </w:rPr>
+        <w:t xml:space="preserve">This may vary across risk groups </w:t>
+      </w:r>
+      <w:r>
+        <w:rPr>
+          <w:i/>
+          <w:iCs/>
+          <w:szCs w:val="22"/>
+          <w:lang w:val="en-GB"/>
+        </w:rPr>
+        <w:t>k.</w:t>
+      </w:r>
+      <w:r>
+        <w:rPr>
+          <w:szCs w:val="22"/>
+          <w:lang w:val="en-GB"/>
+        </w:rPr>
+        <w:t xml:space="preserve"> </w:t>
+      </w:r>
+    </w:p>
+    <w:p>
+      <w:pPr>
+        <w:pStyle w:val="ListParagraph"/>
+        <w:numPr>
+          <w:ilvl w:val="0"/>
+          <w:numId w:val="14"/>
+        </w:numPr>
+        <w:jc w:val="both"/>
+        <w:rPr>
+          <w:szCs w:val="22"/>
+          <w:lang w:val="en-GB"/>
+        </w:rPr>
+      </w:pPr>
+      <w:r>
+        <w:rPr>
+          <w:i/>
+          <w:iCs/>
+          <w:szCs w:val="22"/>
+          <w:lang w:val="el-GR"/>
+        </w:rPr>
+        <w:t>σ</w:t>
+      </w:r>
+      <w:r>
+        <w:rPr>
+          <w:szCs w:val="22"/>
+          <w:lang w:val="en-GB"/>
+        </w:rPr>
+        <w:t xml:space="preserve">, the treatment efficacy. </w:t>
+      </w:r>
+      <w:r>
+        <w:rPr>
+          <w:szCs w:val="22"/>
+          <w:lang w:val="en-GB"/>
+        </w:rPr>
+        <w:t xml:space="preserve">We will assume that this is constant across risk groups, </w:t>
+      </w:r>
+      <w:r>
+        <w:rPr>
+          <w:szCs w:val="22"/>
+          <w:lang w:val="en-GB"/>
+        </w:rPr>
+        <w:t xml:space="preserve">though we can relax this assumption if needed. </w:t>
+      </w:r>
+    </w:p>
+    <w:p>
+      <w:pPr>
+        <w:jc w:val="both"/>
+        <w:rPr>
+          <w:szCs w:val="22"/>
+          <w:lang w:val="en-GB"/>
+        </w:rPr>
+      </w:pPr>
+    </w:p>
+    <w:p>
+      <w:pPr>
+        <w:jc w:val="both"/>
+        <w:rPr>
+          <w:szCs w:val="22"/>
+          <w:lang w:val="en-GB"/>
+        </w:rPr>
+      </w:pPr>
+      <w:r>
+        <w:rPr>
+          <w:szCs w:val="22"/>
+          <w:lang w:val="en-GB"/>
+        </w:rPr>
+        <w:t>I</w:t>
+      </w:r>
+      <w:r>
+        <w:rPr>
+          <w:szCs w:val="22"/>
+          <w:lang w:val="en-GB"/>
+        </w:rPr>
+        <w:t xml:space="preserve">f we make </w:t>
+      </w:r>
+      <w:r>
+        <w:rPr>
+          <w:szCs w:val="22"/>
+          <w:lang w:val="en-GB"/>
+        </w:rPr>
+        <w:t xml:space="preserve">informed guesses about these values, </w:t>
+      </w:r>
+      <w:r>
+        <w:rPr>
+          <w:szCs w:val="22"/>
+          <w:lang w:val="en-GB"/>
+        </w:rPr>
+        <w:t xml:space="preserve">it is possible to calculate </w:t>
+      </w:r>
+      <w:r>
+        <w:rPr>
+          <w:szCs w:val="22"/>
+          <w:lang w:val="en-GB"/>
+        </w:rPr>
+        <w:t>P(</w:t>
+      </w:r>
+      <w:r>
+        <w:rPr>
+          <w:i/>
+          <w:iCs/>
+          <w:szCs w:val="22"/>
+          <w:lang w:val="en-GB"/>
+        </w:rPr>
+        <w:t>E</w:t>
+      </w:r>
+      <w:r>
+        <w:rPr>
+          <w:i/>
+          <w:iCs/>
+          <w:szCs w:val="22"/>
+          <w:vertAlign w:val="subscript"/>
+          <w:lang w:val="en-GB"/>
+        </w:rPr>
+        <w:t>k</w:t>
+      </w:r>
+      <w:r>
+        <w:rPr>
+          <w:szCs w:val="22"/>
+          <w:lang w:val="en-GB"/>
+        </w:rPr>
+        <w:t>|</w:t>
+      </w:r>
+      <w:r>
+        <w:rPr>
+          <w:i/>
+          <w:iCs/>
+          <w:szCs w:val="22"/>
+          <w:lang w:val="en-GB"/>
+        </w:rPr>
+        <w:t xml:space="preserve"> </w:t>
+      </w:r>
+      <w:r>
+        <w:rPr>
+          <w:i/>
+          <w:iCs/>
+          <w:szCs w:val="22"/>
+          <w:lang w:val="en-GB"/>
+        </w:rPr>
+        <w:t>c</w:t>
+      </w:r>
+      <w:r>
+        <w:rPr>
+          <w:i/>
+          <w:iCs/>
+          <w:szCs w:val="22"/>
+          <w:vertAlign w:val="subscript"/>
+          <w:lang w:val="en-GB"/>
+        </w:rPr>
+        <w:t>k</w:t>
+      </w:r>
+      <w:r>
+        <w:rPr>
+          <w:szCs w:val="22"/>
+          <w:lang w:val="en-GB"/>
+        </w:rPr>
+        <w:t xml:space="preserve">, </w:t>
+      </w:r>
+      <w:proofErr w:type="spellStart"/>
+      <w:r>
+        <w:rPr>
+          <w:i/>
+          <w:iCs/>
+          <w:szCs w:val="22"/>
+          <w:lang w:val="en-GB"/>
+        </w:rPr>
+        <w:t>a</w:t>
+      </w:r>
+      <w:r>
+        <w:rPr>
+          <w:i/>
+          <w:iCs/>
+          <w:szCs w:val="22"/>
+          <w:vertAlign w:val="subscript"/>
+          <w:lang w:val="en-GB"/>
+        </w:rPr>
+        <w:t>k</w:t>
+      </w:r>
+      <w:proofErr w:type="spellEnd"/>
+      <w:r>
+        <w:rPr>
+          <w:szCs w:val="22"/>
+          <w:lang w:val="en-GB"/>
+        </w:rPr>
+        <w:t>)</w:t>
+      </w:r>
+      <w:r>
+        <w:rPr>
+          <w:szCs w:val="22"/>
+          <w:lang w:val="en-GB"/>
+        </w:rPr>
+        <w:t xml:space="preserve"> </w:t>
+      </w:r>
+      <w:r>
+        <w:rPr>
+          <w:szCs w:val="22"/>
+          <w:lang w:val="en-GB"/>
+        </w:rPr>
+        <w:t xml:space="preserve">(the risk of adverse outcomes) </w:t>
+      </w:r>
+      <w:r>
+        <w:rPr>
+          <w:szCs w:val="22"/>
+          <w:lang w:val="en-GB"/>
+        </w:rPr>
+        <w:t xml:space="preserve">from the available data. </w:t>
+      </w:r>
+      <w:r>
+        <w:rPr>
+          <w:szCs w:val="22"/>
+          <w:lang w:val="en-GB"/>
+        </w:rPr>
+        <w:t xml:space="preserve">Furthermore, with a slight adjustment to the main equation, we can also estimate the number of adverse events that would have occurred </w:t>
+      </w:r>
+      <w:r>
+        <w:rPr>
+          <w:szCs w:val="22"/>
+          <w:lang w:val="en-GB"/>
+        </w:rPr>
+        <w:t>with a different number of treatments</w:t>
+      </w:r>
+      <w:r>
+        <w:rPr>
+          <w:szCs w:val="22"/>
+          <w:lang w:val="en-GB"/>
+        </w:rPr>
+        <w:t xml:space="preserve">: </w:t>
+      </w:r>
+    </w:p>
+    <w:p>
+      <w:pPr>
+        <w:jc w:val="both"/>
+        <w:rPr>
+          <w:szCs w:val="22"/>
+          <w:lang w:val="en-GB"/>
+        </w:rPr>
+      </w:pPr>
+    </w:p>
+    <w:p>
+      <w:pPr>
+        <w:jc w:val="center"/>
+        <w:rPr>
+          <w:szCs w:val="22"/>
+          <w:lang w:val="en-GB"/>
+        </w:rPr>
+      </w:pPr>
+      <m:oMathPara>
+        <m:oMath>
+          <m:sSub>
+            <m:sSubPr>
+              <m:ctrlPr>
+                <w:rPr>
+                  <w:rFonts w:ascii="Cambria Math" w:hAnsi="Cambria Math"/>
+                  <w:i/>
+                  <w:iCs/>
+                  <w:szCs w:val="22"/>
+                  <w:lang w:val="en-GB"/>
+                </w:rPr>
+              </m:ctrlPr>
+            </m:sSubPr>
+            <m:e>
+              <m:acc>
+                <m:accPr>
+                  <m:chr m:val="̃"/>
+                  <m:ctrlPr>
+                    <w:rPr>
+                      <w:rFonts w:ascii="Cambria Math" w:hAnsi="Cambria Math"/>
+                      <w:i/>
+                      <w:iCs/>
+                      <w:szCs w:val="22"/>
+                      <w:lang w:val="en-GB"/>
+                    </w:rPr>
+                  </m:ctrlPr>
+                </m:accPr>
+                <m:e>
+                  <m:r>
+                    <w:rPr>
+                      <w:rFonts w:ascii="Cambria Math" w:hAnsi="Cambria Math"/>
+                      <w:szCs w:val="22"/>
+                      <w:lang w:val="en-GB"/>
+                    </w:rPr>
+                    <m:t>E</m:t>
+                  </m:r>
+                </m:e>
+              </m:acc>
+            </m:e>
+            <m:sub>
+              <m:r>
+                <w:rPr>
+                  <w:rFonts w:ascii="Cambria Math" w:hAnsi="Cambria Math"/>
+                  <w:szCs w:val="22"/>
+                  <w:lang w:val="en-GB"/>
+                </w:rPr>
+                <m:t>k</m:t>
+              </m:r>
+            </m:sub>
+          </m:sSub>
+          <m:r>
+            <w:rPr>
+              <w:rFonts w:ascii="Cambria Math" w:hAnsi="Cambria Math"/>
+              <w:szCs w:val="22"/>
+              <w:lang w:val="en-GB"/>
+            </w:rPr>
+            <m:t xml:space="preserve"> = P(</m:t>
+          </m:r>
+          <m:sSub>
+            <m:sSubPr>
+              <m:ctrlPr>
+                <w:rPr>
+                  <w:rFonts w:ascii="Cambria Math" w:hAnsi="Cambria Math"/>
+                  <w:i/>
+                  <w:iCs/>
+                  <w:szCs w:val="22"/>
+                  <w:lang w:val="en-GB"/>
+                </w:rPr>
+              </m:ctrlPr>
+            </m:sSubPr>
+            <m:e>
+              <m:r>
+                <w:rPr>
+                  <w:rFonts w:ascii="Cambria Math" w:hAnsi="Cambria Math"/>
+                  <w:szCs w:val="22"/>
+                  <w:lang w:val="en-GB"/>
+                </w:rPr>
+                <m:t>E</m:t>
+              </m:r>
+            </m:e>
+            <m:sub>
+              <m:r>
+                <w:rPr>
+                  <w:rFonts w:ascii="Cambria Math" w:hAnsi="Cambria Math"/>
+                  <w:szCs w:val="22"/>
+                  <w:lang w:val="en-GB"/>
+                </w:rPr>
+                <m:t>k</m:t>
+              </m:r>
+            </m:sub>
+          </m:sSub>
+          <m:r>
+            <w:rPr>
+              <w:rFonts w:ascii="Cambria Math" w:hAnsi="Cambria Math"/>
+              <w:szCs w:val="22"/>
+              <w:lang w:val="en-GB"/>
+            </w:rPr>
+            <m:t>|</m:t>
+          </m:r>
+          <m:r>
+            <w:rPr>
+              <w:rFonts w:ascii="Cambria Math" w:hAnsi="Cambria Math"/>
+              <w:szCs w:val="22"/>
+              <w:lang w:val="en-GB"/>
+            </w:rPr>
+            <m:t xml:space="preserve"> </m:t>
+          </m:r>
+          <m:sSub>
+            <m:sSubPr>
+              <m:ctrlPr>
+                <w:rPr>
+                  <w:rFonts w:ascii="Cambria Math" w:hAnsi="Cambria Math"/>
+                  <w:i/>
+                  <w:iCs/>
+                  <w:szCs w:val="22"/>
+                  <w:lang w:val="en-GB"/>
+                </w:rPr>
+              </m:ctrlPr>
+            </m:sSubPr>
+            <m:e>
+              <m:r>
+                <w:rPr>
+                  <w:rFonts w:ascii="Cambria Math" w:hAnsi="Cambria Math"/>
+                  <w:szCs w:val="22"/>
+                  <w:lang w:val="en-GB"/>
+                </w:rPr>
+                <m:t>c</m:t>
+              </m:r>
+            </m:e>
+            <m:sub>
+              <m:r>
+                <w:rPr>
+                  <w:rFonts w:ascii="Cambria Math" w:hAnsi="Cambria Math"/>
+                  <w:szCs w:val="22"/>
+                  <w:lang w:val="en-GB"/>
+                </w:rPr>
+                <m:t>k</m:t>
+              </m:r>
+            </m:sub>
+          </m:sSub>
+          <m:r>
+            <w:rPr>
+              <w:rFonts w:ascii="Cambria Math" w:hAnsi="Cambria Math"/>
+              <w:szCs w:val="22"/>
+              <w:lang w:val="en-GB"/>
+            </w:rPr>
+            <m:t xml:space="preserve">, </m:t>
+          </m:r>
+          <m:sSub>
+            <m:sSubPr>
+              <m:ctrlPr>
+                <w:rPr>
+                  <w:rFonts w:ascii="Cambria Math" w:hAnsi="Cambria Math"/>
+                  <w:i/>
+                  <w:iCs/>
+                  <w:szCs w:val="22"/>
+                  <w:lang w:val="en-GB"/>
+                </w:rPr>
+              </m:ctrlPr>
+            </m:sSubPr>
+            <m:e>
+              <m:r>
+                <w:rPr>
+                  <w:rFonts w:ascii="Cambria Math" w:hAnsi="Cambria Math"/>
+                  <w:szCs w:val="22"/>
+                  <w:lang w:val="en-GB"/>
+                </w:rPr>
+                <m:t>a</m:t>
+              </m:r>
+            </m:e>
+            <m:sub>
+              <m:r>
+                <w:rPr>
+                  <w:rFonts w:ascii="Cambria Math" w:hAnsi="Cambria Math"/>
+                  <w:szCs w:val="22"/>
+                  <w:lang w:val="en-GB"/>
+                </w:rPr>
+                <m:t>k</m:t>
+              </m:r>
+            </m:sub>
+          </m:sSub>
+          <m:r>
+            <w:rPr>
+              <w:rFonts w:ascii="Cambria Math" w:hAnsi="Cambria Math"/>
+              <w:szCs w:val="22"/>
+              <w:lang w:val="en-GB"/>
+            </w:rPr>
+            <m:t>) [</m:t>
+          </m:r>
+          <m:sSub>
+            <m:sSubPr>
+              <m:ctrlPr>
+                <w:rPr>
+                  <w:rFonts w:ascii="Cambria Math" w:hAnsi="Cambria Math"/>
+                  <w:i/>
+                  <w:iCs/>
+                  <w:szCs w:val="22"/>
+                  <w:lang w:val="en-GB"/>
+                </w:rPr>
+              </m:ctrlPr>
+            </m:sSubPr>
+            <m:e>
+              <m:r>
+                <w:rPr>
+                  <w:rFonts w:ascii="Cambria Math" w:hAnsi="Cambria Math"/>
+                  <w:szCs w:val="22"/>
+                  <w:lang w:val="en-GB"/>
+                </w:rPr>
+                <m:t>c</m:t>
+              </m:r>
+            </m:e>
+            <m:sub>
+              <m:r>
+                <w:rPr>
+                  <w:rFonts w:ascii="Cambria Math" w:hAnsi="Cambria Math"/>
+                  <w:szCs w:val="22"/>
+                  <w:lang w:val="en-GB"/>
+                </w:rPr>
+                <m:t>k</m:t>
+              </m:r>
+            </m:sub>
+          </m:sSub>
+          <m:r>
+            <w:rPr>
+              <w:rFonts w:ascii="Cambria Math" w:hAnsi="Cambria Math"/>
+              <w:szCs w:val="22"/>
+              <w:lang w:val="en-GB"/>
+            </w:rPr>
+            <m:t>/</m:t>
+          </m:r>
+          <m:sSub>
+            <m:sSubPr>
+              <m:ctrlPr>
+                <w:rPr>
+                  <w:rFonts w:ascii="Cambria Math" w:hAnsi="Cambria Math"/>
+                  <w:i/>
+                  <w:iCs/>
+                  <w:szCs w:val="22"/>
+                  <w:lang w:val="en-GB"/>
+                </w:rPr>
+              </m:ctrlPr>
+            </m:sSubPr>
+            <m:e>
+              <m:r>
+                <w:rPr>
+                  <w:rFonts w:ascii="Cambria Math" w:hAnsi="Cambria Math"/>
+                  <w:szCs w:val="22"/>
+                  <w:lang w:val="en-GB"/>
+                </w:rPr>
+                <m:t>a</m:t>
+              </m:r>
+            </m:e>
+            <m:sub>
+              <m:r>
+                <w:rPr>
+                  <w:rFonts w:ascii="Cambria Math" w:hAnsi="Cambria Math"/>
+                  <w:szCs w:val="22"/>
+                  <w:lang w:val="en-GB"/>
+                </w:rPr>
+                <m:t>k</m:t>
+              </m:r>
+            </m:sub>
+          </m:sSub>
+          <m:r>
+            <w:rPr>
+              <w:rFonts w:ascii="Cambria Math" w:hAnsi="Cambria Math"/>
+              <w:szCs w:val="22"/>
+              <w:lang w:val="en-GB"/>
+            </w:rPr>
+            <m:t xml:space="preserve"> – </m:t>
+          </m:r>
+          <m:r>
+            <w:rPr>
+              <w:rFonts w:ascii="Cambria Math" w:hAnsi="Cambria Math"/>
+              <w:szCs w:val="22"/>
+              <w:lang w:val="en-GB"/>
+            </w:rPr>
+            <m:t xml:space="preserve">σ </m:t>
+          </m:r>
+          <m:sSub>
+            <m:sSubPr>
+              <m:ctrlPr>
+                <w:rPr>
+                  <w:rFonts w:ascii="Cambria Math" w:hAnsi="Cambria Math"/>
+                  <w:i/>
+                  <w:iCs/>
+                  <w:szCs w:val="22"/>
+                  <w:lang w:val="en-GB"/>
+                </w:rPr>
+              </m:ctrlPr>
+            </m:sSubPr>
+            <m:e>
+              <m:acc>
+                <m:accPr>
+                  <m:chr m:val="̃"/>
+                  <m:ctrlPr>
+                    <w:rPr>
+                      <w:rFonts w:ascii="Cambria Math" w:hAnsi="Cambria Math"/>
+                      <w:i/>
+                      <w:iCs/>
+                      <w:szCs w:val="22"/>
+                      <w:lang w:val="en-GB"/>
+                    </w:rPr>
+                  </m:ctrlPr>
+                </m:accPr>
+                <m:e>
+                  <m:r>
+                    <w:rPr>
+                      <w:rFonts w:ascii="Cambria Math" w:hAnsi="Cambria Math"/>
+                      <w:szCs w:val="22"/>
+                      <w:lang w:val="en-GB"/>
+                    </w:rPr>
+                    <m:t>T</m:t>
+                  </m:r>
+                </m:e>
+              </m:acc>
+            </m:e>
+            <m:sub>
+              <m:r>
+                <w:rPr>
+                  <w:rFonts w:ascii="Cambria Math" w:hAnsi="Cambria Math"/>
+                  <w:szCs w:val="22"/>
+                  <w:lang w:val="en-GB"/>
+                </w:rPr>
+                <m:t>k</m:t>
+              </m:r>
+            </m:sub>
+          </m:sSub>
+          <m:r>
+            <w:rPr>
+              <w:rFonts w:ascii="Cambria Math" w:hAnsi="Cambria Math"/>
+              <w:szCs w:val="22"/>
+              <w:lang w:val="en-GB"/>
+            </w:rPr>
+            <m:t xml:space="preserve">] </m:t>
+          </m:r>
+        </m:oMath>
+      </m:oMathPara>
+    </w:p>
+    <w:p>
+      <w:pPr>
+        <w:jc w:val="both"/>
+        <w:rPr>
+          <w:szCs w:val="22"/>
+          <w:lang w:val="en-GB"/>
+        </w:rPr>
+      </w:pPr>
+    </w:p>
+    <w:p>
+      <w:pPr>
+        <w:jc w:val="both"/>
+        <w:rPr>
+          <w:rFonts w:eastAsiaTheme="minorEastAsia"/>
+          <w:iCs/>
+          <w:szCs w:val="22"/>
+          <w:lang w:val="en-GB"/>
+        </w:rPr>
+      </w:pPr>
+      <w:r>
+        <w:rPr>
+          <w:szCs w:val="22"/>
+          <w:lang w:val="en-GB"/>
+        </w:rPr>
+        <w:t xml:space="preserve">Here, </w:t>
+      </w:r>
+      <m:oMath>
+        <m:sSub>
+          <m:sSubPr>
+            <m:ctrlPr>
+              <w:rPr>
+                <w:rFonts w:ascii="Cambria Math" w:hAnsi="Cambria Math"/>
+                <w:i/>
+                <w:iCs/>
+                <w:szCs w:val="22"/>
+                <w:lang w:val="en-GB"/>
+              </w:rPr>
+            </m:ctrlPr>
+          </m:sSubPr>
+          <m:e>
+            <m:acc>
+              <m:accPr>
+                <m:chr m:val="̃"/>
+                <m:ctrlPr>
+                  <w:rPr>
+                    <w:rFonts w:ascii="Cambria Math" w:hAnsi="Cambria Math"/>
+                    <w:i/>
+                    <w:iCs/>
+                    <w:szCs w:val="22"/>
+                    <w:lang w:val="en-GB"/>
+                  </w:rPr>
+                </m:ctrlPr>
+              </m:accPr>
+              <m:e>
+                <m:r>
+                  <w:rPr>
+                    <w:rFonts w:ascii="Cambria Math" w:hAnsi="Cambria Math"/>
+                    <w:szCs w:val="22"/>
+                    <w:lang w:val="en-GB"/>
+                  </w:rPr>
+                  <m:t>T</m:t>
+                </m:r>
+              </m:e>
+            </m:acc>
+          </m:e>
+          <m:sub>
+            <m:r>
+              <w:rPr>
+                <w:rFonts w:ascii="Cambria Math" w:hAnsi="Cambria Math"/>
+                <w:szCs w:val="22"/>
+                <w:lang w:val="en-GB"/>
+              </w:rPr>
+              <m:t>k</m:t>
+            </m:r>
+          </m:sub>
+        </m:sSub>
+      </m:oMath>
+      <w:r>
+        <w:rPr>
+          <w:rFonts w:eastAsiaTheme="minorEastAsia"/>
+          <w:iCs/>
+          <w:szCs w:val="22"/>
+          <w:lang w:val="en-GB"/>
+        </w:rPr>
+        <w:t xml:space="preserve"> is the alternate </w:t>
+      </w:r>
+      <w:r>
+        <w:rPr>
+          <w:rFonts w:eastAsiaTheme="minorEastAsia"/>
+          <w:iCs/>
+          <w:szCs w:val="22"/>
+          <w:lang w:val="en-GB"/>
+        </w:rPr>
+        <w:t xml:space="preserve">number of treatments in group </w:t>
+      </w:r>
+      <w:r>
+        <w:rPr>
+          <w:rFonts w:eastAsiaTheme="minorEastAsia"/>
+          <w:i/>
+          <w:szCs w:val="22"/>
+          <w:lang w:val="en-GB"/>
+        </w:rPr>
+        <w:t>k</w:t>
+      </w:r>
+      <w:r>
+        <w:rPr>
+          <w:rFonts w:eastAsiaTheme="minorEastAsia"/>
+          <w:iCs/>
+          <w:szCs w:val="22"/>
+          <w:lang w:val="en-GB"/>
+        </w:rPr>
+        <w:t xml:space="preserve"> and </w:t>
+      </w:r>
+      <m:oMath>
+        <m:sSub>
+          <m:sSubPr>
+            <m:ctrlPr>
+              <w:rPr>
+                <w:rFonts w:ascii="Cambria Math" w:hAnsi="Cambria Math"/>
+                <w:i/>
+                <w:iCs/>
+                <w:szCs w:val="22"/>
+                <w:lang w:val="en-GB"/>
+              </w:rPr>
+            </m:ctrlPr>
+          </m:sSubPr>
+          <m:e>
+            <m:acc>
+              <m:accPr>
+                <m:chr m:val="̃"/>
+                <m:ctrlPr>
+                  <w:rPr>
+                    <w:rFonts w:ascii="Cambria Math" w:hAnsi="Cambria Math"/>
+                    <w:i/>
+                    <w:iCs/>
+                    <w:szCs w:val="22"/>
+                    <w:lang w:val="en-GB"/>
+                  </w:rPr>
+                </m:ctrlPr>
+              </m:accPr>
+              <m:e>
+                <m:r>
+                  <w:rPr>
+                    <w:rFonts w:ascii="Cambria Math" w:hAnsi="Cambria Math"/>
+                    <w:szCs w:val="22"/>
+                    <w:lang w:val="en-GB"/>
+                  </w:rPr>
+                  <m:t>E</m:t>
+                </m:r>
+              </m:e>
+            </m:acc>
+          </m:e>
+          <m:sub>
+            <m:r>
+              <w:rPr>
+                <w:rFonts w:ascii="Cambria Math" w:hAnsi="Cambria Math"/>
+                <w:szCs w:val="22"/>
+                <w:lang w:val="en-GB"/>
+              </w:rPr>
+              <m:t>k</m:t>
+            </m:r>
+          </m:sub>
+        </m:sSub>
+      </m:oMath>
+      <w:r>
+        <w:rPr>
+          <w:rFonts w:eastAsiaTheme="minorEastAsia"/>
+          <w:iCs/>
+          <w:szCs w:val="22"/>
+          <w:lang w:val="en-GB"/>
+        </w:rPr>
+        <w:t xml:space="preserve"> is the expected number of adverse events that would have occurred</w:t>
+      </w:r>
+      <w:r>
+        <w:rPr>
+          <w:rFonts w:eastAsiaTheme="minorEastAsia"/>
+          <w:iCs/>
+          <w:szCs w:val="22"/>
+          <w:lang w:val="en-GB"/>
+        </w:rPr>
+        <w:t xml:space="preserve"> with </w:t>
+      </w:r>
+      <m:oMath>
+        <m:sSub>
+          <m:sSubPr>
+            <m:ctrlPr>
+              <w:rPr>
+                <w:rFonts w:ascii="Cambria Math" w:hAnsi="Cambria Math"/>
+                <w:i/>
+                <w:iCs/>
+                <w:szCs w:val="22"/>
+                <w:lang w:val="en-GB"/>
+              </w:rPr>
+            </m:ctrlPr>
+          </m:sSubPr>
+          <m:e>
+            <m:acc>
+              <m:accPr>
+                <m:chr m:val="̃"/>
+                <m:ctrlPr>
+                  <w:rPr>
+                    <w:rFonts w:ascii="Cambria Math" w:hAnsi="Cambria Math"/>
+                    <w:i/>
+                    <w:iCs/>
+                    <w:szCs w:val="22"/>
+                    <w:lang w:val="en-GB"/>
+                  </w:rPr>
+                </m:ctrlPr>
+              </m:accPr>
+              <m:e>
+                <m:r>
+                  <w:rPr>
+                    <w:rFonts w:ascii="Cambria Math" w:hAnsi="Cambria Math"/>
+                    <w:szCs w:val="22"/>
+                    <w:lang w:val="en-GB"/>
+                  </w:rPr>
+                  <m:t>T</m:t>
+                </m:r>
+              </m:e>
+            </m:acc>
+          </m:e>
+          <m:sub>
+            <m:r>
+              <w:rPr>
+                <w:rFonts w:ascii="Cambria Math" w:hAnsi="Cambria Math"/>
+                <w:szCs w:val="22"/>
+                <w:lang w:val="en-GB"/>
+              </w:rPr>
+              <m:t>k</m:t>
+            </m:r>
+          </m:sub>
+        </m:sSub>
+      </m:oMath>
+      <w:r>
+        <w:rPr>
+          <w:rFonts w:eastAsiaTheme="minorEastAsia"/>
+          <w:iCs/>
+          <w:szCs w:val="22"/>
+          <w:lang w:val="en-GB"/>
+        </w:rPr>
+        <w:t xml:space="preserve"> treatments</w:t>
+      </w:r>
+      <w:r>
+        <w:rPr>
+          <w:rFonts w:eastAsiaTheme="minorEastAsia"/>
+          <w:iCs/>
+          <w:szCs w:val="22"/>
+          <w:lang w:val="en-GB"/>
+        </w:rPr>
+        <w:t>.</w:t>
+      </w:r>
+    </w:p>
+    <w:p>
+      <w:pPr>
+        <w:jc w:val="both"/>
+        <w:rPr>
+          <w:rFonts w:eastAsiaTheme="minorEastAsia"/>
+          <w:iCs/>
+          <w:szCs w:val="22"/>
+          <w:lang w:val="en-GB"/>
+        </w:rPr>
+      </w:pPr>
+    </w:p>
+    <w:p>
+      <w:pPr>
+        <w:jc w:val="both"/>
+        <w:rPr>
+          <w:szCs w:val="22"/>
+          <w:lang w:val="en-GB"/>
+        </w:rPr>
+      </w:pPr>
+      <w:r>
+        <w:rPr>
+          <w:rFonts w:eastAsiaTheme="minorEastAsia"/>
+          <w:iCs/>
+          <w:szCs w:val="22"/>
+          <w:lang w:val="en-GB"/>
+        </w:rPr>
+        <w:t xml:space="preserve"> </w:t>
+      </w:r>
+    </w:p>
+    <w:p>
+      <w:pPr>
+        <w:jc w:val="both"/>
+        <w:rPr>
+          <w:szCs w:val="22"/>
+          <w:lang w:val="en-GB"/>
+        </w:rPr>
+      </w:pPr>
+    </w:p>
+    <w:p>
+      <w:pPr>
+        <w:jc w:val="both"/>
+        <w:rPr>
           <w:b/>
           <w:bCs/>
           <w:szCs w:val="22"/>
           <w:lang w:val="en-GB"/>
         </w:rPr>
-        <w:t>Prelimi</w:t>
-      </w:r>
-      <w:r>
+      </w:pPr>
+    </w:p>
+    <w:p>
+      <w:pPr>
+        <w:jc w:val="both"/>
         <w:rPr>
           <w:b/>
           <w:bCs/>
           <w:szCs w:val="22"/>
           <w:lang w:val="en-GB"/>
         </w:rPr>
-        <w:t>naries</w:t>
-      </w:r>
+      </w:pPr>
       <w:r>
         <w:rPr>
           <w:b/>
@@ -85,6 +2604,118 @@
           <w:szCs w:val="22"/>
           <w:lang w:val="en-GB"/>
         </w:rPr>
+        <w:t>I think we should plot</w:t>
+      </w:r>
+      <w:r>
+        <w:rPr>
+          <w:b/>
+          <w:bCs/>
+          <w:szCs w:val="22"/>
+          <w:lang w:val="en-GB"/>
+        </w:rPr>
+        <w:t xml:space="preserve"> as a function of ascertainment rather than treatment efficacy… </w:t>
+      </w:r>
+    </w:p>
+    <w:p>
+      <w:pPr>
+        <w:jc w:val="both"/>
+        <w:rPr>
+          <w:b/>
+          <w:bCs/>
+          <w:szCs w:val="22"/>
+          <w:lang w:val="en-GB"/>
+        </w:rPr>
+      </w:pPr>
+    </w:p>
+    <w:p>
+      <w:pPr>
+        <w:jc w:val="both"/>
+        <w:rPr>
+          <w:b/>
+          <w:bCs/>
+          <w:szCs w:val="22"/>
+          <w:lang w:val="en-GB"/>
+        </w:rPr>
+      </w:pPr>
+    </w:p>
+    <w:p>
+      <w:pPr>
+        <w:jc w:val="both"/>
+        <w:rPr>
+          <w:b/>
+          <w:bCs/>
+          <w:szCs w:val="22"/>
+          <w:lang w:val="en-GB"/>
+        </w:rPr>
+      </w:pPr>
+    </w:p>
+    <w:p>
+      <w:pPr>
+        <w:jc w:val="both"/>
+        <w:rPr>
+          <w:b/>
+          <w:bCs/>
+          <w:szCs w:val="22"/>
+          <w:lang w:val="en-GB"/>
+        </w:rPr>
+      </w:pPr>
+    </w:p>
+    <w:p>
+      <w:pPr>
+        <w:jc w:val="both"/>
+        <w:rPr>
+          <w:b/>
+          <w:bCs/>
+          <w:szCs w:val="22"/>
+          <w:lang w:val="en-GB"/>
+        </w:rPr>
+      </w:pPr>
+    </w:p>
+    <w:p>
+      <w:pPr>
+        <w:jc w:val="both"/>
+        <w:rPr>
+          <w:b/>
+          <w:bCs/>
+          <w:sz w:val="28"/>
+          <w:szCs w:val="28"/>
+          <w:lang w:val="en-GB"/>
+        </w:rPr>
+      </w:pPr>
+    </w:p>
+    <w:p>
+      <w:pPr>
+        <w:jc w:val="both"/>
+        <w:rPr>
+          <w:szCs w:val="22"/>
+          <w:lang w:val="en-GB"/>
+        </w:rPr>
+      </w:pPr>
+      <w:r>
+        <w:rPr>
+          <w:b/>
+          <w:bCs/>
+          <w:szCs w:val="22"/>
+          <w:lang w:val="en-GB"/>
+        </w:rPr>
+        <w:t>Prelimi</w:t>
+      </w:r>
+      <w:r>
+        <w:rPr>
+          <w:b/>
+          <w:bCs/>
+          <w:szCs w:val="22"/>
+          <w:lang w:val="en-GB"/>
+        </w:rPr>
+        <w:t>naries</w:t>
+      </w:r>
+      <w:r>
+        <w:rPr>
+          <w:b/>
+          <w:bCs/>
+          <w:szCs w:val="22"/>
+          <w:lang w:val="en-GB"/>
+        </w:rPr>
         <w:t>.</w:t>
       </w:r>
       <w:r>
@@ -236,6 +2867,7 @@
         </w:rPr>
         <w:t>(</w:t>
       </w:r>
+      <w:proofErr w:type="spellStart"/>
       <w:r>
         <w:rPr>
           <w:i/>
@@ -245,6 +2877,7 @@
         </w:rPr>
         <w:t>phosp</w:t>
       </w:r>
+      <w:proofErr w:type="spellEnd"/>
       <w:r>
         <w:rPr>
           <w:i/>
@@ -306,6 +2939,7 @@
         </w:rPr>
         <w:t>(</w:t>
       </w:r>
+      <w:proofErr w:type="spellStart"/>
       <w:r>
         <w:rPr>
           <w:i/>
@@ -315,6 +2949,7 @@
         </w:rPr>
         <w:t>phosp</w:t>
       </w:r>
+      <w:proofErr w:type="spellEnd"/>
       <w:r>
         <w:rPr>
           <w:i/>
@@ -392,7 +3027,17 @@
           <w:szCs w:val="22"/>
           <w:lang w:val="en-GB"/>
         </w:rPr>
-        <w:t>) (p</w:t>
+        <w:t>) (</w:t>
+      </w:r>
+      <w:proofErr w:type="spellStart"/>
+      <w:r>
+        <w:rPr>
+          <w:i/>
+          <w:iCs/>
+          <w:szCs w:val="22"/>
+          <w:lang w:val="en-GB"/>
+        </w:rPr>
+        <w:t>p</w:t>
       </w:r>
       <w:r>
         <w:rPr>
@@ -403,6 +3048,7 @@
         </w:rPr>
         <w:t>death</w:t>
       </w:r>
+      <w:proofErr w:type="spellEnd"/>
       <w:r>
         <w:rPr>
           <w:i/>
@@ -444,7 +3090,17 @@
           <w:szCs w:val="22"/>
           <w:lang w:val="en-GB"/>
         </w:rPr>
-        <w:t>) (p</w:t>
+        <w:t>) (</w:t>
+      </w:r>
+      <w:proofErr w:type="spellStart"/>
+      <w:r>
+        <w:rPr>
+          <w:i/>
+          <w:iCs/>
+          <w:szCs w:val="22"/>
+          <w:lang w:val="en-GB"/>
+        </w:rPr>
+        <w:t>p</w:t>
       </w:r>
       <w:r>
         <w:rPr>
@@ -455,6 +3111,7 @@
         </w:rPr>
         <w:t>death</w:t>
       </w:r>
+      <w:proofErr w:type="spellEnd"/>
       <w:r>
         <w:rPr>
           <w:i/>
@@ -535,6 +3192,7 @@
           <w:lang w:val="en-GB"/>
         </w:rPr>
       </w:pPr>
+      <w:proofErr w:type="spellStart"/>
       <w:r>
         <w:rPr>
           <w:i/>
@@ -544,6 +3202,7 @@
         </w:rPr>
         <w:t>phosp</w:t>
       </w:r>
+      <w:proofErr w:type="spellEnd"/>
       <w:r>
         <w:rPr>
           <w:i/>
@@ -604,6 +3263,7 @@
           <w:lang w:val="en-GB"/>
         </w:rPr>
       </w:pPr>
+      <w:proofErr w:type="spellStart"/>
       <w:r>
         <w:rPr>
           <w:i/>
@@ -613,6 +3273,7 @@
         </w:rPr>
         <w:t>pdeath</w:t>
       </w:r>
+      <w:proofErr w:type="spellEnd"/>
       <w:r>
         <w:rPr>
           <w:szCs w:val="22"/>
@@ -723,6 +3384,7 @@
           <w:lang w:val="en-GB"/>
         </w:rPr>
       </w:pPr>
+      <w:proofErr w:type="spellStart"/>
       <w:r>
         <w:rPr>
           <w:rFonts w:ascii="Courier" w:hAnsi="Courier"/>
@@ -741,6 +3403,7 @@
         </w:rPr>
         <w:t>ovid</w:t>
       </w:r>
+      <w:proofErr w:type="spellEnd"/>
       <w:r>
         <w:rPr>
           <w:rFonts w:ascii="Courier" w:hAnsi="Courier"/>
@@ -775,8 +3438,9 @@
           <w:szCs w:val="20"/>
           <w:lang w:val="en-GB"/>
         </w:rPr>
-        <w:t xml:space="preserve"> – anydrug)</w:t>
-      </w:r>
+        <w:t xml:space="preserve"> – </w:t>
+      </w:r>
+      <w:proofErr w:type="spellStart"/>
       <w:r>
         <w:rPr>
           <w:rFonts w:ascii="Courier" w:hAnsi="Courier"/>
@@ -784,8 +3448,28 @@
           <w:szCs w:val="20"/>
           <w:lang w:val="en-GB"/>
         </w:rPr>
+        <w:t>anydrug</w:t>
+      </w:r>
+      <w:proofErr w:type="spellEnd"/>
+      <w:r>
+        <w:rPr>
+          <w:rFonts w:ascii="Courier" w:hAnsi="Courier"/>
+          <w:sz w:val="20"/>
+          <w:szCs w:val="20"/>
+          <w:lang w:val="en-GB"/>
+        </w:rPr>
+        <w:t>)</w:t>
+      </w:r>
+      <w:r>
+        <w:rPr>
+          <w:rFonts w:ascii="Courier" w:hAnsi="Courier"/>
+          <w:sz w:val="20"/>
+          <w:szCs w:val="20"/>
+          <w:lang w:val="en-GB"/>
+        </w:rPr>
         <w:t>*</w:t>
       </w:r>
+      <w:proofErr w:type="spellStart"/>
       <w:r>
         <w:rPr>
           <w:rFonts w:ascii="Courier" w:hAnsi="Courier"/>
@@ -797,6 +3481,7 @@
         </w:rPr>
         <w:t>phosp</w:t>
       </w:r>
+      <w:proofErr w:type="spellEnd"/>
       <w:r>
         <w:rPr>
           <w:rFonts w:ascii="Courier" w:hAnsi="Courier"/>
@@ -804,8 +3489,9 @@
           <w:szCs w:val="20"/>
           <w:lang w:val="en-GB"/>
         </w:rPr>
-        <w:t xml:space="preserve"> + anydrug</w:t>
-      </w:r>
+        <w:t xml:space="preserve"> + </w:t>
+      </w:r>
+      <w:proofErr w:type="spellStart"/>
       <w:r>
         <w:rPr>
           <w:rFonts w:ascii="Courier" w:hAnsi="Courier"/>
@@ -813,8 +3499,19 @@
           <w:szCs w:val="20"/>
           <w:lang w:val="en-GB"/>
         </w:rPr>
+        <w:t>anydrug</w:t>
+      </w:r>
+      <w:proofErr w:type="spellEnd"/>
+      <w:r>
+        <w:rPr>
+          <w:rFonts w:ascii="Courier" w:hAnsi="Courier"/>
+          <w:sz w:val="20"/>
+          <w:szCs w:val="20"/>
+          <w:lang w:val="en-GB"/>
+        </w:rPr>
         <w:t>*</w:t>
       </w:r>
+      <w:proofErr w:type="spellStart"/>
       <w:r>
         <w:rPr>
           <w:rFonts w:ascii="Courier" w:hAnsi="Courier"/>
@@ -826,6 +3523,7 @@
         </w:rPr>
         <w:t>phosp</w:t>
       </w:r>
+      <w:proofErr w:type="spellEnd"/>
       <w:r>
         <w:rPr>
           <w:rFonts w:ascii="Courier" w:hAnsi="Courier"/>
@@ -875,6 +3573,7 @@
           <w:lang w:val="en-GB"/>
         </w:rPr>
       </w:pPr>
+      <w:proofErr w:type="spellStart"/>
       <w:r>
         <w:rPr>
           <w:rFonts w:ascii="Courier" w:hAnsi="Courier"/>
@@ -882,8 +3581,9 @@
           <w:szCs w:val="20"/>
           <w:lang w:val="en-GB"/>
         </w:rPr>
-        <w:t xml:space="preserve">covidDeath =  </w:t>
-      </w:r>
+        <w:t>covidDeath</w:t>
+      </w:r>
+      <w:proofErr w:type="spellEnd"/>
       <w:r>
         <w:rPr>
           <w:rFonts w:ascii="Courier" w:hAnsi="Courier"/>
@@ -891,7 +3591,7 @@
           <w:szCs w:val="20"/>
           <w:lang w:val="en-GB"/>
         </w:rPr>
-        <w:t>(covid22 – anydrug)</w:t>
+        <w:t xml:space="preserve"> =  </w:t>
       </w:r>
       <w:r>
         <w:rPr>
@@ -900,8 +3600,38 @@
           <w:szCs w:val="20"/>
           <w:lang w:val="en-GB"/>
         </w:rPr>
+        <w:t xml:space="preserve">(covid22 – </w:t>
+      </w:r>
+      <w:proofErr w:type="spellStart"/>
+      <w:r>
+        <w:rPr>
+          <w:rFonts w:ascii="Courier" w:hAnsi="Courier"/>
+          <w:sz w:val="20"/>
+          <w:szCs w:val="20"/>
+          <w:lang w:val="en-GB"/>
+        </w:rPr>
+        <w:t>anydrug</w:t>
+      </w:r>
+      <w:proofErr w:type="spellEnd"/>
+      <w:r>
+        <w:rPr>
+          <w:rFonts w:ascii="Courier" w:hAnsi="Courier"/>
+          <w:sz w:val="20"/>
+          <w:szCs w:val="20"/>
+          <w:lang w:val="en-GB"/>
+        </w:rPr>
+        <w:t>)</w:t>
+      </w:r>
+      <w:r>
+        <w:rPr>
+          <w:rFonts w:ascii="Courier" w:hAnsi="Courier"/>
+          <w:sz w:val="20"/>
+          <w:szCs w:val="20"/>
+          <w:lang w:val="en-GB"/>
+        </w:rPr>
         <w:t>*</w:t>
       </w:r>
+      <w:proofErr w:type="spellStart"/>
       <w:r>
         <w:rPr>
           <w:rFonts w:ascii="Courier" w:hAnsi="Courier"/>
@@ -913,6 +3643,7 @@
         </w:rPr>
         <w:t>pdeath</w:t>
       </w:r>
+      <w:proofErr w:type="spellEnd"/>
       <w:r>
         <w:rPr>
           <w:rFonts w:ascii="Courier" w:hAnsi="Courier"/>
@@ -920,8 +3651,9 @@
           <w:szCs w:val="20"/>
           <w:lang w:val="en-GB"/>
         </w:rPr>
-        <w:t xml:space="preserve"> + anydrug</w:t>
-      </w:r>
+        <w:t xml:space="preserve"> + </w:t>
+      </w:r>
+      <w:proofErr w:type="spellStart"/>
       <w:r>
         <w:rPr>
           <w:rFonts w:ascii="Courier" w:hAnsi="Courier"/>
@@ -929,8 +3661,19 @@
           <w:szCs w:val="20"/>
           <w:lang w:val="en-GB"/>
         </w:rPr>
+        <w:t>anydrug</w:t>
+      </w:r>
+      <w:proofErr w:type="spellEnd"/>
+      <w:r>
+        <w:rPr>
+          <w:rFonts w:ascii="Courier" w:hAnsi="Courier"/>
+          <w:sz w:val="20"/>
+          <w:szCs w:val="20"/>
+          <w:lang w:val="en-GB"/>
+        </w:rPr>
         <w:t>*</w:t>
       </w:r>
+      <w:proofErr w:type="spellStart"/>
       <w:r>
         <w:rPr>
           <w:rFonts w:ascii="Courier" w:hAnsi="Courier"/>
@@ -942,6 +3685,7 @@
         </w:rPr>
         <w:t>pdeath</w:t>
       </w:r>
+      <w:proofErr w:type="spellEnd"/>
       <w:r>
         <w:rPr>
           <w:rFonts w:ascii="Courier" w:hAnsi="Courier"/>
@@ -1046,6 +3790,7 @@
           <w:lang w:val="en-GB"/>
         </w:rPr>
       </w:pPr>
+      <w:proofErr w:type="spellStart"/>
       <w:r>
         <w:rPr>
           <w:i/>
@@ -1055,6 +3800,7 @@
         </w:rPr>
         <w:t>phosp</w:t>
       </w:r>
+      <w:proofErr w:type="spellEnd"/>
       <w:r>
         <w:rPr>
           <w:szCs w:val="22"/>
@@ -1062,6 +3808,7 @@
         </w:rPr>
         <w:t xml:space="preserve"> and </w:t>
       </w:r>
+      <w:proofErr w:type="spellStart"/>
       <w:r>
         <w:rPr>
           <w:i/>
@@ -1071,6 +3818,7 @@
         </w:rPr>
         <w:t>pdeath</w:t>
       </w:r>
+      <w:proofErr w:type="spellEnd"/>
       <w:r>
         <w:rPr>
           <w:szCs w:val="22"/>
@@ -1120,14 +3868,25 @@
         </w:rPr>
         <w:t xml:space="preserve">those in higher risk groups should have higher </w:t>
       </w:r>
-      <w:r>
-        <w:rPr>
-          <w:i/>
-          <w:iCs/>
-          <w:szCs w:val="22"/>
-          <w:lang w:val="en-GB"/>
-        </w:rPr>
-        <w:t xml:space="preserve">phosp </w:t>
+      <w:proofErr w:type="spellStart"/>
+      <w:r>
+        <w:rPr>
+          <w:i/>
+          <w:iCs/>
+          <w:szCs w:val="22"/>
+          <w:lang w:val="en-GB"/>
+        </w:rPr>
+        <w:t>phosp</w:t>
+      </w:r>
+      <w:proofErr w:type="spellEnd"/>
+      <w:r>
+        <w:rPr>
+          <w:i/>
+          <w:iCs/>
+          <w:szCs w:val="22"/>
+          <w:lang w:val="en-GB"/>
+        </w:rPr>
+        <w:t xml:space="preserve"> </w:t>
       </w:r>
       <w:r>
         <w:rPr>
@@ -1136,14 +3895,25 @@
         </w:rPr>
         <w:t xml:space="preserve">and </w:t>
       </w:r>
-      <w:r>
-        <w:rPr>
-          <w:i/>
-          <w:iCs/>
-          <w:szCs w:val="22"/>
-          <w:lang w:val="en-GB"/>
-        </w:rPr>
-        <w:t>pdeath.</w:t>
+      <w:proofErr w:type="spellStart"/>
+      <w:r>
+        <w:rPr>
+          <w:i/>
+          <w:iCs/>
+          <w:szCs w:val="22"/>
+          <w:lang w:val="en-GB"/>
+        </w:rPr>
+        <w:t>pdeath</w:t>
+      </w:r>
+      <w:proofErr w:type="spellEnd"/>
+      <w:r>
+        <w:rPr>
+          <w:i/>
+          <w:iCs/>
+          <w:szCs w:val="22"/>
+          <w:lang w:val="en-GB"/>
+        </w:rPr>
+        <w:t>.</w:t>
       </w:r>
     </w:p>
     <w:p>
@@ -1300,6 +4070,7 @@
         </w:rPr>
         <w:t>the probability of hospitalization from COVID in the absence of treatment (</w:t>
       </w:r>
+      <w:proofErr w:type="spellStart"/>
       <w:r>
         <w:rPr>
           <w:i/>
@@ -1309,6 +4080,7 @@
         </w:rPr>
         <w:t>phosp</w:t>
       </w:r>
+      <w:proofErr w:type="spellEnd"/>
       <w:r>
         <w:rPr>
           <w:szCs w:val="22"/>
@@ -1344,6 +4116,7 @@
         </w:rPr>
         <w:t xml:space="preserve">Same for </w:t>
       </w:r>
+      <w:proofErr w:type="spellStart"/>
       <w:r>
         <w:rPr>
           <w:i/>
@@ -1353,6 +4126,7 @@
         </w:rPr>
         <w:t>pdeath</w:t>
       </w:r>
+      <w:proofErr w:type="spellEnd"/>
       <w:r>
         <w:rPr>
           <w:szCs w:val="22"/>
@@ -1395,14 +4169,25 @@
         </w:rPr>
         <w:t xml:space="preserve"> </w:t>
       </w:r>
-      <w:r>
-        <w:rPr>
-          <w:i/>
-          <w:iCs/>
-          <w:szCs w:val="22"/>
-          <w:lang w:val="en-GB"/>
-        </w:rPr>
-        <w:t xml:space="preserve">phosp </w:t>
+      <w:proofErr w:type="spellStart"/>
+      <w:r>
+        <w:rPr>
+          <w:i/>
+          <w:iCs/>
+          <w:szCs w:val="22"/>
+          <w:lang w:val="en-GB"/>
+        </w:rPr>
+        <w:t>phosp</w:t>
+      </w:r>
+      <w:proofErr w:type="spellEnd"/>
+      <w:r>
+        <w:rPr>
+          <w:i/>
+          <w:iCs/>
+          <w:szCs w:val="22"/>
+          <w:lang w:val="en-GB"/>
+        </w:rPr>
+        <w:t xml:space="preserve"> </w:t>
       </w:r>
       <w:r>
         <w:rPr>
@@ -1411,6 +4196,7 @@
         </w:rPr>
         <w:t xml:space="preserve">and </w:t>
       </w:r>
+      <w:proofErr w:type="spellStart"/>
       <w:r>
         <w:rPr>
           <w:i/>
@@ -1420,6 +4206,7 @@
         </w:rPr>
         <w:t>pdeath</w:t>
       </w:r>
+      <w:proofErr w:type="spellEnd"/>
       <w:r>
         <w:rPr>
           <w:szCs w:val="22"/>
@@ -1658,6 +4445,345 @@
     </w:lvl>
   </w:abstractNum>
   <w:abstractNum w:abstractNumId="10" w15:restartNumberingAfterBreak="0">
+    <w:nsid w:val="2B477CFB"/>
+    <w:multiLevelType w:val="hybridMultilevel"/>
+    <w:tmpl w:val="49C46FF6"/>
+    <w:lvl w:ilvl="0" w:tplc="9638920C">
+      <w:start w:val="5"/>
+      <w:numFmt w:val="bullet"/>
+      <w:lvlText w:val=""/>
+      <w:lvlJc w:val="left"/>
+      <w:pPr>
+        <w:ind w:left="720" w:hanging="360"/>
+      </w:pPr>
+      <w:rPr>
+        <w:rFonts w:ascii="Symbol" w:eastAsiaTheme="minorHAnsi" w:hAnsi="Symbol" w:cstheme="minorBidi" w:hint="default"/>
+      </w:rPr>
+    </w:lvl>
+    <w:lvl w:ilvl="1" w:tplc="04090003" w:tentative="1">
+      <w:start w:val="1"/>
+      <w:numFmt w:val="bullet"/>
+      <w:lvlText w:val="o"/>
+      <w:lvlJc w:val="left"/>
+      <w:pPr>
+        <w:ind w:left="1440" w:hanging="360"/>
+      </w:pPr>
+      <w:rPr>
+        <w:rFonts w:ascii="Courier New" w:hAnsi="Courier New" w:cs="Courier New" w:hint="default"/>
+      </w:rPr>
+    </w:lvl>
+    <w:lvl w:ilvl="2" w:tplc="04090005" w:tentative="1">
+      <w:start w:val="1"/>
+      <w:numFmt w:val="bullet"/>
+      <w:lvlText w:val=""/>
+      <w:lvlJc w:val="left"/>
+      <w:pPr>
+        <w:ind w:left="2160" w:hanging="360"/>
+      </w:pPr>
+      <w:rPr>
+        <w:rFonts w:ascii="Wingdings" w:hAnsi="Wingdings" w:hint="default"/>
+      </w:rPr>
+    </w:lvl>
+    <w:lvl w:ilvl="3" w:tplc="04090001" w:tentative="1">
+      <w:start w:val="1"/>
+      <w:numFmt w:val="bullet"/>
+      <w:lvlText w:val=""/>
+      <w:lvlJc w:val="left"/>
+      <w:pPr>
+        <w:ind w:left="2880" w:hanging="360"/>
+      </w:pPr>
+      <w:rPr>
+        <w:rFonts w:ascii="Symbol" w:hAnsi="Symbol" w:hint="default"/>
+      </w:rPr>
+    </w:lvl>
+    <w:lvl w:ilvl="4" w:tplc="04090003" w:tentative="1">
+      <w:start w:val="1"/>
+      <w:numFmt w:val="bullet"/>
+      <w:lvlText w:val="o"/>
+      <w:lvlJc w:val="left"/>
+      <w:pPr>
+        <w:ind w:left="3600" w:hanging="360"/>
+      </w:pPr>
+      <w:rPr>
+        <w:rFonts w:ascii="Courier New" w:hAnsi="Courier New" w:cs="Courier New" w:hint="default"/>
+      </w:rPr>
+    </w:lvl>
+    <w:lvl w:ilvl="5" w:tplc="04090005" w:tentative="1">
+      <w:start w:val="1"/>
+      <w:numFmt w:val="bullet"/>
+      <w:lvlText w:val=""/>
+      <w:lvlJc w:val="left"/>
+      <w:pPr>
+        <w:ind w:left="4320" w:hanging="360"/>
+      </w:pPr>
+      <w:rPr>
+        <w:rFonts w:ascii="Wingdings" w:hAnsi="Wingdings" w:hint="default"/>
+      </w:rPr>
+    </w:lvl>
+    <w:lvl w:ilvl="6" w:tplc="04090001" w:tentative="1">
+      <w:start w:val="1"/>
+      <w:numFmt w:val="bullet"/>
+      <w:lvlText w:val=""/>
+      <w:lvlJc w:val="left"/>
+      <w:pPr>
+        <w:ind w:left="5040" w:hanging="360"/>
+      </w:pPr>
+      <w:rPr>
+        <w:rFonts w:ascii="Symbol" w:hAnsi="Symbol" w:hint="default"/>
+      </w:rPr>
+    </w:lvl>
+    <w:lvl w:ilvl="7" w:tplc="04090003" w:tentative="1">
+      <w:start w:val="1"/>
+      <w:numFmt w:val="bullet"/>
+      <w:lvlText w:val="o"/>
+      <w:lvlJc w:val="left"/>
+      <w:pPr>
+        <w:ind w:left="5760" w:hanging="360"/>
+      </w:pPr>
+      <w:rPr>
+        <w:rFonts w:ascii="Courier New" w:hAnsi="Courier New" w:cs="Courier New" w:hint="default"/>
+      </w:rPr>
+    </w:lvl>
+    <w:lvl w:ilvl="8" w:tplc="04090005" w:tentative="1">
+      <w:start w:val="1"/>
+      <w:numFmt w:val="bullet"/>
+      <w:lvlText w:val=""/>
+      <w:lvlJc w:val="left"/>
+      <w:pPr>
+        <w:ind w:left="6480" w:hanging="360"/>
+      </w:pPr>
+      <w:rPr>
+        <w:rFonts w:ascii="Wingdings" w:hAnsi="Wingdings" w:hint="default"/>
+      </w:rPr>
+    </w:lvl>
+  </w:abstractNum>
+  <w:abstractNum w:abstractNumId="11" w15:restartNumberingAfterBreak="0">
+    <w:nsid w:val="641B3359"/>
+    <w:multiLevelType w:val="hybridMultilevel"/>
+    <w:tmpl w:val="6FB0251E"/>
+    <w:lvl w:ilvl="0" w:tplc="03E2307C">
+      <w:start w:val="5"/>
+      <w:numFmt w:val="bullet"/>
+      <w:lvlText w:val=""/>
+      <w:lvlJc w:val="left"/>
+      <w:pPr>
+        <w:ind w:left="720" w:hanging="360"/>
+      </w:pPr>
+      <w:rPr>
+        <w:rFonts w:ascii="Symbol" w:eastAsiaTheme="minorHAnsi" w:hAnsi="Symbol" w:cstheme="minorBidi" w:hint="default"/>
+      </w:rPr>
+    </w:lvl>
+    <w:lvl w:ilvl="1" w:tplc="04090003" w:tentative="1">
+      <w:start w:val="1"/>
+      <w:numFmt w:val="bullet"/>
+      <w:lvlText w:val="o"/>
+      <w:lvlJc w:val="left"/>
+      <w:pPr>
+        <w:ind w:left="1440" w:hanging="360"/>
+      </w:pPr>
+      <w:rPr>
+        <w:rFonts w:ascii="Courier New" w:hAnsi="Courier New" w:cs="Courier New" w:hint="default"/>
+      </w:rPr>
+    </w:lvl>
+    <w:lvl w:ilvl="2" w:tplc="04090005" w:tentative="1">
+      <w:start w:val="1"/>
+      <w:numFmt w:val="bullet"/>
+      <w:lvlText w:val=""/>
+      <w:lvlJc w:val="left"/>
+      <w:pPr>
+        <w:ind w:left="2160" w:hanging="360"/>
+      </w:pPr>
+      <w:rPr>
+        <w:rFonts w:ascii="Wingdings" w:hAnsi="Wingdings" w:hint="default"/>
+      </w:rPr>
+    </w:lvl>
+    <w:lvl w:ilvl="3" w:tplc="04090001" w:tentative="1">
+      <w:start w:val="1"/>
+      <w:numFmt w:val="bullet"/>
+      <w:lvlText w:val=""/>
+      <w:lvlJc w:val="left"/>
+      <w:pPr>
+        <w:ind w:left="2880" w:hanging="360"/>
+      </w:pPr>
+      <w:rPr>
+        <w:rFonts w:ascii="Symbol" w:hAnsi="Symbol" w:hint="default"/>
+      </w:rPr>
+    </w:lvl>
+    <w:lvl w:ilvl="4" w:tplc="04090003" w:tentative="1">
+      <w:start w:val="1"/>
+      <w:numFmt w:val="bullet"/>
+      <w:lvlText w:val="o"/>
+      <w:lvlJc w:val="left"/>
+      <w:pPr>
+        <w:ind w:left="3600" w:hanging="360"/>
+      </w:pPr>
+      <w:rPr>
+        <w:rFonts w:ascii="Courier New" w:hAnsi="Courier New" w:cs="Courier New" w:hint="default"/>
+      </w:rPr>
+    </w:lvl>
+    <w:lvl w:ilvl="5" w:tplc="04090005" w:tentative="1">
+      <w:start w:val="1"/>
+      <w:numFmt w:val="bullet"/>
+      <w:lvlText w:val=""/>
+      <w:lvlJc w:val="left"/>
+      <w:pPr>
+        <w:ind w:left="4320" w:hanging="360"/>
+      </w:pPr>
+      <w:rPr>
+        <w:rFonts w:ascii="Wingdings" w:hAnsi="Wingdings" w:hint="default"/>
+      </w:rPr>
+    </w:lvl>
+    <w:lvl w:ilvl="6" w:tplc="04090001" w:tentative="1">
+      <w:start w:val="1"/>
+      <w:numFmt w:val="bullet"/>
+      <w:lvlText w:val=""/>
+      <w:lvlJc w:val="left"/>
+      <w:pPr>
+        <w:ind w:left="5040" w:hanging="360"/>
+      </w:pPr>
+      <w:rPr>
+        <w:rFonts w:ascii="Symbol" w:hAnsi="Symbol" w:hint="default"/>
+      </w:rPr>
+    </w:lvl>
+    <w:lvl w:ilvl="7" w:tplc="04090003" w:tentative="1">
+      <w:start w:val="1"/>
+      <w:numFmt w:val="bullet"/>
+      <w:lvlText w:val="o"/>
+      <w:lvlJc w:val="left"/>
+      <w:pPr>
+        <w:ind w:left="5760" w:hanging="360"/>
+      </w:pPr>
+      <w:rPr>
+        <w:rFonts w:ascii="Courier New" w:hAnsi="Courier New" w:cs="Courier New" w:hint="default"/>
+      </w:rPr>
+    </w:lvl>
+    <w:lvl w:ilvl="8" w:tplc="04090005" w:tentative="1">
+      <w:start w:val="1"/>
+      <w:numFmt w:val="bullet"/>
+      <w:lvlText w:val=""/>
+      <w:lvlJc w:val="left"/>
+      <w:pPr>
+        <w:ind w:left="6480" w:hanging="360"/>
+      </w:pPr>
+      <w:rPr>
+        <w:rFonts w:ascii="Wingdings" w:hAnsi="Wingdings" w:hint="default"/>
+      </w:rPr>
+    </w:lvl>
+  </w:abstractNum>
+  <w:abstractNum w:abstractNumId="12" w15:restartNumberingAfterBreak="0">
+    <w:nsid w:val="69BB0BF4"/>
+    <w:multiLevelType w:val="hybridMultilevel"/>
+    <w:tmpl w:val="A1D60332"/>
+    <w:lvl w:ilvl="0" w:tplc="7A6C0A32">
+      <w:start w:val="5"/>
+      <w:numFmt w:val="bullet"/>
+      <w:lvlText w:val=""/>
+      <w:lvlJc w:val="left"/>
+      <w:pPr>
+        <w:ind w:left="720" w:hanging="360"/>
+      </w:pPr>
+      <w:rPr>
+        <w:rFonts w:ascii="Symbol" w:eastAsiaTheme="minorHAnsi" w:hAnsi="Symbol" w:cstheme="minorBidi" w:hint="default"/>
+      </w:rPr>
+    </w:lvl>
+    <w:lvl w:ilvl="1" w:tplc="04090003" w:tentative="1">
+      <w:start w:val="1"/>
+      <w:numFmt w:val="bullet"/>
+      <w:lvlText w:val="o"/>
+      <w:lvlJc w:val="left"/>
+      <w:pPr>
+        <w:ind w:left="1440" w:hanging="360"/>
+      </w:pPr>
+      <w:rPr>
+        <w:rFonts w:ascii="Courier New" w:hAnsi="Courier New" w:cs="Courier New" w:hint="default"/>
+      </w:rPr>
+    </w:lvl>
+    <w:lvl w:ilvl="2" w:tplc="04090005" w:tentative="1">
+      <w:start w:val="1"/>
+      <w:numFmt w:val="bullet"/>
+      <w:lvlText w:val=""/>
+      <w:lvlJc w:val="left"/>
+      <w:pPr>
+        <w:ind w:left="2160" w:hanging="360"/>
+      </w:pPr>
+      <w:rPr>
+        <w:rFonts w:ascii="Wingdings" w:hAnsi="Wingdings" w:hint="default"/>
+      </w:rPr>
+    </w:lvl>
+    <w:lvl w:ilvl="3" w:tplc="04090001" w:tentative="1">
+      <w:start w:val="1"/>
+      <w:numFmt w:val="bullet"/>
+      <w:lvlText w:val=""/>
+      <w:lvlJc w:val="left"/>
+      <w:pPr>
+        <w:ind w:left="2880" w:hanging="360"/>
+      </w:pPr>
+      <w:rPr>
+        <w:rFonts w:ascii="Symbol" w:hAnsi="Symbol" w:hint="default"/>
+      </w:rPr>
+    </w:lvl>
+    <w:lvl w:ilvl="4" w:tplc="04090003" w:tentative="1">
+      <w:start w:val="1"/>
+      <w:numFmt w:val="bullet"/>
+      <w:lvlText w:val="o"/>
+      <w:lvlJc w:val="left"/>
+      <w:pPr>
+        <w:ind w:left="3600" w:hanging="360"/>
+      </w:pPr>
+      <w:rPr>
+        <w:rFonts w:ascii="Courier New" w:hAnsi="Courier New" w:cs="Courier New" w:hint="default"/>
+      </w:rPr>
+    </w:lvl>
+    <w:lvl w:ilvl="5" w:tplc="04090005" w:tentative="1">
+      <w:start w:val="1"/>
+      <w:numFmt w:val="bullet"/>
+      <w:lvlText w:val=""/>
+      <w:lvlJc w:val="left"/>
+      <w:pPr>
+        <w:ind w:left="4320" w:hanging="360"/>
+      </w:pPr>
+      <w:rPr>
+        <w:rFonts w:ascii="Wingdings" w:hAnsi="Wingdings" w:hint="default"/>
+      </w:rPr>
+    </w:lvl>
+    <w:lvl w:ilvl="6" w:tplc="04090001" w:tentative="1">
+      <w:start w:val="1"/>
+      <w:numFmt w:val="bullet"/>
+      <w:lvlText w:val=""/>
+      <w:lvlJc w:val="left"/>
+      <w:pPr>
+        <w:ind w:left="5040" w:hanging="360"/>
+      </w:pPr>
+      <w:rPr>
+        <w:rFonts w:ascii="Symbol" w:hAnsi="Symbol" w:hint="default"/>
+      </w:rPr>
+    </w:lvl>
+    <w:lvl w:ilvl="7" w:tplc="04090003" w:tentative="1">
+      <w:start w:val="1"/>
+      <w:numFmt w:val="bullet"/>
+      <w:lvlText w:val="o"/>
+      <w:lvlJc w:val="left"/>
+      <w:pPr>
+        <w:ind w:left="5760" w:hanging="360"/>
+      </w:pPr>
+      <w:rPr>
+        <w:rFonts w:ascii="Courier New" w:hAnsi="Courier New" w:cs="Courier New" w:hint="default"/>
+      </w:rPr>
+    </w:lvl>
+    <w:lvl w:ilvl="8" w:tplc="04090005" w:tentative="1">
+      <w:start w:val="1"/>
+      <w:numFmt w:val="bullet"/>
+      <w:lvlText w:val=""/>
+      <w:lvlJc w:val="left"/>
+      <w:pPr>
+        <w:ind w:left="6480" w:hanging="360"/>
+      </w:pPr>
+      <w:rPr>
+        <w:rFonts w:ascii="Wingdings" w:hAnsi="Wingdings" w:hint="default"/>
+      </w:rPr>
+    </w:lvl>
+  </w:abstractNum>
+  <w:abstractNum w:abstractNumId="13" w15:restartNumberingAfterBreak="0">
     <w:nsid w:val="7F6C1C22"/>
     <w:multiLevelType w:val="hybridMultilevel"/>
     <w:tmpl w:val="DB38AD00"/>
@@ -1800,7 +4926,16 @@
     <w:abstractNumId w:val="9"/>
   </w:num>
   <w:num w:numId="11" w16cid:durableId="89785786">
+    <w:abstractNumId w:val="13"/>
+  </w:num>
+  <w:num w:numId="12" w16cid:durableId="1849324780">
     <w:abstractNumId w:val="10"/>
+  </w:num>
+  <w:num w:numId="13" w16cid:durableId="1418480210">
+    <w:abstractNumId w:val="11"/>
+  </w:num>
+  <w:num w:numId="14" w16cid:durableId="755367973">
+    <w:abstractNumId w:val="12"/>
   </w:num>
 </w:numbering>
 </file>

--- a/writeup/CovidTreatmentDisparities.docx
+++ b/writeup/CovidTreatmentDisparities.docx
@@ -39,7 +39,13 @@
         <w:rPr>
           <w:szCs w:val="22"/>
         </w:rPr>
-        <w:t>10</w:t>
+        <w:t>1</w:t>
+      </w:r>
+      <w:r>
+        <w:rPr>
+          <w:szCs w:val="22"/>
+        </w:rPr>
+        <w:t>3</w:t>
       </w:r>
       <w:r>
         <w:rPr>
@@ -98,7 +104,19 @@
         <w:rPr>
           <w:szCs w:val="22"/>
         </w:rPr>
-        <w:t xml:space="preserve">For any risk quantile </w:t>
+        <w:t xml:space="preserve">For any risk </w:t>
+      </w:r>
+      <w:r>
+        <w:rPr>
+          <w:szCs w:val="22"/>
+        </w:rPr>
+        <w:t>group</w:t>
+      </w:r>
+      <w:r>
+        <w:rPr>
+          <w:szCs w:val="22"/>
+        </w:rPr>
+        <w:t xml:space="preserve"> </w:t>
       </w:r>
       <w:r>
         <w:rPr>
@@ -267,14 +285,7 @@
               <w:rFonts w:ascii="Cambria Math" w:hAnsi="Cambria Math"/>
               <w:szCs w:val="22"/>
             </w:rPr>
-            <m:t xml:space="preserve"> = </m:t>
-          </m:r>
-          <m:r>
-            <w:rPr>
-              <w:rFonts w:ascii="Cambria Math" w:hAnsi="Cambria Math"/>
-              <w:szCs w:val="22"/>
-            </w:rPr>
-            <m:t>(</m:t>
+            <m:t xml:space="preserve"> = (</m:t>
           </m:r>
           <m:sSub>
             <m:sSubPr>
@@ -346,14 +357,7 @@
               <w:rFonts w:ascii="Cambria Math" w:hAnsi="Cambria Math"/>
               <w:szCs w:val="22"/>
             </w:rPr>
-            <m:t xml:space="preserve">) </m:t>
-          </m:r>
-          <m:r>
-            <w:rPr>
-              <w:rFonts w:ascii="Cambria Math" w:hAnsi="Cambria Math"/>
-              <w:szCs w:val="22"/>
-            </w:rPr>
-            <m:t>P(</m:t>
+            <m:t>) P(</m:t>
           </m:r>
           <m:sSub>
             <m:sSubPr>
@@ -390,14 +394,7 @@
               <w:rFonts w:ascii="Cambria Math" w:hAnsi="Cambria Math"/>
               <w:szCs w:val="22"/>
             </w:rPr>
-            <m:t>|</m:t>
-          </m:r>
-          <m:r>
-            <w:rPr>
-              <w:rFonts w:ascii="Cambria Math" w:hAnsi="Cambria Math"/>
-              <w:szCs w:val="22"/>
-            </w:rPr>
-            <m:t xml:space="preserve"> </m:t>
+            <m:t xml:space="preserve">| </m:t>
           </m:r>
           <m:sSub>
             <m:sSubPr>
@@ -434,14 +431,7 @@
               <w:rFonts w:ascii="Cambria Math" w:hAnsi="Cambria Math"/>
               <w:szCs w:val="22"/>
             </w:rPr>
-            <m:t>)</m:t>
-          </m:r>
-          <m:r>
-            <w:rPr>
-              <w:rFonts w:ascii="Cambria Math" w:hAnsi="Cambria Math"/>
-              <w:szCs w:val="22"/>
-            </w:rPr>
-            <m:t xml:space="preserve"> + </m:t>
+            <m:t xml:space="preserve">) + </m:t>
           </m:r>
           <m:sSub>
             <m:sSubPr>
@@ -477,14 +467,7 @@
               <w:rFonts w:ascii="Cambria Math" w:hAnsi="Cambria Math"/>
               <w:szCs w:val="22"/>
             </w:rPr>
-            <m:t xml:space="preserve">(1-σ) </m:t>
-          </m:r>
-          <m:r>
-            <w:rPr>
-              <w:rFonts w:ascii="Cambria Math" w:hAnsi="Cambria Math"/>
-              <w:szCs w:val="22"/>
-            </w:rPr>
-            <m:t>P(</m:t>
+            <m:t>(1-σ) P(</m:t>
           </m:r>
           <m:sSub>
             <m:sSubPr>
@@ -521,14 +504,7 @@
               <w:rFonts w:ascii="Cambria Math" w:hAnsi="Cambria Math"/>
               <w:szCs w:val="22"/>
             </w:rPr>
-            <m:t>|</m:t>
-          </m:r>
-          <m:r>
-            <w:rPr>
-              <w:rFonts w:ascii="Cambria Math" w:hAnsi="Cambria Math"/>
-              <w:szCs w:val="22"/>
-            </w:rPr>
-            <m:t xml:space="preserve"> </m:t>
+            <m:t xml:space="preserve">| </m:t>
           </m:r>
           <m:sSub>
             <m:sSubPr>
@@ -886,7 +862,6 @@
         </w:rPr>
         <w:t xml:space="preserve">number of cases and </w:t>
       </w:r>
-      <w:proofErr w:type="spellStart"/>
       <w:r>
         <w:rPr>
           <w:i/>
@@ -904,26 +879,11 @@
         </w:rPr>
         <w:t>k</w:t>
       </w:r>
-      <w:proofErr w:type="spellEnd"/>
-      <w:r>
-        <w:rPr>
-          <w:szCs w:val="22"/>
-        </w:rPr>
-        <w:t xml:space="preserve"> denote the ascertainment rate, so </w:t>
-      </w:r>
-      <w:proofErr w:type="gramStart"/>
-      <w:r>
-        <w:rPr>
-          <w:szCs w:val="22"/>
-        </w:rPr>
-        <w:t>that</w:t>
-      </w:r>
-      <w:proofErr w:type="gramEnd"/>
-      <w:r>
-        <w:rPr>
-          <w:szCs w:val="22"/>
-        </w:rPr>
-        <w:t xml:space="preserve"> </w:t>
+      <w:r>
+        <w:rPr>
+          <w:szCs w:val="22"/>
+        </w:rPr>
+        <w:t xml:space="preserve"> denote the ascertainment rate, so that </w:t>
       </w:r>
     </w:p>
     <w:p>
@@ -1259,14 +1219,7 @@
               <w:rFonts w:ascii="Cambria Math" w:hAnsi="Cambria Math"/>
               <w:szCs w:val="22"/>
             </w:rPr>
-            <m:t>|</m:t>
-          </m:r>
-          <m:r>
-            <w:rPr>
-              <w:rFonts w:ascii="Cambria Math" w:hAnsi="Cambria Math"/>
-              <w:szCs w:val="22"/>
-            </w:rPr>
-            <m:t xml:space="preserve"> </m:t>
+            <m:t xml:space="preserve">| </m:t>
           </m:r>
           <m:sSub>
             <m:sSubPr>
@@ -1413,14 +1366,7 @@
               <w:rFonts w:ascii="Cambria Math" w:hAnsi="Cambria Math"/>
               <w:szCs w:val="22"/>
             </w:rPr>
-            <m:t>|</m:t>
-          </m:r>
-          <m:r>
-            <w:rPr>
-              <w:rFonts w:ascii="Cambria Math" w:hAnsi="Cambria Math"/>
-              <w:szCs w:val="22"/>
-            </w:rPr>
-            <m:t xml:space="preserve"> </m:t>
+            <m:t xml:space="preserve">| </m:t>
           </m:r>
           <m:sSub>
             <m:sSubPr>
@@ -1610,14 +1556,7 @@
               <w:rFonts w:ascii="Cambria Math" w:hAnsi="Cambria Math"/>
               <w:szCs w:val="22"/>
             </w:rPr>
-            <m:t>|</m:t>
-          </m:r>
-          <m:r>
-            <w:rPr>
-              <w:rFonts w:ascii="Cambria Math" w:hAnsi="Cambria Math"/>
-              <w:szCs w:val="22"/>
-            </w:rPr>
-            <m:t xml:space="preserve"> </m:t>
+            <m:t xml:space="preserve">| </m:t>
           </m:r>
           <m:sSub>
             <m:sSubPr>
@@ -1691,14 +1630,7 @@
               <w:rFonts w:ascii="Cambria Math" w:hAnsi="Cambria Math"/>
               <w:szCs w:val="22"/>
             </w:rPr>
-            <m:t xml:space="preserve">) </m:t>
-          </m:r>
-          <m:r>
-            <w:rPr>
-              <w:rFonts w:ascii="Cambria Math" w:hAnsi="Cambria Math"/>
-              <w:szCs w:val="22"/>
-            </w:rPr>
-            <m:t>[</m:t>
+            <m:t>) [</m:t>
           </m:r>
           <m:sSub>
             <m:sSubPr>
@@ -1790,14 +1722,7 @@
                   <w:rFonts w:ascii="Cambria Math" w:hAnsi="Cambria Math"/>
                   <w:szCs w:val="22"/>
                 </w:rPr>
-                <m:t xml:space="preserve"> </m:t>
-              </m:r>
-              <m:r>
-                <w:rPr>
-                  <w:rFonts w:ascii="Cambria Math" w:hAnsi="Cambria Math"/>
-                  <w:szCs w:val="22"/>
-                </w:rPr>
-                <m:t>T</m:t>
+                <m:t xml:space="preserve"> T</m:t>
               </m:r>
             </m:e>
             <m:sub>
@@ -1914,7 +1839,6 @@
           <w:szCs w:val="22"/>
         </w:rPr>
       </w:pPr>
-      <w:proofErr w:type="spellStart"/>
       <w:r>
         <w:rPr>
           <w:i/>
@@ -1932,7 +1856,6 @@
         </w:rPr>
         <w:t>k</w:t>
       </w:r>
-      <w:proofErr w:type="spellEnd"/>
       <w:r>
         <w:rPr>
           <w:szCs w:val="22"/>
@@ -2090,7 +2013,6 @@
         </w:rPr>
         <w:t xml:space="preserve">, </w:t>
       </w:r>
-      <w:proofErr w:type="spellStart"/>
       <w:r>
         <w:rPr>
           <w:i/>
@@ -2108,18 +2030,11 @@
         </w:rPr>
         <w:t>k</w:t>
       </w:r>
-      <w:proofErr w:type="spellEnd"/>
-      <w:r>
-        <w:rPr>
-          <w:szCs w:val="22"/>
-        </w:rPr>
-        <w:t>)</w:t>
-      </w:r>
-      <w:r>
-        <w:rPr>
-          <w:szCs w:val="22"/>
-        </w:rPr>
-        <w:t xml:space="preserve"> </w:t>
+      <w:r>
+        <w:rPr>
+          <w:szCs w:val="22"/>
+        </w:rPr>
+        <w:t xml:space="preserve">) </w:t>
       </w:r>
       <w:r>
         <w:rPr>
@@ -2256,14 +2171,7 @@
               <w:rFonts w:ascii="Cambria Math" w:hAnsi="Cambria Math"/>
               <w:szCs w:val="22"/>
             </w:rPr>
-            <m:t>|</m:t>
-          </m:r>
-          <m:r>
-            <w:rPr>
-              <w:rFonts w:ascii="Cambria Math" w:hAnsi="Cambria Math"/>
-              <w:szCs w:val="22"/>
-            </w:rPr>
-            <m:t xml:space="preserve"> </m:t>
+            <m:t xml:space="preserve">| </m:t>
           </m:r>
           <m:sSub>
             <m:sSubPr>
@@ -2411,14 +2319,7 @@
               <w:rFonts w:ascii="Cambria Math" w:hAnsi="Cambria Math"/>
               <w:szCs w:val="22"/>
             </w:rPr>
-            <m:t xml:space="preserve"> – </m:t>
-          </m:r>
-          <m:r>
-            <w:rPr>
-              <w:rFonts w:ascii="Cambria Math" w:hAnsi="Cambria Math"/>
-              <w:szCs w:val="22"/>
-            </w:rPr>
-            <m:t xml:space="preserve">σ </m:t>
+            <m:t xml:space="preserve"> – σ </m:t>
           </m:r>
           <m:sSub>
             <m:sSubPr>
@@ -2752,8 +2653,15 @@
           <w:iCs/>
           <w:szCs w:val="22"/>
         </w:rPr>
-        <w:lastRenderedPageBreak/>
-        <w:t>Treat every group at the same per-case rate as the group that received the most treatment (risk group 1)</w:t>
+        <w:t>Treat every group at the same per-case rate as the group that received the most treatment</w:t>
+      </w:r>
+      <w:r>
+        <w:rPr>
+          <w:rFonts w:eastAsiaTheme="minorEastAsia"/>
+          <w:iCs/>
+          <w:szCs w:val="22"/>
+        </w:rPr>
+        <w:t>.</w:t>
       </w:r>
     </w:p>
     <w:p>
@@ -2776,6 +2684,7 @@
           <w:iCs/>
           <w:szCs w:val="22"/>
         </w:rPr>
+        <w:lastRenderedPageBreak/>
         <w:t xml:space="preserve">Re-allocate treatments across groups in proportion to the estimated baseline (non-treatment) risk of adverse outcomes, so that the total number of treatments given is the same as the actual number of treatments given, but each risk group instead receives a share of those </w:t>
       </w:r>
       <w:r>
@@ -2838,7 +2747,6 @@
         </w:rPr>
         <w:t xml:space="preserve">, we will consider only treatment with </w:t>
       </w:r>
-      <w:proofErr w:type="spellStart"/>
       <w:r>
         <w:rPr>
           <w:rFonts w:eastAsiaTheme="minorEastAsia"/>
@@ -2847,7 +2755,6 @@
         </w:rPr>
         <w:t>Paxlovid</w:t>
       </w:r>
-      <w:proofErr w:type="spellEnd"/>
       <w:r>
         <w:rPr>
           <w:rFonts w:eastAsiaTheme="minorEastAsia"/>
@@ -2871,6 +2778,33 @@
           <w:szCs w:val="22"/>
         </w:rPr>
         <w:t xml:space="preserve"> any of the available treatments. </w:t>
+      </w:r>
+      <w:r>
+        <w:rPr>
+          <w:rFonts w:eastAsiaTheme="minorEastAsia"/>
+          <w:iCs/>
+          <w:szCs w:val="22"/>
+        </w:rPr>
+        <w:t>We assumed a 40% reduction in the risk of hospitalization and a 70% reduction in mortality risk (</w:t>
+      </w:r>
+      <w:hyperlink r:id="rId5" w:history="1">
+        <w:r>
+          <w:rPr>
+            <w:rStyle w:val="Hyperlink"/>
+            <w:rFonts w:eastAsiaTheme="minorEastAsia"/>
+            <w:iCs/>
+            <w:szCs w:val="22"/>
+          </w:rPr>
+          <w:t>https://www.acpjournals.org/doi/full/10.7326/M22-2141</w:t>
+        </w:r>
+      </w:hyperlink>
+      <w:r>
+        <w:rPr>
+          <w:rFonts w:eastAsiaTheme="minorEastAsia"/>
+          <w:iCs/>
+          <w:szCs w:val="22"/>
+        </w:rPr>
+        <w:t xml:space="preserve">). </w:t>
       </w:r>
     </w:p>
     <w:p>
@@ -2956,7 +2890,23 @@
           <w:iCs/>
           <w:szCs w:val="22"/>
         </w:rPr>
-        <w:t xml:space="preserve">Treating each group at the same </w:t>
+        <w:t xml:space="preserve">Treating each </w:t>
+      </w:r>
+      <w:r>
+        <w:rPr>
+          <w:rFonts w:eastAsiaTheme="minorEastAsia"/>
+          <w:iCs/>
+          <w:szCs w:val="22"/>
+        </w:rPr>
+        <w:t xml:space="preserve">risk </w:t>
+      </w:r>
+      <w:r>
+        <w:rPr>
+          <w:rFonts w:eastAsiaTheme="minorEastAsia"/>
+          <w:iCs/>
+          <w:szCs w:val="22"/>
+        </w:rPr>
+        <w:t xml:space="preserve">group at the same </w:t>
       </w:r>
       <w:r>
         <w:rPr>
@@ -2972,15 +2922,47 @@
           <w:iCs/>
           <w:szCs w:val="22"/>
         </w:rPr>
-        <w:t xml:space="preserve">most highly treated group (risk group 1, </w:t>
-      </w:r>
-      <w:r>
-        <w:rPr>
-          <w:rFonts w:eastAsiaTheme="minorEastAsia"/>
-          <w:iCs/>
-          <w:szCs w:val="22"/>
-        </w:rPr>
-        <w:t>31% of cases) could have averted ~10,000 hospitalizations and ~5,000 deaths (</w:t>
+        <w:t xml:space="preserve">most highly treated </w:t>
+      </w:r>
+      <w:r>
+        <w:rPr>
+          <w:rFonts w:eastAsiaTheme="minorEastAsia"/>
+          <w:iCs/>
+          <w:szCs w:val="22"/>
+        </w:rPr>
+        <w:t xml:space="preserve">risk </w:t>
+      </w:r>
+      <w:r>
+        <w:rPr>
+          <w:rFonts w:eastAsiaTheme="minorEastAsia"/>
+          <w:iCs/>
+          <w:szCs w:val="22"/>
+        </w:rPr>
+        <w:t xml:space="preserve">group (risk group 1, </w:t>
+      </w:r>
+      <w:r>
+        <w:rPr>
+          <w:rFonts w:eastAsiaTheme="minorEastAsia"/>
+          <w:iCs/>
+          <w:szCs w:val="22"/>
+        </w:rPr>
+        <w:t>31% of cases) could have averted ~</w:t>
+      </w:r>
+      <w:r>
+        <w:rPr>
+          <w:rFonts w:eastAsiaTheme="minorEastAsia"/>
+          <w:iCs/>
+          <w:szCs w:val="22"/>
+        </w:rPr>
+        <w:t>5</w:t>
+      </w:r>
+      <w:r>
+        <w:rPr>
+          <w:rFonts w:eastAsiaTheme="minorEastAsia"/>
+          <w:iCs/>
+          <w:szCs w:val="22"/>
+        </w:rPr>
+        <w:t>,000 hospitalizations and deaths (</w:t>
       </w:r>
       <w:r>
         <w:rPr>
@@ -2998,15 +2980,39 @@
           <w:iCs/>
           <w:szCs w:val="22"/>
         </w:rPr>
-        <w:t xml:space="preserve">50% ascertainment). Re-allocating the treatments according to baseline risk could have had an even larger impact, averting ~15,000 hospitalizations and ~10,000 deaths </w:t>
-      </w:r>
-      <w:r>
-        <w:rPr>
-          <w:rFonts w:eastAsiaTheme="minorEastAsia"/>
-          <w:iCs/>
-          <w:szCs w:val="22"/>
-        </w:rPr>
-        <w:t>(</w:t>
+        <w:t>50% ascertainment). Re-allocating the treatments according to baseline risk could have had an even larger impact, averting ~</w:t>
+      </w:r>
+      <w:r>
+        <w:rPr>
+          <w:rFonts w:eastAsiaTheme="minorEastAsia"/>
+          <w:iCs/>
+          <w:szCs w:val="22"/>
+        </w:rPr>
+        <w:t>6</w:t>
+      </w:r>
+      <w:r>
+        <w:rPr>
+          <w:rFonts w:eastAsiaTheme="minorEastAsia"/>
+          <w:iCs/>
+          <w:szCs w:val="22"/>
+        </w:rPr>
+        <w:t>,000 hospitalizations and ~1</w:t>
+      </w:r>
+      <w:r>
+        <w:rPr>
+          <w:rFonts w:eastAsiaTheme="minorEastAsia"/>
+          <w:iCs/>
+          <w:szCs w:val="22"/>
+        </w:rPr>
+        <w:t>2</w:t>
+      </w:r>
+      <w:r>
+        <w:rPr>
+          <w:rFonts w:eastAsiaTheme="minorEastAsia"/>
+          <w:iCs/>
+          <w:szCs w:val="22"/>
+        </w:rPr>
+        <w:t>,000 deaths (</w:t>
       </w:r>
       <w:r>
         <w:rPr>
@@ -3016,7 +3022,87 @@
           <w:iCs/>
           <w:szCs w:val="22"/>
         </w:rPr>
-        <w:t xml:space="preserve">Figure 1 </w:t>
+        <w:t xml:space="preserve">Figure 1 B,D, </w:t>
+      </w:r>
+      <w:r>
+        <w:rPr>
+          <w:rFonts w:eastAsiaTheme="minorEastAsia"/>
+          <w:iCs/>
+          <w:szCs w:val="22"/>
+        </w:rPr>
+        <w:t xml:space="preserve">50% ascertainment). </w:t>
+      </w:r>
+      <w:r>
+        <w:rPr>
+          <w:rFonts w:eastAsiaTheme="minorEastAsia"/>
+          <w:iCs/>
+          <w:szCs w:val="22"/>
+        </w:rPr>
+        <w:t>The greatest reductions in hospitalizations and mortality would have been achieved in the highest risk group (group 5) across all scenarios</w:t>
+      </w:r>
+      <w:r>
+        <w:rPr>
+          <w:rFonts w:eastAsiaTheme="minorEastAsia"/>
+          <w:iCs/>
+          <w:szCs w:val="22"/>
+        </w:rPr>
+        <w:t xml:space="preserve">, for a total 2% reduction in hospitalizations and 3% reduction in mortality </w:t>
+      </w:r>
+      <w:r>
+        <w:rPr>
+          <w:rFonts w:eastAsiaTheme="minorEastAsia"/>
+          <w:iCs/>
+          <w:szCs w:val="22"/>
+        </w:rPr>
+        <w:t xml:space="preserve">beyond the </w:t>
+      </w:r>
+      <w:r>
+        <w:rPr>
+          <w:rFonts w:eastAsiaTheme="minorEastAsia"/>
+          <w:iCs/>
+          <w:szCs w:val="22"/>
+        </w:rPr>
+        <w:t xml:space="preserve">actual rates. </w:t>
+      </w:r>
+      <w:r>
+        <w:rPr>
+          <w:rFonts w:eastAsiaTheme="minorEastAsia"/>
+          <w:iCs/>
+          <w:szCs w:val="22"/>
+        </w:rPr>
+        <w:t>For the treatment re-allocation strategy</w:t>
+      </w:r>
+      <w:r>
+        <w:rPr>
+          <w:rFonts w:eastAsiaTheme="minorEastAsia"/>
+          <w:iCs/>
+          <w:szCs w:val="22"/>
+        </w:rPr>
+        <w:t xml:space="preserve">, </w:t>
+      </w:r>
+      <w:r>
+        <w:rPr>
+          <w:rFonts w:eastAsiaTheme="minorEastAsia"/>
+          <w:iCs/>
+          <w:szCs w:val="22"/>
+        </w:rPr>
+        <w:t xml:space="preserve">the lowest risk groups may have had slightly higher rates of hospitalizations and mortality, but these would be offset by major reductions in </w:t>
+      </w:r>
+      <w:r>
+        <w:rPr>
+          <w:rFonts w:eastAsiaTheme="minorEastAsia"/>
+          <w:iCs/>
+          <w:szCs w:val="22"/>
+        </w:rPr>
+        <w:t xml:space="preserve">hospitalizations and mortality in the highest risk groups. </w:t>
+      </w:r>
+      <w:r>
+        <w:rPr>
+          <w:rFonts w:eastAsiaTheme="minorEastAsia"/>
+          <w:iCs/>
+          <w:szCs w:val="22"/>
+        </w:rPr>
+        <w:t>(</w:t>
       </w:r>
       <w:r>
         <w:rPr>
@@ -3026,7 +3112,15 @@
           <w:iCs/>
           <w:szCs w:val="22"/>
         </w:rPr>
-        <w:t>B</w:t>
+        <w:t>Figure 1 B,D</w:t>
+      </w:r>
+      <w:r>
+        <w:rPr>
+          <w:rFonts w:eastAsiaTheme="minorEastAsia"/>
+          <w:iCs/>
+          <w:szCs w:val="22"/>
+        </w:rPr>
+        <w:t>).</w:t>
       </w:r>
       <w:r>
         <w:rPr>
@@ -3036,7 +3130,63 @@
           <w:iCs/>
           <w:szCs w:val="22"/>
         </w:rPr>
-        <w:t>,</w:t>
+        <w:t xml:space="preserve"> </w:t>
+      </w:r>
+      <w:r>
+        <w:rPr>
+          <w:rFonts w:eastAsiaTheme="minorEastAsia"/>
+          <w:iCs/>
+          <w:szCs w:val="22"/>
+        </w:rPr>
+        <w:t>These</w:t>
+      </w:r>
+      <w:r>
+        <w:rPr>
+          <w:rFonts w:eastAsiaTheme="minorEastAsia"/>
+          <w:iCs/>
+          <w:szCs w:val="22"/>
+        </w:rPr>
+        <w:t xml:space="preserve"> reductions reflect a roughly 5% decrease in hospitalizations and</w:t>
+      </w:r>
+      <w:r>
+        <w:rPr>
+          <w:rFonts w:eastAsiaTheme="minorEastAsia"/>
+          <w:iCs/>
+          <w:szCs w:val="22"/>
+        </w:rPr>
+        <w:t xml:space="preserve"> 10% decrease in</w:t>
+      </w:r>
+      <w:r>
+        <w:rPr>
+          <w:rFonts w:eastAsiaTheme="minorEastAsia"/>
+          <w:iCs/>
+          <w:szCs w:val="22"/>
+        </w:rPr>
+        <w:t xml:space="preserve"> mortality </w:t>
+      </w:r>
+      <w:r>
+        <w:rPr>
+          <w:rFonts w:eastAsiaTheme="minorEastAsia"/>
+          <w:iCs/>
+          <w:szCs w:val="22"/>
+        </w:rPr>
+        <w:t xml:space="preserve">relative to </w:t>
+      </w:r>
+      <w:r>
+        <w:rPr>
+          <w:rFonts w:eastAsiaTheme="minorEastAsia"/>
+          <w:iCs/>
+          <w:szCs w:val="22"/>
+        </w:rPr>
+        <w:t xml:space="preserve">the </w:t>
+      </w:r>
+      <w:r>
+        <w:rPr>
+          <w:rFonts w:eastAsiaTheme="minorEastAsia"/>
+          <w:iCs/>
+          <w:szCs w:val="22"/>
+        </w:rPr>
+        <w:t>observed rates (</w:t>
       </w:r>
       <w:r>
         <w:rPr>
@@ -3046,7 +3196,7 @@
           <w:iCs/>
           <w:szCs w:val="22"/>
         </w:rPr>
-        <w:t>D</w:t>
+        <w:t xml:space="preserve">Figure 1 </w:t>
       </w:r>
       <w:r>
         <w:rPr>
@@ -3056,95 +3206,7 @@
           <w:iCs/>
           <w:szCs w:val="22"/>
         </w:rPr>
-        <w:t xml:space="preserve">, </w:t>
-      </w:r>
-      <w:r>
-        <w:rPr>
-          <w:rFonts w:eastAsiaTheme="minorEastAsia"/>
-          <w:iCs/>
-          <w:szCs w:val="22"/>
-        </w:rPr>
-        <w:t>50% ascertainment).</w:t>
-      </w:r>
-      <w:r>
-        <w:rPr>
-          <w:rFonts w:eastAsiaTheme="minorEastAsia"/>
-          <w:iCs/>
-          <w:szCs w:val="22"/>
-        </w:rPr>
-        <w:t xml:space="preserve"> </w:t>
-      </w:r>
-      <w:r>
-        <w:rPr>
-          <w:rFonts w:eastAsiaTheme="minorEastAsia"/>
-          <w:iCs/>
-          <w:szCs w:val="22"/>
-        </w:rPr>
-        <w:t xml:space="preserve">The greatest reductions in hospitalizations and mortality would have been achieved in the highest risk group (group 5) across all scenarios. </w:t>
-      </w:r>
-      <w:r>
-        <w:rPr>
-          <w:rFonts w:eastAsiaTheme="minorEastAsia"/>
-          <w:iCs/>
-          <w:szCs w:val="22"/>
-        </w:rPr>
-        <w:t>For the treatment re-allocation strategy</w:t>
-      </w:r>
-      <w:r>
-        <w:rPr>
-          <w:rFonts w:eastAsiaTheme="minorEastAsia"/>
-          <w:iCs/>
-          <w:szCs w:val="22"/>
-        </w:rPr>
-        <w:t xml:space="preserve">, </w:t>
-      </w:r>
-      <w:r>
-        <w:rPr>
-          <w:rFonts w:eastAsiaTheme="minorEastAsia"/>
-          <w:iCs/>
-          <w:szCs w:val="22"/>
-        </w:rPr>
-        <w:t xml:space="preserve">the lowest risk groups may have had slightly higher rates of hospitalizations and mortality, but these would be offset by major reductions in </w:t>
-      </w:r>
-      <w:r>
-        <w:rPr>
-          <w:rFonts w:eastAsiaTheme="minorEastAsia"/>
-          <w:iCs/>
-          <w:szCs w:val="22"/>
-        </w:rPr>
-        <w:t xml:space="preserve">hospitalizations and mortality in the highest risk groups. </w:t>
-      </w:r>
-      <w:r>
-        <w:rPr>
-          <w:rFonts w:eastAsiaTheme="minorEastAsia"/>
-          <w:iCs/>
-          <w:szCs w:val="22"/>
-        </w:rPr>
-        <w:t xml:space="preserve">These reductions reflect a roughly 5-10% decrease in hospitalizations and mortality </w:t>
-      </w:r>
-      <w:r>
-        <w:rPr>
-          <w:rFonts w:eastAsiaTheme="minorEastAsia"/>
-          <w:iCs/>
-          <w:szCs w:val="22"/>
-        </w:rPr>
-        <w:t xml:space="preserve">relative to </w:t>
-      </w:r>
-      <w:r>
-        <w:rPr>
-          <w:rFonts w:eastAsiaTheme="minorEastAsia"/>
-          <w:iCs/>
-          <w:szCs w:val="22"/>
-        </w:rPr>
-        <w:t xml:space="preserve">the </w:t>
-      </w:r>
-      <w:r>
-        <w:rPr>
-          <w:rFonts w:eastAsiaTheme="minorEastAsia"/>
-          <w:iCs/>
-          <w:szCs w:val="22"/>
-        </w:rPr>
-        <w:t>observed rates (</w:t>
+        <w:t>F,</w:t>
       </w:r>
       <w:r>
         <w:rPr>
@@ -3154,7 +3216,41 @@
           <w:iCs/>
           <w:szCs w:val="22"/>
         </w:rPr>
-        <w:t>Figure 1 E-H</w:t>
+        <w:t>H</w:t>
+      </w:r>
+      <w:r>
+        <w:rPr>
+          <w:rFonts w:eastAsiaTheme="minorEastAsia"/>
+          <w:iCs/>
+          <w:szCs w:val="22"/>
+        </w:rPr>
+        <w:t xml:space="preserve">). </w:t>
+      </w:r>
+      <w:r>
+        <w:rPr>
+          <w:rFonts w:eastAsiaTheme="minorEastAsia"/>
+          <w:iCs/>
+          <w:szCs w:val="22"/>
+        </w:rPr>
+        <w:t>Re-allocating treatments among racial-ethnic groups yields qualitatively similar, though less pronounced, results</w:t>
+      </w:r>
+      <w:r>
+        <w:rPr>
+          <w:rFonts w:eastAsiaTheme="minorEastAsia"/>
+          <w:iCs/>
+          <w:szCs w:val="22"/>
+        </w:rPr>
+        <w:t xml:space="preserve"> (</w:t>
+      </w:r>
+      <w:r>
+        <w:rPr>
+          <w:rFonts w:eastAsiaTheme="minorEastAsia"/>
+          <w:b/>
+          <w:bCs/>
+          <w:iCs/>
+          <w:szCs w:val="22"/>
+        </w:rPr>
+        <w:t>Figure 2</w:t>
       </w:r>
       <w:r>
         <w:rPr>
@@ -3219,349 +3315,14 @@
         <w:rPr>
           <w:rFonts w:eastAsiaTheme="minorEastAsia"/>
           <w:iCs/>
-          <w:noProof/>
           <w:szCs w:val="22"/>
         </w:rPr>
         <w:lastRenderedPageBreak/>
-        <mc:AlternateContent>
-          <mc:Choice Requires="wps">
-            <w:drawing>
-              <wp:anchor distT="0" distB="0" distL="114300" distR="114300" simplePos="0" relativeHeight="251665408" behindDoc="0" locked="0" layoutInCell="1" allowOverlap="1" wp14:anchorId="2CFA112E" wp14:editId="6A798351">
-                <wp:simplePos x="0" y="0"/>
-                <wp:positionH relativeFrom="column">
-                  <wp:posOffset>3217643</wp:posOffset>
-                </wp:positionH>
-                <wp:positionV relativeFrom="paragraph">
-                  <wp:posOffset>1778000</wp:posOffset>
-                </wp:positionV>
-                <wp:extent cx="363415" cy="339969"/>
-                <wp:effectExtent l="0" t="0" r="0" b="0"/>
-                <wp:wrapNone/>
-                <wp:docPr id="25" name="Text Box 25"/>
-                <wp:cNvGraphicFramePr/>
-                <a:graphic xmlns:a="http://schemas.openxmlformats.org/drawingml/2006/main">
-                  <a:graphicData uri="http://schemas.microsoft.com/office/word/2010/wordprocessingShape">
-                    <wps:wsp>
-                      <wps:cNvSpPr txBox="1"/>
-                      <wps:spPr>
-                        <a:xfrm>
-                          <a:off x="0" y="0"/>
-                          <a:ext cx="363415" cy="339969"/>
-                        </a:xfrm>
-                        <a:prstGeom prst="rect">
-                          <a:avLst/>
-                        </a:prstGeom>
-                        <a:noFill/>
-                        <a:ln w="6350">
-                          <a:noFill/>
-                        </a:ln>
-                      </wps:spPr>
-                      <wps:txbx>
-                        <w:txbxContent>
-                          <w:p>
-                            <w:r>
-                              <w:t>D</w:t>
-                            </w:r>
-                            <w:r>
-                              <w:t>)</w:t>
-                            </w:r>
-                          </w:p>
-                        </w:txbxContent>
-                      </wps:txbx>
-                      <wps:bodyPr rot="0" spcFirstLastPara="0" vertOverflow="overflow" horzOverflow="overflow" vert="horz" wrap="square" lIns="91440" tIns="45720" rIns="91440" bIns="45720" numCol="1" spcCol="0" rtlCol="0" fromWordArt="0" anchor="t" anchorCtr="0" forceAA="0" compatLnSpc="1">
-                        <a:prstTxWarp prst="textNoShape">
-                          <a:avLst/>
-                        </a:prstTxWarp>
-                        <a:noAutofit/>
-                      </wps:bodyPr>
-                    </wps:wsp>
-                  </a:graphicData>
-                </a:graphic>
-              </wp:anchor>
-            </w:drawing>
-          </mc:Choice>
-          <mc:Fallback>
-            <w:pict>
-              <v:shapetype w14:anchorId="2CFA112E" id="_x0000_t202" coordsize="21600,21600" o:spt="202" path="m,l,21600r21600,l21600,xe">
-                <v:stroke joinstyle="miter"/>
-                <v:path gradientshapeok="t" o:connecttype="rect"/>
-              </v:shapetype>
-              <v:shape id="Text Box 25" o:spid="_x0000_s1026" type="#_x0000_t202" style="position:absolute;left:0;text-align:left;margin-left:253.35pt;margin-top:140pt;width:28.6pt;height:26.75pt;z-index:251665408;visibility:visible;mso-wrap-style:square;mso-wrap-distance-left:9pt;mso-wrap-distance-top:0;mso-wrap-distance-right:9pt;mso-wrap-distance-bottom:0;mso-position-horizontal:absolute;mso-position-horizontal-relative:text;mso-position-vertical:absolute;mso-position-vertical-relative:text;v-text-anchor:top" o:gfxdata="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" filled="f" stroked="f" strokeweight=".5pt">
-                <v:textbox>
-                  <w:txbxContent>
-                    <w:p>
-                      <w:r>
-                        <w:t>D</w:t>
-                      </w:r>
-                      <w:r>
-                        <w:t>)</w:t>
-                      </w:r>
-                    </w:p>
-                  </w:txbxContent>
-                </v:textbox>
-              </v:shape>
-            </w:pict>
-          </mc:Fallback>
-        </mc:AlternateContent>
-      </w:r>
-      <w:r>
-        <w:rPr>
-          <w:rFonts w:eastAsiaTheme="minorEastAsia"/>
-          <w:iCs/>
-          <w:noProof/>
-          <w:szCs w:val="22"/>
-        </w:rPr>
-        <mc:AlternateContent>
-          <mc:Choice Requires="wps">
-            <w:drawing>
-              <wp:anchor distT="0" distB="0" distL="114300" distR="114300" simplePos="0" relativeHeight="251663360" behindDoc="0" locked="0" layoutInCell="1" allowOverlap="1" wp14:anchorId="5FC43DA2" wp14:editId="3F7EE2E6">
-                <wp:simplePos x="0" y="0"/>
-                <wp:positionH relativeFrom="column">
-                  <wp:posOffset>5715</wp:posOffset>
-                </wp:positionH>
-                <wp:positionV relativeFrom="paragraph">
-                  <wp:posOffset>1778684</wp:posOffset>
-                </wp:positionV>
-                <wp:extent cx="363415" cy="339969"/>
-                <wp:effectExtent l="0" t="0" r="0" b="0"/>
-                <wp:wrapNone/>
-                <wp:docPr id="24" name="Text Box 24"/>
-                <wp:cNvGraphicFramePr/>
-                <a:graphic xmlns:a="http://schemas.openxmlformats.org/drawingml/2006/main">
-                  <a:graphicData uri="http://schemas.microsoft.com/office/word/2010/wordprocessingShape">
-                    <wps:wsp>
-                      <wps:cNvSpPr txBox="1"/>
-                      <wps:spPr>
-                        <a:xfrm>
-                          <a:off x="0" y="0"/>
-                          <a:ext cx="363415" cy="339969"/>
-                        </a:xfrm>
-                        <a:prstGeom prst="rect">
-                          <a:avLst/>
-                        </a:prstGeom>
-                        <a:noFill/>
-                        <a:ln w="6350">
-                          <a:noFill/>
-                        </a:ln>
-                      </wps:spPr>
-                      <wps:txbx>
-                        <w:txbxContent>
-                          <w:p>
-                            <w:r>
-                              <w:t>C</w:t>
-                            </w:r>
-                            <w:r>
-                              <w:t>)</w:t>
-                            </w:r>
-                          </w:p>
-                        </w:txbxContent>
-                      </wps:txbx>
-                      <wps:bodyPr rot="0" spcFirstLastPara="0" vertOverflow="overflow" horzOverflow="overflow" vert="horz" wrap="square" lIns="91440" tIns="45720" rIns="91440" bIns="45720" numCol="1" spcCol="0" rtlCol="0" fromWordArt="0" anchor="t" anchorCtr="0" forceAA="0" compatLnSpc="1">
-                        <a:prstTxWarp prst="textNoShape">
-                          <a:avLst/>
-                        </a:prstTxWarp>
-                        <a:noAutofit/>
-                      </wps:bodyPr>
-                    </wps:wsp>
-                  </a:graphicData>
-                </a:graphic>
-              </wp:anchor>
-            </w:drawing>
-          </mc:Choice>
-          <mc:Fallback>
-            <w:pict>
-              <v:shape w14:anchorId="5FC43DA2" id="Text Box 24" o:spid="_x0000_s1027" type="#_x0000_t202" style="position:absolute;left:0;text-align:left;margin-left:.45pt;margin-top:140.05pt;width:28.6pt;height:26.75pt;z-index:251663360;visibility:visible;mso-wrap-style:square;mso-wrap-distance-left:9pt;mso-wrap-distance-top:0;mso-wrap-distance-right:9pt;mso-wrap-distance-bottom:0;mso-position-horizontal:absolute;mso-position-horizontal-relative:text;mso-position-vertical:absolute;mso-position-vertical-relative:text;v-text-anchor:top" o:gfxdata="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" filled="f" stroked="f" strokeweight=".5pt">
-                <v:textbox>
-                  <w:txbxContent>
-                    <w:p>
-                      <w:r>
-                        <w:t>C</w:t>
-                      </w:r>
-                      <w:r>
-                        <w:t>)</w:t>
-                      </w:r>
-                    </w:p>
-                  </w:txbxContent>
-                </v:textbox>
-              </v:shape>
-            </w:pict>
-          </mc:Fallback>
-        </mc:AlternateContent>
-      </w:r>
-      <w:r>
-        <w:rPr>
-          <w:rFonts w:eastAsiaTheme="minorEastAsia"/>
-          <w:iCs/>
-          <w:noProof/>
-          <w:szCs w:val="22"/>
-        </w:rPr>
-        <mc:AlternateContent>
-          <mc:Choice Requires="wps">
-            <w:drawing>
-              <wp:anchor distT="0" distB="0" distL="114300" distR="114300" simplePos="0" relativeHeight="251661312" behindDoc="0" locked="0" layoutInCell="1" allowOverlap="1" wp14:anchorId="414D0278" wp14:editId="44593BA6">
-                <wp:simplePos x="0" y="0"/>
-                <wp:positionH relativeFrom="column">
-                  <wp:posOffset>3206115</wp:posOffset>
-                </wp:positionH>
-                <wp:positionV relativeFrom="paragraph">
-                  <wp:posOffset>-178435</wp:posOffset>
-                </wp:positionV>
-                <wp:extent cx="363415" cy="338328"/>
-                <wp:effectExtent l="0" t="0" r="0" b="0"/>
-                <wp:wrapNone/>
-                <wp:docPr id="23" name="Text Box 23"/>
-                <wp:cNvGraphicFramePr/>
-                <a:graphic xmlns:a="http://schemas.openxmlformats.org/drawingml/2006/main">
-                  <a:graphicData uri="http://schemas.microsoft.com/office/word/2010/wordprocessingShape">
-                    <wps:wsp>
-                      <wps:cNvSpPr txBox="1"/>
-                      <wps:spPr>
-                        <a:xfrm>
-                          <a:off x="0" y="0"/>
-                          <a:ext cx="363415" cy="338328"/>
-                        </a:xfrm>
-                        <a:prstGeom prst="rect">
-                          <a:avLst/>
-                        </a:prstGeom>
-                        <a:noFill/>
-                        <a:ln w="6350">
-                          <a:noFill/>
-                        </a:ln>
-                      </wps:spPr>
-                      <wps:txbx>
-                        <w:txbxContent>
-                          <w:p>
-                            <w:r>
-                              <w:t>B</w:t>
-                            </w:r>
-                            <w:r>
-                              <w:t>)</w:t>
-                            </w:r>
-                          </w:p>
-                        </w:txbxContent>
-                      </wps:txbx>
-                      <wps:bodyPr rot="0" spcFirstLastPara="0" vertOverflow="overflow" horzOverflow="overflow" vert="horz" wrap="square" lIns="91440" tIns="45720" rIns="91440" bIns="45720" numCol="1" spcCol="0" rtlCol="0" fromWordArt="0" anchor="t" anchorCtr="0" forceAA="0" compatLnSpc="1">
-                        <a:prstTxWarp prst="textNoShape">
-                          <a:avLst/>
-                        </a:prstTxWarp>
-                        <a:noAutofit/>
-                      </wps:bodyPr>
-                    </wps:wsp>
-                  </a:graphicData>
-                </a:graphic>
-              </wp:anchor>
-            </w:drawing>
-          </mc:Choice>
-          <mc:Fallback>
-            <w:pict>
-              <v:shape w14:anchorId="414D0278" id="Text Box 23" o:spid="_x0000_s1028" type="#_x0000_t202" style="position:absolute;left:0;text-align:left;margin-left:252.45pt;margin-top:-14.05pt;width:28.6pt;height:26.65pt;z-index:251661312;visibility:visible;mso-wrap-style:square;mso-wrap-distance-left:9pt;mso-wrap-distance-top:0;mso-wrap-distance-right:9pt;mso-wrap-distance-bottom:0;mso-position-horizontal:absolute;mso-position-horizontal-relative:text;mso-position-vertical:absolute;mso-position-vertical-relative:text;v-text-anchor:top" o:gfxdata="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" filled="f" stroked="f" strokeweight=".5pt">
-                <v:textbox>
-                  <w:txbxContent>
-                    <w:p>
-                      <w:r>
-                        <w:t>B</w:t>
-                      </w:r>
-                      <w:r>
-                        <w:t>)</w:t>
-                      </w:r>
-                    </w:p>
-                  </w:txbxContent>
-                </v:textbox>
-              </v:shape>
-            </w:pict>
-          </mc:Fallback>
-        </mc:AlternateContent>
-      </w:r>
-      <w:r>
-        <w:rPr>
-          <w:rFonts w:eastAsiaTheme="minorEastAsia"/>
-          <w:iCs/>
-          <w:noProof/>
-          <w:szCs w:val="22"/>
-        </w:rPr>
-        <mc:AlternateContent>
-          <mc:Choice Requires="wps">
-            <w:drawing>
-              <wp:anchor distT="0" distB="0" distL="114300" distR="114300" simplePos="0" relativeHeight="251659264" behindDoc="0" locked="0" layoutInCell="1" allowOverlap="1" wp14:anchorId="5A75E088" wp14:editId="08D0DAD9">
-                <wp:simplePos x="0" y="0"/>
-                <wp:positionH relativeFrom="column">
-                  <wp:posOffset>5422</wp:posOffset>
-                </wp:positionH>
-                <wp:positionV relativeFrom="paragraph">
-                  <wp:posOffset>-179070</wp:posOffset>
-                </wp:positionV>
-                <wp:extent cx="363415" cy="339969"/>
-                <wp:effectExtent l="0" t="0" r="0" b="0"/>
-                <wp:wrapNone/>
-                <wp:docPr id="22" name="Text Box 22"/>
-                <wp:cNvGraphicFramePr/>
-                <a:graphic xmlns:a="http://schemas.openxmlformats.org/drawingml/2006/main">
-                  <a:graphicData uri="http://schemas.microsoft.com/office/word/2010/wordprocessingShape">
-                    <wps:wsp>
-                      <wps:cNvSpPr txBox="1"/>
-                      <wps:spPr>
-                        <a:xfrm>
-                          <a:off x="0" y="0"/>
-                          <a:ext cx="363415" cy="339969"/>
-                        </a:xfrm>
-                        <a:prstGeom prst="rect">
-                          <a:avLst/>
-                        </a:prstGeom>
-                        <a:noFill/>
-                        <a:ln w="6350">
-                          <a:noFill/>
-                        </a:ln>
-                      </wps:spPr>
-                      <wps:txbx>
-                        <w:txbxContent>
-                          <w:p>
-                            <w:r>
-                              <w:t>A)</w:t>
-                            </w:r>
-                          </w:p>
-                        </w:txbxContent>
-                      </wps:txbx>
-                      <wps:bodyPr rot="0" spcFirstLastPara="0" vertOverflow="overflow" horzOverflow="overflow" vert="horz" wrap="square" lIns="91440" tIns="45720" rIns="91440" bIns="45720" numCol="1" spcCol="0" rtlCol="0" fromWordArt="0" anchor="t" anchorCtr="0" forceAA="0" compatLnSpc="1">
-                        <a:prstTxWarp prst="textNoShape">
-                          <a:avLst/>
-                        </a:prstTxWarp>
-                        <a:noAutofit/>
-                      </wps:bodyPr>
-                    </wps:wsp>
-                  </a:graphicData>
-                </a:graphic>
-              </wp:anchor>
-            </w:drawing>
-          </mc:Choice>
-          <mc:Fallback>
-            <w:pict>
-              <v:shape w14:anchorId="5A75E088" id="Text Box 22" o:spid="_x0000_s1029" type="#_x0000_t202" style="position:absolute;left:0;text-align:left;margin-left:.45pt;margin-top:-14.1pt;width:28.6pt;height:26.75pt;z-index:251659264;visibility:visible;mso-wrap-style:square;mso-wrap-distance-left:9pt;mso-wrap-distance-top:0;mso-wrap-distance-right:9pt;mso-wrap-distance-bottom:0;mso-position-horizontal:absolute;mso-position-horizontal-relative:text;mso-position-vertical:absolute;mso-position-vertical-relative:text;v-text-anchor:top" o:gfxdata="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" filled="f" stroked="f" strokeweight=".5pt">
-                <v:textbox>
-                  <w:txbxContent>
-                    <w:p>
-                      <w:r>
-                        <w:t>A)</w:t>
-                      </w:r>
-                    </w:p>
-                  </w:txbxContent>
-                </v:textbox>
-              </v:shape>
-            </w:pict>
-          </mc:Fallback>
-        </mc:AlternateContent>
-      </w:r>
-      <w:r>
-        <w:rPr>
-          <w:rFonts w:eastAsiaTheme="minorEastAsia"/>
-          <w:iCs/>
-          <w:noProof/>
-          <w:szCs w:val="22"/>
-        </w:rPr>
         <w:drawing>
-          <wp:inline distT="0" distB="0" distL="0" distR="0" wp14:anchorId="54E5DAF0" wp14:editId="3B50F42E">
-            <wp:extent cx="3200400" cy="1993900"/>
-            <wp:effectExtent l="0" t="0" r="0" b="0"/>
-            <wp:docPr id="11" name="Picture 11"/>
+          <wp:inline distT="0" distB="0" distL="0" distR="0" wp14:anchorId="215EFB50" wp14:editId="53DBE335">
+            <wp:extent cx="6251575" cy="8503920"/>
+            <wp:effectExtent l="0" t="0" r="0" b="5080"/>
+            <wp:docPr id="1" name="Picture 1" descr="Diagram&#10;&#10;Description automatically generated"/>
             <wp:cNvGraphicFramePr>
               <a:graphicFrameLocks xmlns:a="http://schemas.openxmlformats.org/drawingml/2006/main" noChangeAspect="1"/>
             </wp:cNvGraphicFramePr>
@@ -3569,17 +3330,11 @@
               <a:graphicData uri="http://schemas.openxmlformats.org/drawingml/2006/picture">
                 <pic:pic xmlns:pic="http://schemas.openxmlformats.org/drawingml/2006/picture">
                   <pic:nvPicPr>
-                    <pic:cNvPr id="11" name="Picture 11"/>
+                    <pic:cNvPr id="1" name="Picture 1" descr="Diagram&#10;&#10;Description automatically generated"/>
                     <pic:cNvPicPr/>
                   </pic:nvPicPr>
                   <pic:blipFill>
-                    <a:blip r:embed="rId5">
-                      <a:extLst>
-                        <a:ext uri="{28A0092B-C50C-407E-A947-70E740481C1C}">
-                          <a14:useLocalDpi xmlns:a14="http://schemas.microsoft.com/office/drawing/2010/main" val="0"/>
-                        </a:ext>
-                      </a:extLst>
-                    </a:blip>
+                    <a:blip r:embed="rId6"/>
                     <a:stretch>
                       <a:fillRect/>
                     </a:stretch>
@@ -3587,7 +3342,7 @@
                   <pic:spPr>
                     <a:xfrm>
                       <a:off x="0" y="0"/>
-                      <a:ext cx="3200400" cy="1993900"/>
+                      <a:ext cx="6251575" cy="8503920"/>
                     </a:xfrm>
                     <a:prstGeom prst="rect">
                       <a:avLst/>
@@ -3599,18 +3354,352 @@
           </wp:inline>
         </w:drawing>
       </w:r>
-      <w:r>
-        <w:rPr>
-          <w:rFonts w:eastAsiaTheme="minorEastAsia"/>
-          <w:iCs/>
-          <w:noProof/>
-          <w:szCs w:val="22"/>
-        </w:rPr>
+    </w:p>
+    <w:p>
+      <w:pPr>
+        <w:jc w:val="both"/>
+        <w:rPr>
+          <w:rFonts w:eastAsiaTheme="minorEastAsia"/>
+          <w:iCs/>
+          <w:szCs w:val="22"/>
+        </w:rPr>
+      </w:pPr>
+    </w:p>
+    <w:p>
+      <w:pPr>
+        <w:jc w:val="both"/>
+        <w:rPr>
+          <w:sz w:val="20"/>
+          <w:szCs w:val="20"/>
+        </w:rPr>
+      </w:pPr>
+      <w:r>
+        <w:rPr>
+          <w:b/>
+          <w:bCs/>
+          <w:sz w:val="20"/>
+          <w:szCs w:val="20"/>
+        </w:rPr>
+        <w:t>Figure 1.</w:t>
+      </w:r>
+      <w:r>
+        <w:rPr>
+          <w:b/>
+          <w:bCs/>
+          <w:sz w:val="20"/>
+          <w:szCs w:val="20"/>
+        </w:rPr>
+        <w:t xml:space="preserve"> </w:t>
+      </w:r>
+      <w:r>
+        <w:rPr>
+          <w:b/>
+          <w:bCs/>
+          <w:sz w:val="20"/>
+          <w:szCs w:val="20"/>
+        </w:rPr>
+        <w:t>Raw and percent r</w:t>
+      </w:r>
+      <w:r>
+        <w:rPr>
+          <w:b/>
+          <w:bCs/>
+          <w:sz w:val="20"/>
+          <w:szCs w:val="20"/>
+        </w:rPr>
+        <w:t xml:space="preserve">eduction in </w:t>
+      </w:r>
+      <w:r>
+        <w:rPr>
+          <w:b/>
+          <w:bCs/>
+          <w:sz w:val="20"/>
+          <w:szCs w:val="20"/>
+        </w:rPr>
+        <w:t>adverse events (hospitalizations, mortality) that could have been achieved through better allocation of treatment across risk groups</w:t>
+      </w:r>
+      <w:r>
+        <w:rPr>
+          <w:b/>
+          <w:bCs/>
+          <w:sz w:val="20"/>
+          <w:szCs w:val="20"/>
+        </w:rPr>
+        <w:t xml:space="preserve">. </w:t>
+      </w:r>
+      <w:r>
+        <w:rPr>
+          <w:sz w:val="20"/>
+          <w:szCs w:val="20"/>
+        </w:rPr>
+        <w:t xml:space="preserve">(A-D) Raw estimated reduction in hospitalizations (A,B) and mortality (C,D) by adjusting the treatment rates of all risk groups to the treatment rate of the most </w:t>
+      </w:r>
+      <w:r>
+        <w:rPr>
+          <w:sz w:val="20"/>
+          <w:szCs w:val="20"/>
+        </w:rPr>
+        <w:t>highly treated</w:t>
+      </w:r>
+      <w:r>
+        <w:rPr>
+          <w:sz w:val="20"/>
+          <w:szCs w:val="20"/>
+        </w:rPr>
+        <w:t xml:space="preserve"> group (A,C) and by re-allocating the treatments to the various risk groups proportionally to their raw risk of adverse outcome, keeping the total number of treatments the same (B,D). </w:t>
+      </w:r>
+      <w:r>
+        <w:rPr>
+          <w:sz w:val="20"/>
+          <w:szCs w:val="20"/>
+        </w:rPr>
+        <w:t>(E-H) Percent estimated reduction in hospitalizations (</w:t>
+      </w:r>
+      <w:r>
+        <w:rPr>
+          <w:sz w:val="20"/>
+          <w:szCs w:val="20"/>
+        </w:rPr>
+        <w:t>E</w:t>
+      </w:r>
+      <w:r>
+        <w:rPr>
+          <w:sz w:val="20"/>
+          <w:szCs w:val="20"/>
+        </w:rPr>
+        <w:t>,</w:t>
+      </w:r>
+      <w:r>
+        <w:rPr>
+          <w:sz w:val="20"/>
+          <w:szCs w:val="20"/>
+        </w:rPr>
+        <w:t>F</w:t>
+      </w:r>
+      <w:r>
+        <w:rPr>
+          <w:sz w:val="20"/>
+          <w:szCs w:val="20"/>
+        </w:rPr>
+        <w:t>) and mortality (</w:t>
+      </w:r>
+      <w:r>
+        <w:rPr>
+          <w:sz w:val="20"/>
+          <w:szCs w:val="20"/>
+        </w:rPr>
+        <w:t>G</w:t>
+      </w:r>
+      <w:r>
+        <w:rPr>
+          <w:sz w:val="20"/>
+          <w:szCs w:val="20"/>
+        </w:rPr>
+        <w:t>,</w:t>
+      </w:r>
+      <w:r>
+        <w:rPr>
+          <w:sz w:val="20"/>
+          <w:szCs w:val="20"/>
+        </w:rPr>
+        <w:t>H</w:t>
+      </w:r>
+      <w:r>
+        <w:rPr>
+          <w:sz w:val="20"/>
+          <w:szCs w:val="20"/>
+        </w:rPr>
+        <w:t>)</w:t>
+      </w:r>
+      <w:r>
+        <w:rPr>
+          <w:sz w:val="20"/>
+          <w:szCs w:val="20"/>
+        </w:rPr>
+        <w:t>, relative to the observed number of hospitalizations/</w:t>
+      </w:r>
+      <w:r>
+        <w:rPr>
+          <w:sz w:val="20"/>
+          <w:szCs w:val="20"/>
+        </w:rPr>
+        <w:t>mortality</w:t>
+      </w:r>
+      <w:r>
+        <w:rPr>
+          <w:sz w:val="20"/>
+          <w:szCs w:val="20"/>
+        </w:rPr>
+        <w:t>,</w:t>
+      </w:r>
+      <w:r>
+        <w:rPr>
+          <w:sz w:val="20"/>
+          <w:szCs w:val="20"/>
+        </w:rPr>
+        <w:t xml:space="preserve"> by adjusting the treatment rates of all risk groups to the treatment rate of the most highly-treated group (</w:t>
+      </w:r>
+      <w:r>
+        <w:rPr>
+          <w:sz w:val="20"/>
+          <w:szCs w:val="20"/>
+        </w:rPr>
+        <w:t>E</w:t>
+      </w:r>
+      <w:r>
+        <w:rPr>
+          <w:sz w:val="20"/>
+          <w:szCs w:val="20"/>
+        </w:rPr>
+        <w:t>,</w:t>
+      </w:r>
+      <w:r>
+        <w:rPr>
+          <w:sz w:val="20"/>
+          <w:szCs w:val="20"/>
+        </w:rPr>
+        <w:t>G</w:t>
+      </w:r>
+      <w:r>
+        <w:rPr>
+          <w:sz w:val="20"/>
+          <w:szCs w:val="20"/>
+        </w:rPr>
+        <w:t>) and by re-allocating the treatments to the various risk groups proportionally to their raw risk of adverse outcome, keeping the total number of treatments the same (</w:t>
+      </w:r>
+      <w:r>
+        <w:rPr>
+          <w:sz w:val="20"/>
+          <w:szCs w:val="20"/>
+        </w:rPr>
+        <w:t>F</w:t>
+      </w:r>
+      <w:r>
+        <w:rPr>
+          <w:sz w:val="20"/>
+          <w:szCs w:val="20"/>
+        </w:rPr>
+        <w:t>,</w:t>
+      </w:r>
+      <w:r>
+        <w:rPr>
+          <w:sz w:val="20"/>
+          <w:szCs w:val="20"/>
+        </w:rPr>
+        <w:t>H</w:t>
+      </w:r>
+      <w:r>
+        <w:rPr>
+          <w:sz w:val="20"/>
+          <w:szCs w:val="20"/>
+        </w:rPr>
+        <w:t>).</w:t>
+      </w:r>
+      <w:r>
+        <w:rPr>
+          <w:sz w:val="20"/>
+          <w:szCs w:val="20"/>
+        </w:rPr>
+        <w:t xml:space="preserve"> </w:t>
+      </w:r>
+      <w:r>
+        <w:rPr>
+          <w:sz w:val="20"/>
+          <w:szCs w:val="20"/>
+        </w:rPr>
+        <w:t xml:space="preserve">Each plot is depicted as a function of case ascertainment rate, where low ascertainment indicates </w:t>
+      </w:r>
+      <w:r>
+        <w:rPr>
+          <w:sz w:val="20"/>
+          <w:szCs w:val="20"/>
+        </w:rPr>
+        <w:t>many</w:t>
+      </w:r>
+      <w:r>
+        <w:rPr>
+          <w:sz w:val="20"/>
+          <w:szCs w:val="20"/>
+        </w:rPr>
+        <w:t xml:space="preserve"> unobserved, untreated infections and thus a </w:t>
+      </w:r>
+      <w:r>
+        <w:rPr>
+          <w:sz w:val="20"/>
+          <w:szCs w:val="20"/>
+        </w:rPr>
+        <w:t xml:space="preserve">smaller impact from treatment re-allocation. </w:t>
+      </w:r>
+      <w:r>
+        <w:rPr>
+          <w:sz w:val="20"/>
+          <w:szCs w:val="20"/>
+        </w:rPr>
+        <w:t xml:space="preserve">Colors indicate </w:t>
+      </w:r>
+      <w:r>
+        <w:rPr>
+          <w:sz w:val="20"/>
+          <w:szCs w:val="20"/>
+        </w:rPr>
+        <w:t xml:space="preserve">risk groups, with the black dashed line indicating the </w:t>
+      </w:r>
+      <w:r>
+        <w:rPr>
+          <w:sz w:val="20"/>
+          <w:szCs w:val="20"/>
+        </w:rPr>
+        <w:t xml:space="preserve">overall estimate for total </w:t>
+      </w:r>
+      <w:r>
+        <w:rPr>
+          <w:sz w:val="20"/>
+          <w:szCs w:val="20"/>
+        </w:rPr>
+        <w:t xml:space="preserve">(percent) reduction in </w:t>
+      </w:r>
+      <w:r>
+        <w:rPr>
+          <w:sz w:val="20"/>
+          <w:szCs w:val="20"/>
+        </w:rPr>
+        <w:t xml:space="preserve">adverse events. </w:t>
+      </w:r>
+    </w:p>
+    <w:p>
+      <w:pPr>
+        <w:rPr>
+          <w:sz w:val="20"/>
+          <w:szCs w:val="20"/>
+        </w:rPr>
+      </w:pPr>
+      <w:r>
+        <w:rPr>
+          <w:sz w:val="20"/>
+          <w:szCs w:val="20"/>
+        </w:rPr>
+        <w:br w:type="page"/>
+      </w:r>
+    </w:p>
+    <w:p>
+      <w:pPr>
+        <w:jc w:val="both"/>
+        <w:rPr>
+          <w:sz w:val="20"/>
+          <w:szCs w:val="20"/>
+        </w:rPr>
+      </w:pPr>
+      <w:r>
+        <w:rPr>
+          <w:sz w:val="20"/>
+          <w:szCs w:val="20"/>
+        </w:rPr>
+        <w:lastRenderedPageBreak/>
         <w:drawing>
-          <wp:inline distT="0" distB="0" distL="0" distR="0" wp14:anchorId="0992535E" wp14:editId="67D7052A">
-            <wp:extent cx="3200400" cy="1993900"/>
-            <wp:effectExtent l="0" t="0" r="0" b="0"/>
-            <wp:docPr id="12" name="Picture 12"/>
+          <wp:inline distT="0" distB="0" distL="0" distR="0" wp14:anchorId="068D6479" wp14:editId="15964EAE">
+            <wp:extent cx="6400800" cy="8163560"/>
+            <wp:effectExtent l="0" t="0" r="0" b="2540"/>
+            <wp:docPr id="2" name="Picture 2" descr="Diagram&#10;&#10;Description automatically generated"/>
             <wp:cNvGraphicFramePr>
               <a:graphicFrameLocks xmlns:a="http://schemas.openxmlformats.org/drawingml/2006/main" noChangeAspect="1"/>
             </wp:cNvGraphicFramePr>
@@ -3618,17 +3707,11 @@
               <a:graphicData uri="http://schemas.openxmlformats.org/drawingml/2006/picture">
                 <pic:pic xmlns:pic="http://schemas.openxmlformats.org/drawingml/2006/picture">
                   <pic:nvPicPr>
-                    <pic:cNvPr id="12" name="Picture 12"/>
+                    <pic:cNvPr id="2" name="Picture 2" descr="Diagram&#10;&#10;Description automatically generated"/>
                     <pic:cNvPicPr/>
                   </pic:nvPicPr>
                   <pic:blipFill>
-                    <a:blip r:embed="rId6">
-                      <a:extLst>
-                        <a:ext uri="{28A0092B-C50C-407E-A947-70E740481C1C}">
-                          <a14:useLocalDpi xmlns:a14="http://schemas.microsoft.com/office/drawing/2010/main" val="0"/>
-                        </a:ext>
-                      </a:extLst>
-                    </a:blip>
+                    <a:blip r:embed="rId7"/>
                     <a:stretch>
                       <a:fillRect/>
                     </a:stretch>
@@ -3636,7 +3719,7 @@
                   <pic:spPr>
                     <a:xfrm>
                       <a:off x="0" y="0"/>
-                      <a:ext cx="3200400" cy="1993900"/>
+                      <a:ext cx="6400800" cy="8163560"/>
                     </a:xfrm>
                     <a:prstGeom prst="rect">
                       <a:avLst/>
@@ -3651,1061 +3734,186 @@
     </w:p>
     <w:p>
       <w:pPr>
-        <w:jc w:val="both"/>
-        <w:rPr>
-          <w:rFonts w:eastAsiaTheme="minorEastAsia"/>
-          <w:iCs/>
-          <w:szCs w:val="22"/>
-        </w:rPr>
-      </w:pPr>
-      <w:r>
-        <w:rPr>
-          <w:rFonts w:eastAsiaTheme="minorEastAsia"/>
-          <w:iCs/>
-          <w:noProof/>
-          <w:szCs w:val="22"/>
-        </w:rPr>
-        <mc:AlternateContent>
-          <mc:Choice Requires="wps">
-            <w:drawing>
-              <wp:anchor distT="0" distB="0" distL="114300" distR="114300" simplePos="0" relativeHeight="251669504" behindDoc="0" locked="0" layoutInCell="1" allowOverlap="1" wp14:anchorId="249585F9" wp14:editId="4EEF594A">
-                <wp:simplePos x="0" y="0"/>
-                <wp:positionH relativeFrom="column">
-                  <wp:posOffset>3206115</wp:posOffset>
-                </wp:positionH>
-                <wp:positionV relativeFrom="paragraph">
-                  <wp:posOffset>1694815</wp:posOffset>
-                </wp:positionV>
-                <wp:extent cx="363415" cy="339969"/>
-                <wp:effectExtent l="0" t="0" r="0" b="0"/>
-                <wp:wrapNone/>
-                <wp:docPr id="27" name="Text Box 27"/>
-                <wp:cNvGraphicFramePr/>
-                <a:graphic xmlns:a="http://schemas.openxmlformats.org/drawingml/2006/main">
-                  <a:graphicData uri="http://schemas.microsoft.com/office/word/2010/wordprocessingShape">
-                    <wps:wsp>
-                      <wps:cNvSpPr txBox="1"/>
-                      <wps:spPr>
-                        <a:xfrm>
-                          <a:off x="0" y="0"/>
-                          <a:ext cx="363415" cy="339969"/>
-                        </a:xfrm>
-                        <a:prstGeom prst="rect">
-                          <a:avLst/>
-                        </a:prstGeom>
-                        <a:noFill/>
-                        <a:ln w="6350">
-                          <a:noFill/>
-                        </a:ln>
-                      </wps:spPr>
-                      <wps:txbx>
-                        <w:txbxContent>
-                          <w:p>
-                            <w:r>
-                              <w:t>F</w:t>
-                            </w:r>
-                            <w:r>
-                              <w:t>)</w:t>
-                            </w:r>
-                          </w:p>
-                        </w:txbxContent>
-                      </wps:txbx>
-                      <wps:bodyPr rot="0" spcFirstLastPara="0" vertOverflow="overflow" horzOverflow="overflow" vert="horz" wrap="square" lIns="91440" tIns="45720" rIns="91440" bIns="45720" numCol="1" spcCol="0" rtlCol="0" fromWordArt="0" anchor="t" anchorCtr="0" forceAA="0" compatLnSpc="1">
-                        <a:prstTxWarp prst="textNoShape">
-                          <a:avLst/>
-                        </a:prstTxWarp>
-                        <a:noAutofit/>
-                      </wps:bodyPr>
-                    </wps:wsp>
-                  </a:graphicData>
-                </a:graphic>
-              </wp:anchor>
-            </w:drawing>
-          </mc:Choice>
-          <mc:Fallback>
-            <w:pict>
-              <v:shape w14:anchorId="249585F9" id="Text Box 27" o:spid="_x0000_s1030" type="#_x0000_t202" style="position:absolute;left:0;text-align:left;margin-left:252.45pt;margin-top:133.45pt;width:28.6pt;height:26.75pt;z-index:251669504;visibility:visible;mso-wrap-style:square;mso-wrap-distance-left:9pt;mso-wrap-distance-top:0;mso-wrap-distance-right:9pt;mso-wrap-distance-bottom:0;mso-position-horizontal:absolute;mso-position-horizontal-relative:text;mso-position-vertical:absolute;mso-position-vertical-relative:text;v-text-anchor:top" o:gfxdata="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" filled="f" stroked="f" strokeweight=".5pt">
-                <v:textbox>
-                  <w:txbxContent>
-                    <w:p>
-                      <w:r>
-                        <w:t>F</w:t>
-                      </w:r>
-                      <w:r>
-                        <w:t>)</w:t>
-                      </w:r>
-                    </w:p>
-                  </w:txbxContent>
-                </v:textbox>
-              </v:shape>
-            </w:pict>
-          </mc:Fallback>
-        </mc:AlternateContent>
-      </w:r>
-      <w:r>
-        <w:rPr>
-          <w:rFonts w:eastAsiaTheme="minorEastAsia"/>
-          <w:iCs/>
-          <w:noProof/>
-          <w:szCs w:val="22"/>
-        </w:rPr>
-        <mc:AlternateContent>
-          <mc:Choice Requires="wps">
-            <w:drawing>
-              <wp:anchor distT="0" distB="0" distL="114300" distR="114300" simplePos="0" relativeHeight="251667456" behindDoc="0" locked="0" layoutInCell="1" allowOverlap="1" wp14:anchorId="4EA93F47" wp14:editId="28BAEFAF">
-                <wp:simplePos x="0" y="0"/>
-                <wp:positionH relativeFrom="column">
-                  <wp:posOffset>5422</wp:posOffset>
-                </wp:positionH>
-                <wp:positionV relativeFrom="paragraph">
-                  <wp:posOffset>1695938</wp:posOffset>
-                </wp:positionV>
-                <wp:extent cx="363415" cy="339969"/>
-                <wp:effectExtent l="0" t="0" r="0" b="0"/>
-                <wp:wrapNone/>
-                <wp:docPr id="26" name="Text Box 26"/>
-                <wp:cNvGraphicFramePr/>
-                <a:graphic xmlns:a="http://schemas.openxmlformats.org/drawingml/2006/main">
-                  <a:graphicData uri="http://schemas.microsoft.com/office/word/2010/wordprocessingShape">
-                    <wps:wsp>
-                      <wps:cNvSpPr txBox="1"/>
-                      <wps:spPr>
-                        <a:xfrm>
-                          <a:off x="0" y="0"/>
-                          <a:ext cx="363415" cy="339969"/>
-                        </a:xfrm>
-                        <a:prstGeom prst="rect">
-                          <a:avLst/>
-                        </a:prstGeom>
-                        <a:noFill/>
-                        <a:ln w="6350">
-                          <a:noFill/>
-                        </a:ln>
-                      </wps:spPr>
-                      <wps:txbx>
-                        <w:txbxContent>
-                          <w:p>
-                            <w:r>
-                              <w:t>E</w:t>
-                            </w:r>
-                            <w:r>
-                              <w:t>)</w:t>
-                            </w:r>
-                          </w:p>
-                        </w:txbxContent>
-                      </wps:txbx>
-                      <wps:bodyPr rot="0" spcFirstLastPara="0" vertOverflow="overflow" horzOverflow="overflow" vert="horz" wrap="square" lIns="91440" tIns="45720" rIns="91440" bIns="45720" numCol="1" spcCol="0" rtlCol="0" fromWordArt="0" anchor="t" anchorCtr="0" forceAA="0" compatLnSpc="1">
-                        <a:prstTxWarp prst="textNoShape">
-                          <a:avLst/>
-                        </a:prstTxWarp>
-                        <a:noAutofit/>
-                      </wps:bodyPr>
-                    </wps:wsp>
-                  </a:graphicData>
-                </a:graphic>
-              </wp:anchor>
-            </w:drawing>
-          </mc:Choice>
-          <mc:Fallback>
-            <w:pict>
-              <v:shape w14:anchorId="4EA93F47" id="Text Box 26" o:spid="_x0000_s1031" type="#_x0000_t202" style="position:absolute;left:0;text-align:left;margin-left:.45pt;margin-top:133.55pt;width:28.6pt;height:26.75pt;z-index:251667456;visibility:visible;mso-wrap-style:square;mso-wrap-distance-left:9pt;mso-wrap-distance-top:0;mso-wrap-distance-right:9pt;mso-wrap-distance-bottom:0;mso-position-horizontal:absolute;mso-position-horizontal-relative:text;mso-position-vertical:absolute;mso-position-vertical-relative:text;v-text-anchor:top" o:gfxdata="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" filled="f" stroked="f" strokeweight=".5pt">
-                <v:textbox>
-                  <w:txbxContent>
-                    <w:p>
-                      <w:r>
-                        <w:t>E</w:t>
-                      </w:r>
-                      <w:r>
-                        <w:t>)</w:t>
-                      </w:r>
-                    </w:p>
-                  </w:txbxContent>
-                </v:textbox>
-              </v:shape>
-            </w:pict>
-          </mc:Fallback>
-        </mc:AlternateContent>
-      </w:r>
-      <w:r>
-        <w:rPr>
-          <w:rFonts w:eastAsiaTheme="minorEastAsia"/>
-          <w:iCs/>
-          <w:noProof/>
-          <w:szCs w:val="22"/>
-        </w:rPr>
-        <w:drawing>
-          <wp:inline distT="0" distB="0" distL="0" distR="0" wp14:anchorId="62B558CB" wp14:editId="7167CA2B">
-            <wp:extent cx="3200400" cy="1993900"/>
-            <wp:effectExtent l="0" t="0" r="0" b="0"/>
-            <wp:docPr id="15" name="Picture 15"/>
-            <wp:cNvGraphicFramePr>
-              <a:graphicFrameLocks xmlns:a="http://schemas.openxmlformats.org/drawingml/2006/main" noChangeAspect="1"/>
-            </wp:cNvGraphicFramePr>
-            <a:graphic xmlns:a="http://schemas.openxmlformats.org/drawingml/2006/main">
-              <a:graphicData uri="http://schemas.openxmlformats.org/drawingml/2006/picture">
-                <pic:pic xmlns:pic="http://schemas.openxmlformats.org/drawingml/2006/picture">
-                  <pic:nvPicPr>
-                    <pic:cNvPr id="15" name="Picture 15"/>
-                    <pic:cNvPicPr/>
-                  </pic:nvPicPr>
-                  <pic:blipFill>
-                    <a:blip r:embed="rId7">
-                      <a:extLst>
-                        <a:ext uri="{28A0092B-C50C-407E-A947-70E740481C1C}">
-                          <a14:useLocalDpi xmlns:a14="http://schemas.microsoft.com/office/drawing/2010/main" val="0"/>
-                        </a:ext>
-                      </a:extLst>
-                    </a:blip>
-                    <a:stretch>
-                      <a:fillRect/>
-                    </a:stretch>
-                  </pic:blipFill>
-                  <pic:spPr>
-                    <a:xfrm>
-                      <a:off x="0" y="0"/>
-                      <a:ext cx="3200400" cy="1993900"/>
-                    </a:xfrm>
-                    <a:prstGeom prst="rect">
-                      <a:avLst/>
-                    </a:prstGeom>
-                  </pic:spPr>
-                </pic:pic>
-              </a:graphicData>
-            </a:graphic>
-          </wp:inline>
-        </w:drawing>
-      </w:r>
-      <w:r>
-        <w:rPr>
-          <w:rFonts w:eastAsiaTheme="minorEastAsia"/>
-          <w:iCs/>
-          <w:noProof/>
-          <w:szCs w:val="22"/>
-        </w:rPr>
-        <w:drawing>
-          <wp:inline distT="0" distB="0" distL="0" distR="0" wp14:anchorId="57573243" wp14:editId="1E09596E">
-            <wp:extent cx="3200400" cy="1993900"/>
-            <wp:effectExtent l="0" t="0" r="0" b="0"/>
-            <wp:docPr id="16" name="Picture 16"/>
-            <wp:cNvGraphicFramePr>
-              <a:graphicFrameLocks xmlns:a="http://schemas.openxmlformats.org/drawingml/2006/main" noChangeAspect="1"/>
-            </wp:cNvGraphicFramePr>
-            <a:graphic xmlns:a="http://schemas.openxmlformats.org/drawingml/2006/main">
-              <a:graphicData uri="http://schemas.openxmlformats.org/drawingml/2006/picture">
-                <pic:pic xmlns:pic="http://schemas.openxmlformats.org/drawingml/2006/picture">
-                  <pic:nvPicPr>
-                    <pic:cNvPr id="16" name="Picture 16"/>
-                    <pic:cNvPicPr/>
-                  </pic:nvPicPr>
-                  <pic:blipFill>
-                    <a:blip r:embed="rId8">
-                      <a:extLst>
-                        <a:ext uri="{28A0092B-C50C-407E-A947-70E740481C1C}">
-                          <a14:useLocalDpi xmlns:a14="http://schemas.microsoft.com/office/drawing/2010/main" val="0"/>
-                        </a:ext>
-                      </a:extLst>
-                    </a:blip>
-                    <a:stretch>
-                      <a:fillRect/>
-                    </a:stretch>
-                  </pic:blipFill>
-                  <pic:spPr>
-                    <a:xfrm>
-                      <a:off x="0" y="0"/>
-                      <a:ext cx="3200400" cy="1993900"/>
-                    </a:xfrm>
-                    <a:prstGeom prst="rect">
-                      <a:avLst/>
-                    </a:prstGeom>
-                  </pic:spPr>
-                </pic:pic>
-              </a:graphicData>
-            </a:graphic>
-          </wp:inline>
-        </w:drawing>
+        <w:rPr>
+          <w:sz w:val="20"/>
+          <w:szCs w:val="20"/>
+        </w:rPr>
+      </w:pPr>
+      <w:r>
+        <w:rPr>
+          <w:sz w:val="20"/>
+          <w:szCs w:val="20"/>
+        </w:rPr>
+        <w:br w:type="page"/>
       </w:r>
     </w:p>
     <w:p>
       <w:pPr>
         <w:jc w:val="both"/>
         <w:rPr>
-          <w:szCs w:val="22"/>
-        </w:rPr>
-      </w:pPr>
-      <w:r>
-        <w:rPr>
-          <w:rFonts w:eastAsiaTheme="minorEastAsia"/>
-          <w:iCs/>
-          <w:noProof/>
-          <w:szCs w:val="22"/>
-        </w:rPr>
-        <mc:AlternateContent>
-          <mc:Choice Requires="wps">
-            <w:drawing>
-              <wp:anchor distT="0" distB="0" distL="114300" distR="114300" simplePos="0" relativeHeight="251673600" behindDoc="0" locked="0" layoutInCell="1" allowOverlap="1" wp14:anchorId="7821E210" wp14:editId="6F364DE1">
-                <wp:simplePos x="0" y="0"/>
-                <wp:positionH relativeFrom="column">
-                  <wp:posOffset>3206115</wp:posOffset>
-                </wp:positionH>
-                <wp:positionV relativeFrom="paragraph">
-                  <wp:posOffset>1729105</wp:posOffset>
-                </wp:positionV>
-                <wp:extent cx="363415" cy="339969"/>
-                <wp:effectExtent l="0" t="0" r="0" b="0"/>
-                <wp:wrapNone/>
-                <wp:docPr id="29" name="Text Box 29"/>
-                <wp:cNvGraphicFramePr/>
-                <a:graphic xmlns:a="http://schemas.openxmlformats.org/drawingml/2006/main">
-                  <a:graphicData uri="http://schemas.microsoft.com/office/word/2010/wordprocessingShape">
-                    <wps:wsp>
-                      <wps:cNvSpPr txBox="1"/>
-                      <wps:spPr>
-                        <a:xfrm>
-                          <a:off x="0" y="0"/>
-                          <a:ext cx="363415" cy="339969"/>
-                        </a:xfrm>
-                        <a:prstGeom prst="rect">
-                          <a:avLst/>
-                        </a:prstGeom>
-                        <a:noFill/>
-                        <a:ln w="6350">
-                          <a:noFill/>
-                        </a:ln>
-                      </wps:spPr>
-                      <wps:txbx>
-                        <w:txbxContent>
-                          <w:p>
-                            <w:r>
-                              <w:t>H</w:t>
-                            </w:r>
-                            <w:r>
-                              <w:t>)</w:t>
-                            </w:r>
-                          </w:p>
-                        </w:txbxContent>
-                      </wps:txbx>
-                      <wps:bodyPr rot="0" spcFirstLastPara="0" vertOverflow="overflow" horzOverflow="overflow" vert="horz" wrap="square" lIns="91440" tIns="45720" rIns="91440" bIns="45720" numCol="1" spcCol="0" rtlCol="0" fromWordArt="0" anchor="t" anchorCtr="0" forceAA="0" compatLnSpc="1">
-                        <a:prstTxWarp prst="textNoShape">
-                          <a:avLst/>
-                        </a:prstTxWarp>
-                        <a:noAutofit/>
-                      </wps:bodyPr>
-                    </wps:wsp>
-                  </a:graphicData>
-                </a:graphic>
-              </wp:anchor>
-            </w:drawing>
-          </mc:Choice>
-          <mc:Fallback>
-            <w:pict>
-              <v:shape w14:anchorId="7821E210" id="Text Box 29" o:spid="_x0000_s1032" type="#_x0000_t202" style="position:absolute;left:0;text-align:left;margin-left:252.45pt;margin-top:136.15pt;width:28.6pt;height:26.75pt;z-index:251673600;visibility:visible;mso-wrap-style:square;mso-wrap-distance-left:9pt;mso-wrap-distance-top:0;mso-wrap-distance-right:9pt;mso-wrap-distance-bottom:0;mso-position-horizontal:absolute;mso-position-horizontal-relative:text;mso-position-vertical:absolute;mso-position-vertical-relative:text;v-text-anchor:top" o:gfxdata="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" filled="f" stroked="f" strokeweight=".5pt">
-                <v:textbox>
-                  <w:txbxContent>
-                    <w:p>
-                      <w:r>
-                        <w:t>H</w:t>
-                      </w:r>
-                      <w:r>
-                        <w:t>)</w:t>
-                      </w:r>
-                    </w:p>
-                  </w:txbxContent>
-                </v:textbox>
-              </v:shape>
-            </w:pict>
-          </mc:Fallback>
-        </mc:AlternateContent>
-      </w:r>
-      <w:r>
-        <w:rPr>
-          <w:rFonts w:eastAsiaTheme="minorEastAsia"/>
-          <w:iCs/>
-          <w:noProof/>
-          <w:szCs w:val="22"/>
-        </w:rPr>
-        <mc:AlternateContent>
-          <mc:Choice Requires="wps">
-            <w:drawing>
-              <wp:anchor distT="0" distB="0" distL="114300" distR="114300" simplePos="0" relativeHeight="251671552" behindDoc="0" locked="0" layoutInCell="1" allowOverlap="1" wp14:anchorId="0EF7A735" wp14:editId="69CDD766">
-                <wp:simplePos x="0" y="0"/>
-                <wp:positionH relativeFrom="column">
-                  <wp:posOffset>5715</wp:posOffset>
-                </wp:positionH>
-                <wp:positionV relativeFrom="paragraph">
-                  <wp:posOffset>1729007</wp:posOffset>
-                </wp:positionV>
-                <wp:extent cx="363415" cy="339969"/>
-                <wp:effectExtent l="0" t="0" r="0" b="0"/>
-                <wp:wrapNone/>
-                <wp:docPr id="28" name="Text Box 28"/>
-                <wp:cNvGraphicFramePr/>
-                <a:graphic xmlns:a="http://schemas.openxmlformats.org/drawingml/2006/main">
-                  <a:graphicData uri="http://schemas.microsoft.com/office/word/2010/wordprocessingShape">
-                    <wps:wsp>
-                      <wps:cNvSpPr txBox="1"/>
-                      <wps:spPr>
-                        <a:xfrm>
-                          <a:off x="0" y="0"/>
-                          <a:ext cx="363415" cy="339969"/>
-                        </a:xfrm>
-                        <a:prstGeom prst="rect">
-                          <a:avLst/>
-                        </a:prstGeom>
-                        <a:noFill/>
-                        <a:ln w="6350">
-                          <a:noFill/>
-                        </a:ln>
-                      </wps:spPr>
-                      <wps:txbx>
-                        <w:txbxContent>
-                          <w:p>
-                            <w:r>
-                              <w:t>G</w:t>
-                            </w:r>
-                            <w:r>
-                              <w:t>)</w:t>
-                            </w:r>
-                          </w:p>
-                        </w:txbxContent>
-                      </wps:txbx>
-                      <wps:bodyPr rot="0" spcFirstLastPara="0" vertOverflow="overflow" horzOverflow="overflow" vert="horz" wrap="square" lIns="91440" tIns="45720" rIns="91440" bIns="45720" numCol="1" spcCol="0" rtlCol="0" fromWordArt="0" anchor="t" anchorCtr="0" forceAA="0" compatLnSpc="1">
-                        <a:prstTxWarp prst="textNoShape">
-                          <a:avLst/>
-                        </a:prstTxWarp>
-                        <a:noAutofit/>
-                      </wps:bodyPr>
-                    </wps:wsp>
-                  </a:graphicData>
-                </a:graphic>
-              </wp:anchor>
-            </w:drawing>
-          </mc:Choice>
-          <mc:Fallback>
-            <w:pict>
-              <v:shape w14:anchorId="0EF7A735" id="Text Box 28" o:spid="_x0000_s1033" type="#_x0000_t202" style="position:absolute;left:0;text-align:left;margin-left:.45pt;margin-top:136.15pt;width:28.6pt;height:26.75pt;z-index:251671552;visibility:visible;mso-wrap-style:square;mso-wrap-distance-left:9pt;mso-wrap-distance-top:0;mso-wrap-distance-right:9pt;mso-wrap-distance-bottom:0;mso-position-horizontal:absolute;mso-position-horizontal-relative:text;mso-position-vertical:absolute;mso-position-vertical-relative:text;v-text-anchor:top" o:gfxdata="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" filled="f" stroked="f" strokeweight=".5pt">
-                <v:textbox>
-                  <w:txbxContent>
-                    <w:p>
-                      <w:r>
-                        <w:t>G</w:t>
-                      </w:r>
-                      <w:r>
-                        <w:t>)</w:t>
-                      </w:r>
-                    </w:p>
-                  </w:txbxContent>
-                </v:textbox>
-              </v:shape>
-            </w:pict>
-          </mc:Fallback>
-        </mc:AlternateContent>
-      </w:r>
-      <w:r>
-        <w:rPr>
-          <w:noProof/>
-          <w:szCs w:val="22"/>
-        </w:rPr>
-        <w:drawing>
-          <wp:inline distT="0" distB="0" distL="0" distR="0" wp14:anchorId="002B7718" wp14:editId="5AA878D7">
-            <wp:extent cx="3200400" cy="1993900"/>
-            <wp:effectExtent l="0" t="0" r="0" b="0"/>
-            <wp:docPr id="17" name="Picture 17"/>
-            <wp:cNvGraphicFramePr>
-              <a:graphicFrameLocks xmlns:a="http://schemas.openxmlformats.org/drawingml/2006/main" noChangeAspect="1"/>
-            </wp:cNvGraphicFramePr>
-            <a:graphic xmlns:a="http://schemas.openxmlformats.org/drawingml/2006/main">
-              <a:graphicData uri="http://schemas.openxmlformats.org/drawingml/2006/picture">
-                <pic:pic xmlns:pic="http://schemas.openxmlformats.org/drawingml/2006/picture">
-                  <pic:nvPicPr>
-                    <pic:cNvPr id="17" name="Picture 17"/>
-                    <pic:cNvPicPr/>
-                  </pic:nvPicPr>
-                  <pic:blipFill>
-                    <a:blip r:embed="rId9">
-                      <a:extLst>
-                        <a:ext uri="{28A0092B-C50C-407E-A947-70E740481C1C}">
-                          <a14:useLocalDpi xmlns:a14="http://schemas.microsoft.com/office/drawing/2010/main" val="0"/>
-                        </a:ext>
-                      </a:extLst>
-                    </a:blip>
-                    <a:stretch>
-                      <a:fillRect/>
-                    </a:stretch>
-                  </pic:blipFill>
-                  <pic:spPr>
-                    <a:xfrm>
-                      <a:off x="0" y="0"/>
-                      <a:ext cx="3200400" cy="1993900"/>
-                    </a:xfrm>
-                    <a:prstGeom prst="rect">
-                      <a:avLst/>
-                    </a:prstGeom>
-                  </pic:spPr>
-                </pic:pic>
-              </a:graphicData>
-            </a:graphic>
-          </wp:inline>
-        </w:drawing>
-      </w:r>
-      <w:r>
-        <w:rPr>
-          <w:noProof/>
-          <w:szCs w:val="22"/>
-        </w:rPr>
-        <w:drawing>
-          <wp:inline distT="0" distB="0" distL="0" distR="0" wp14:anchorId="3F3809EB" wp14:editId="576A3F24">
-            <wp:extent cx="3200400" cy="1993900"/>
-            <wp:effectExtent l="0" t="0" r="0" b="0"/>
-            <wp:docPr id="18" name="Picture 18"/>
-            <wp:cNvGraphicFramePr>
-              <a:graphicFrameLocks xmlns:a="http://schemas.openxmlformats.org/drawingml/2006/main" noChangeAspect="1"/>
-            </wp:cNvGraphicFramePr>
-            <a:graphic xmlns:a="http://schemas.openxmlformats.org/drawingml/2006/main">
-              <a:graphicData uri="http://schemas.openxmlformats.org/drawingml/2006/picture">
-                <pic:pic xmlns:pic="http://schemas.openxmlformats.org/drawingml/2006/picture">
-                  <pic:nvPicPr>
-                    <pic:cNvPr id="18" name="Picture 18"/>
-                    <pic:cNvPicPr/>
-                  </pic:nvPicPr>
-                  <pic:blipFill>
-                    <a:blip r:embed="rId10">
-                      <a:extLst>
-                        <a:ext uri="{28A0092B-C50C-407E-A947-70E740481C1C}">
-                          <a14:useLocalDpi xmlns:a14="http://schemas.microsoft.com/office/drawing/2010/main" val="0"/>
-                        </a:ext>
-                      </a:extLst>
-                    </a:blip>
-                    <a:stretch>
-                      <a:fillRect/>
-                    </a:stretch>
-                  </pic:blipFill>
-                  <pic:spPr>
-                    <a:xfrm>
-                      <a:off x="0" y="0"/>
-                      <a:ext cx="3200400" cy="1993900"/>
-                    </a:xfrm>
-                    <a:prstGeom prst="rect">
-                      <a:avLst/>
-                    </a:prstGeom>
-                  </pic:spPr>
-                </pic:pic>
-              </a:graphicData>
-            </a:graphic>
-          </wp:inline>
-        </w:drawing>
+          <w:sz w:val="20"/>
+          <w:szCs w:val="20"/>
+        </w:rPr>
+      </w:pPr>
+      <w:r>
+        <w:rPr>
+          <w:b/>
+          <w:bCs/>
+          <w:sz w:val="20"/>
+          <w:szCs w:val="20"/>
+        </w:rPr>
+        <w:lastRenderedPageBreak/>
+        <w:t xml:space="preserve">Figure </w:t>
+      </w:r>
+      <w:r>
+        <w:rPr>
+          <w:b/>
+          <w:bCs/>
+          <w:sz w:val="20"/>
+          <w:szCs w:val="20"/>
+        </w:rPr>
+        <w:t>2.</w:t>
+      </w:r>
+      <w:r>
+        <w:rPr>
+          <w:b/>
+          <w:bCs/>
+          <w:sz w:val="20"/>
+          <w:szCs w:val="20"/>
+        </w:rPr>
+        <w:t xml:space="preserve"> </w:t>
+      </w:r>
+      <w:r>
+        <w:rPr>
+          <w:b/>
+          <w:bCs/>
+          <w:sz w:val="20"/>
+          <w:szCs w:val="20"/>
+        </w:rPr>
+        <w:t>Raw and percent r</w:t>
+      </w:r>
+      <w:r>
+        <w:rPr>
+          <w:b/>
+          <w:bCs/>
+          <w:sz w:val="20"/>
+          <w:szCs w:val="20"/>
+        </w:rPr>
+        <w:t xml:space="preserve">eduction in </w:t>
+      </w:r>
+      <w:r>
+        <w:rPr>
+          <w:b/>
+          <w:bCs/>
+          <w:sz w:val="20"/>
+          <w:szCs w:val="20"/>
+        </w:rPr>
+        <w:t xml:space="preserve">adverse events (hospitalizations, mortality) that could have been achieved through better allocation of treatment across </w:t>
+      </w:r>
+      <w:r>
+        <w:rPr>
+          <w:b/>
+          <w:bCs/>
+          <w:sz w:val="20"/>
+          <w:szCs w:val="20"/>
+        </w:rPr>
+        <w:t>race/ethnicity</w:t>
+      </w:r>
+      <w:r>
+        <w:rPr>
+          <w:b/>
+          <w:bCs/>
+          <w:sz w:val="20"/>
+          <w:szCs w:val="20"/>
+        </w:rPr>
+        <w:t xml:space="preserve"> groups. </w:t>
+      </w:r>
+      <w:r>
+        <w:rPr>
+          <w:sz w:val="20"/>
+          <w:szCs w:val="20"/>
+        </w:rPr>
+        <w:t xml:space="preserve">(A-D) Raw estimated reduction in hospitalizations (A,B) and mortality (C,D) by adjusting the treatment rates of all </w:t>
+      </w:r>
+      <w:r>
+        <w:rPr>
+          <w:sz w:val="20"/>
+          <w:szCs w:val="20"/>
+        </w:rPr>
+        <w:t>race/ethnicity</w:t>
+      </w:r>
+      <w:r>
+        <w:rPr>
+          <w:sz w:val="20"/>
+          <w:szCs w:val="20"/>
+        </w:rPr>
+        <w:t xml:space="preserve"> groups to the treatment rate of the most highly treated group (A,C) and by re-allocating the treatments to the various </w:t>
+      </w:r>
+      <w:r>
+        <w:rPr>
+          <w:sz w:val="20"/>
+          <w:szCs w:val="20"/>
+        </w:rPr>
+        <w:t>race/ethnicity</w:t>
+      </w:r>
+      <w:r>
+        <w:rPr>
+          <w:sz w:val="20"/>
+          <w:szCs w:val="20"/>
+        </w:rPr>
+        <w:t xml:space="preserve"> groups proportionally to their raw risk of adverse outcome, keeping the total number of treatments the same (B,D). (E-H) Percent estimated reduction in hospitalizations (E,F) and mortality (G,H), relative to the observed number of hospitalizations/mortality, by adjusting the treatment rates of all </w:t>
+      </w:r>
+      <w:r>
+        <w:rPr>
+          <w:sz w:val="20"/>
+          <w:szCs w:val="20"/>
+        </w:rPr>
+        <w:t>race/ethnicity</w:t>
+      </w:r>
+      <w:r>
+        <w:rPr>
+          <w:sz w:val="20"/>
+          <w:szCs w:val="20"/>
+        </w:rPr>
+        <w:t xml:space="preserve"> groups to the treatment rate of the most highly-treated group (E,G) and by re-allocating the treatments to the various </w:t>
+      </w:r>
+      <w:r>
+        <w:rPr>
+          <w:sz w:val="20"/>
+          <w:szCs w:val="20"/>
+        </w:rPr>
+        <w:t>race/ethnicity</w:t>
+      </w:r>
+      <w:r>
+        <w:rPr>
+          <w:sz w:val="20"/>
+          <w:szCs w:val="20"/>
+        </w:rPr>
+        <w:t xml:space="preserve"> groups proportionally to their raw risk of adverse outcome, keeping the total number of treatments the same (F,H). Each plot is depicted as a function of case ascertainment rate, where low ascertainment indicates many unobserved, untreated infections and thus a smaller impact from treatment re-allocation. Colors indicate </w:t>
+      </w:r>
+      <w:r>
+        <w:rPr>
+          <w:sz w:val="20"/>
+          <w:szCs w:val="20"/>
+        </w:rPr>
+        <w:t>race/ethnicity</w:t>
+      </w:r>
+      <w:r>
+        <w:rPr>
+          <w:sz w:val="20"/>
+          <w:szCs w:val="20"/>
+        </w:rPr>
+        <w:t xml:space="preserve"> groups, with the black dashed line indicating the overall estimate for total (percent) reduction in adverse events. </w:t>
       </w:r>
     </w:p>
     <w:p>
       <w:pPr>
         <w:jc w:val="both"/>
         <w:rPr>
-          <w:szCs w:val="22"/>
-        </w:rPr>
-      </w:pPr>
-      <w:r>
-        <w:rPr>
-          <w:noProof/>
-          <w:szCs w:val="22"/>
-        </w:rPr>
-        <w:drawing>
-          <wp:inline distT="0" distB="0" distL="0" distR="0" wp14:anchorId="612219A6" wp14:editId="2897D060">
-            <wp:extent cx="3200400" cy="1993900"/>
-            <wp:effectExtent l="0" t="0" r="0" b="0"/>
-            <wp:docPr id="19" name="Picture 19"/>
-            <wp:cNvGraphicFramePr>
-              <a:graphicFrameLocks xmlns:a="http://schemas.openxmlformats.org/drawingml/2006/main" noChangeAspect="1"/>
-            </wp:cNvGraphicFramePr>
-            <a:graphic xmlns:a="http://schemas.openxmlformats.org/drawingml/2006/main">
-              <a:graphicData uri="http://schemas.openxmlformats.org/drawingml/2006/picture">
-                <pic:pic xmlns:pic="http://schemas.openxmlformats.org/drawingml/2006/picture">
-                  <pic:nvPicPr>
-                    <pic:cNvPr id="19" name="Picture 19"/>
-                    <pic:cNvPicPr/>
-                  </pic:nvPicPr>
-                  <pic:blipFill>
-                    <a:blip r:embed="rId11">
-                      <a:extLst>
-                        <a:ext uri="{28A0092B-C50C-407E-A947-70E740481C1C}">
-                          <a14:useLocalDpi xmlns:a14="http://schemas.microsoft.com/office/drawing/2010/main" val="0"/>
-                        </a:ext>
-                      </a:extLst>
-                    </a:blip>
-                    <a:stretch>
-                      <a:fillRect/>
-                    </a:stretch>
-                  </pic:blipFill>
-                  <pic:spPr>
-                    <a:xfrm>
-                      <a:off x="0" y="0"/>
-                      <a:ext cx="3200400" cy="1993900"/>
-                    </a:xfrm>
-                    <a:prstGeom prst="rect">
-                      <a:avLst/>
-                    </a:prstGeom>
-                  </pic:spPr>
-                </pic:pic>
-              </a:graphicData>
-            </a:graphic>
-          </wp:inline>
-        </w:drawing>
-      </w:r>
-      <w:r>
-        <w:rPr>
-          <w:noProof/>
-          <w:szCs w:val="22"/>
-        </w:rPr>
-        <w:drawing>
-          <wp:inline distT="0" distB="0" distL="0" distR="0" wp14:anchorId="2ED1A02B" wp14:editId="3252D28D">
-            <wp:extent cx="3200400" cy="1993900"/>
-            <wp:effectExtent l="0" t="0" r="0" b="0"/>
-            <wp:docPr id="20" name="Picture 20"/>
-            <wp:cNvGraphicFramePr>
-              <a:graphicFrameLocks xmlns:a="http://schemas.openxmlformats.org/drawingml/2006/main" noChangeAspect="1"/>
-            </wp:cNvGraphicFramePr>
-            <a:graphic xmlns:a="http://schemas.openxmlformats.org/drawingml/2006/main">
-              <a:graphicData uri="http://schemas.openxmlformats.org/drawingml/2006/picture">
-                <pic:pic xmlns:pic="http://schemas.openxmlformats.org/drawingml/2006/picture">
-                  <pic:nvPicPr>
-                    <pic:cNvPr id="20" name="Picture 20"/>
-                    <pic:cNvPicPr/>
-                  </pic:nvPicPr>
-                  <pic:blipFill>
-                    <a:blip r:embed="rId12">
-                      <a:extLst>
-                        <a:ext uri="{28A0092B-C50C-407E-A947-70E740481C1C}">
-                          <a14:useLocalDpi xmlns:a14="http://schemas.microsoft.com/office/drawing/2010/main" val="0"/>
-                        </a:ext>
-                      </a:extLst>
-                    </a:blip>
-                    <a:stretch>
-                      <a:fillRect/>
-                    </a:stretch>
-                  </pic:blipFill>
-                  <pic:spPr>
-                    <a:xfrm>
-                      <a:off x="0" y="0"/>
-                      <a:ext cx="3200400" cy="1993900"/>
-                    </a:xfrm>
-                    <a:prstGeom prst="rect">
-                      <a:avLst/>
-                    </a:prstGeom>
-                  </pic:spPr>
-                </pic:pic>
-              </a:graphicData>
-            </a:graphic>
-          </wp:inline>
-        </w:drawing>
-      </w:r>
-    </w:p>
-    <w:p>
-      <w:pPr>
-        <w:jc w:val="center"/>
-        <w:rPr>
-          <w:b/>
-          <w:bCs/>
-          <w:szCs w:val="22"/>
-        </w:rPr>
-      </w:pPr>
-      <w:r>
-        <w:rPr>
-          <w:b/>
-          <w:bCs/>
-          <w:noProof/>
-          <w:szCs w:val="22"/>
-        </w:rPr>
-        <w:drawing>
-          <wp:inline distT="0" distB="0" distL="0" distR="0" wp14:anchorId="472912F1" wp14:editId="559CFB78">
-            <wp:extent cx="2928208" cy="504093"/>
-            <wp:effectExtent l="0" t="0" r="0" b="4445"/>
-            <wp:docPr id="21" name="Picture 21"/>
-            <wp:cNvGraphicFramePr>
-              <a:graphicFrameLocks xmlns:a="http://schemas.openxmlformats.org/drawingml/2006/main" noChangeAspect="1"/>
-            </wp:cNvGraphicFramePr>
-            <a:graphic xmlns:a="http://schemas.openxmlformats.org/drawingml/2006/main">
-              <a:graphicData uri="http://schemas.openxmlformats.org/drawingml/2006/picture">
-                <pic:pic xmlns:pic="http://schemas.openxmlformats.org/drawingml/2006/picture">
-                  <pic:nvPicPr>
-                    <pic:cNvPr id="21" name="Picture 21"/>
-                    <pic:cNvPicPr/>
-                  </pic:nvPicPr>
-                  <pic:blipFill rotWithShape="1">
-                    <a:blip r:embed="rId13">
-                      <a:extLst>
-                        <a:ext uri="{28A0092B-C50C-407E-A947-70E740481C1C}">
-                          <a14:useLocalDpi xmlns:a14="http://schemas.microsoft.com/office/drawing/2010/main" val="0"/>
-                        </a:ext>
-                      </a:extLst>
-                    </a:blip>
-                    <a:srcRect l="24589" t="73493" r="11545" b="8859"/>
-                    <a:stretch/>
-                  </pic:blipFill>
-                  <pic:spPr bwMode="auto">
-                    <a:xfrm>
-                      <a:off x="0" y="0"/>
-                      <a:ext cx="2995169" cy="515620"/>
-                    </a:xfrm>
-                    <a:prstGeom prst="rect">
-                      <a:avLst/>
-                    </a:prstGeom>
-                    <a:ln>
-                      <a:noFill/>
-                    </a:ln>
-                    <a:extLst>
-                      <a:ext uri="{53640926-AAD7-44D8-BBD7-CCE9431645EC}">
-                        <a14:shadowObscured xmlns:a14="http://schemas.microsoft.com/office/drawing/2010/main"/>
-                      </a:ext>
-                    </a:extLst>
-                  </pic:spPr>
-                </pic:pic>
-              </a:graphicData>
-            </a:graphic>
-          </wp:inline>
-        </w:drawing>
-      </w:r>
-    </w:p>
-    <w:p>
-      <w:pPr>
-        <w:jc w:val="both"/>
-        <w:rPr>
-          <w:sz w:val="20"/>
-          <w:szCs w:val="20"/>
-        </w:rPr>
-      </w:pPr>
-      <w:r>
-        <w:rPr>
-          <w:b/>
-          <w:bCs/>
-          <w:sz w:val="20"/>
-          <w:szCs w:val="20"/>
-        </w:rPr>
-        <w:lastRenderedPageBreak/>
-        <w:t>Figure 1.</w:t>
-      </w:r>
-      <w:r>
-        <w:rPr>
-          <w:b/>
-          <w:bCs/>
-          <w:sz w:val="20"/>
-          <w:szCs w:val="20"/>
-        </w:rPr>
-        <w:t xml:space="preserve"> </w:t>
-      </w:r>
-      <w:r>
-        <w:rPr>
-          <w:b/>
-          <w:bCs/>
-          <w:sz w:val="20"/>
-          <w:szCs w:val="20"/>
-        </w:rPr>
-        <w:t>Raw and percent r</w:t>
-      </w:r>
-      <w:r>
-        <w:rPr>
-          <w:b/>
-          <w:bCs/>
-          <w:sz w:val="20"/>
-          <w:szCs w:val="20"/>
-        </w:rPr>
-        <w:t xml:space="preserve">eduction in </w:t>
-      </w:r>
-      <w:r>
-        <w:rPr>
-          <w:b/>
-          <w:bCs/>
-          <w:sz w:val="20"/>
-          <w:szCs w:val="20"/>
-        </w:rPr>
-        <w:t>adverse events (hospitalizations, mortality) that could have been achieved through better allocation of treatment across risk groups</w:t>
-      </w:r>
-      <w:r>
-        <w:rPr>
-          <w:b/>
-          <w:bCs/>
-          <w:sz w:val="20"/>
-          <w:szCs w:val="20"/>
-        </w:rPr>
-        <w:t xml:space="preserve">. </w:t>
-      </w:r>
-      <w:r>
-        <w:rPr>
-          <w:sz w:val="20"/>
-          <w:szCs w:val="20"/>
-        </w:rPr>
-        <w:t xml:space="preserve">(A-D) Raw estimated reduction in hospitalizations (A,B) and mortality (C,D) by adjusting the treatment rates of all risk groups to the treatment rate of the most </w:t>
-      </w:r>
-      <w:r>
-        <w:rPr>
-          <w:sz w:val="20"/>
-          <w:szCs w:val="20"/>
-        </w:rPr>
-        <w:t>highly treated</w:t>
-      </w:r>
-      <w:r>
-        <w:rPr>
-          <w:sz w:val="20"/>
-          <w:szCs w:val="20"/>
-        </w:rPr>
-        <w:t xml:space="preserve"> group (A,C) and by re-allocating the treatments to the various risk groups proportionally to their raw risk of adverse outcome, keeping the total number of treatments the same (B,D). </w:t>
-      </w:r>
-      <w:r>
-        <w:rPr>
-          <w:sz w:val="20"/>
-          <w:szCs w:val="20"/>
-        </w:rPr>
-        <w:t>(</w:t>
-      </w:r>
-      <w:r>
-        <w:rPr>
-          <w:sz w:val="20"/>
-          <w:szCs w:val="20"/>
-        </w:rPr>
-        <w:t>E</w:t>
-      </w:r>
-      <w:r>
-        <w:rPr>
-          <w:sz w:val="20"/>
-          <w:szCs w:val="20"/>
-        </w:rPr>
-        <w:t>-</w:t>
-      </w:r>
-      <w:r>
-        <w:rPr>
-          <w:sz w:val="20"/>
-          <w:szCs w:val="20"/>
-        </w:rPr>
-        <w:t>H</w:t>
-      </w:r>
-      <w:r>
-        <w:rPr>
-          <w:sz w:val="20"/>
-          <w:szCs w:val="20"/>
-        </w:rPr>
-        <w:t xml:space="preserve">) </w:t>
-      </w:r>
-      <w:r>
-        <w:rPr>
-          <w:sz w:val="20"/>
-          <w:szCs w:val="20"/>
-        </w:rPr>
-        <w:t>Percent</w:t>
-      </w:r>
-      <w:r>
-        <w:rPr>
-          <w:sz w:val="20"/>
-          <w:szCs w:val="20"/>
-        </w:rPr>
-        <w:t xml:space="preserve"> estimated reduction in hospitalizations (</w:t>
-      </w:r>
-      <w:r>
-        <w:rPr>
-          <w:sz w:val="20"/>
-          <w:szCs w:val="20"/>
-        </w:rPr>
-        <w:t>E</w:t>
-      </w:r>
-      <w:r>
-        <w:rPr>
-          <w:sz w:val="20"/>
-          <w:szCs w:val="20"/>
-        </w:rPr>
-        <w:t>,</w:t>
-      </w:r>
-      <w:r>
-        <w:rPr>
-          <w:sz w:val="20"/>
-          <w:szCs w:val="20"/>
-        </w:rPr>
-        <w:t>F</w:t>
-      </w:r>
-      <w:r>
-        <w:rPr>
-          <w:sz w:val="20"/>
-          <w:szCs w:val="20"/>
-        </w:rPr>
-        <w:t>) and mortality (</w:t>
-      </w:r>
-      <w:r>
-        <w:rPr>
-          <w:sz w:val="20"/>
-          <w:szCs w:val="20"/>
-        </w:rPr>
-        <w:t>G</w:t>
-      </w:r>
-      <w:r>
-        <w:rPr>
-          <w:sz w:val="20"/>
-          <w:szCs w:val="20"/>
-        </w:rPr>
-        <w:t>,</w:t>
-      </w:r>
-      <w:r>
-        <w:rPr>
-          <w:sz w:val="20"/>
-          <w:szCs w:val="20"/>
-        </w:rPr>
-        <w:t>H</w:t>
-      </w:r>
-      <w:r>
-        <w:rPr>
-          <w:sz w:val="20"/>
-          <w:szCs w:val="20"/>
-        </w:rPr>
-        <w:t>)</w:t>
-      </w:r>
-      <w:r>
-        <w:rPr>
-          <w:sz w:val="20"/>
-          <w:szCs w:val="20"/>
-        </w:rPr>
-        <w:t>, relative to the observed number of hospitalizations/</w:t>
-      </w:r>
-      <w:r>
-        <w:rPr>
-          <w:sz w:val="20"/>
-          <w:szCs w:val="20"/>
-        </w:rPr>
-        <w:t>mortality</w:t>
-      </w:r>
-      <w:r>
-        <w:rPr>
-          <w:sz w:val="20"/>
-          <w:szCs w:val="20"/>
-        </w:rPr>
-        <w:t>,</w:t>
-      </w:r>
-      <w:r>
-        <w:rPr>
-          <w:sz w:val="20"/>
-          <w:szCs w:val="20"/>
-        </w:rPr>
-        <w:t xml:space="preserve"> by adjusting the treatment rates of all risk groups to the treatment rate of the most highly-treated group (</w:t>
-      </w:r>
-      <w:r>
-        <w:rPr>
-          <w:sz w:val="20"/>
-          <w:szCs w:val="20"/>
-        </w:rPr>
-        <w:t>E</w:t>
-      </w:r>
-      <w:r>
-        <w:rPr>
-          <w:sz w:val="20"/>
-          <w:szCs w:val="20"/>
-        </w:rPr>
-        <w:t>,</w:t>
-      </w:r>
-      <w:r>
-        <w:rPr>
-          <w:sz w:val="20"/>
-          <w:szCs w:val="20"/>
-        </w:rPr>
-        <w:t>G</w:t>
-      </w:r>
-      <w:r>
-        <w:rPr>
-          <w:sz w:val="20"/>
-          <w:szCs w:val="20"/>
-        </w:rPr>
-        <w:t>) and by re-allocating the treatments to the various risk groups proportionally to their raw risk of adverse outcome, keeping the total number of treatments the same (</w:t>
-      </w:r>
-      <w:r>
-        <w:rPr>
-          <w:sz w:val="20"/>
-          <w:szCs w:val="20"/>
-        </w:rPr>
-        <w:t>F</w:t>
-      </w:r>
-      <w:r>
-        <w:rPr>
-          <w:sz w:val="20"/>
-          <w:szCs w:val="20"/>
-        </w:rPr>
-        <w:t>,</w:t>
-      </w:r>
-      <w:r>
-        <w:rPr>
-          <w:sz w:val="20"/>
-          <w:szCs w:val="20"/>
-        </w:rPr>
-        <w:t>H</w:t>
-      </w:r>
-      <w:r>
-        <w:rPr>
-          <w:sz w:val="20"/>
-          <w:szCs w:val="20"/>
-        </w:rPr>
-        <w:t>).</w:t>
-      </w:r>
-      <w:r>
-        <w:rPr>
-          <w:sz w:val="20"/>
-          <w:szCs w:val="20"/>
-        </w:rPr>
-        <w:t xml:space="preserve"> </w:t>
-      </w:r>
-      <w:r>
-        <w:rPr>
-          <w:sz w:val="20"/>
-          <w:szCs w:val="20"/>
-        </w:rPr>
-        <w:t xml:space="preserve">Each plot is depicted as a function of case ascertainment rate, where low ascertainment indicates </w:t>
-      </w:r>
-      <w:r>
-        <w:rPr>
-          <w:sz w:val="20"/>
-          <w:szCs w:val="20"/>
-        </w:rPr>
-        <w:t>many</w:t>
-      </w:r>
-      <w:r>
-        <w:rPr>
-          <w:sz w:val="20"/>
-          <w:szCs w:val="20"/>
-        </w:rPr>
-        <w:t xml:space="preserve"> unobserved, untreated infections and thus a </w:t>
-      </w:r>
-      <w:r>
-        <w:rPr>
-          <w:sz w:val="20"/>
-          <w:szCs w:val="20"/>
-        </w:rPr>
-        <w:t xml:space="preserve">smaller impact from treatment re-allocation. </w:t>
-      </w:r>
-      <w:r>
-        <w:rPr>
-          <w:sz w:val="20"/>
-          <w:szCs w:val="20"/>
-        </w:rPr>
-        <w:t xml:space="preserve">Colors indicate </w:t>
-      </w:r>
-      <w:r>
-        <w:rPr>
-          <w:sz w:val="20"/>
-          <w:szCs w:val="20"/>
-        </w:rPr>
-        <w:t xml:space="preserve">risk groups, with the black dashed line indicating the </w:t>
-      </w:r>
-      <w:r>
-        <w:rPr>
-          <w:sz w:val="20"/>
-          <w:szCs w:val="20"/>
-        </w:rPr>
-        <w:t xml:space="preserve">overall estimate for total </w:t>
-      </w:r>
-      <w:r>
-        <w:rPr>
-          <w:sz w:val="20"/>
-          <w:szCs w:val="20"/>
-        </w:rPr>
-        <w:t xml:space="preserve">(percent) reduction in </w:t>
-      </w:r>
-      <w:r>
-        <w:rPr>
-          <w:sz w:val="20"/>
-          <w:szCs w:val="20"/>
-        </w:rPr>
-        <w:t xml:space="preserve">adverse events. </w:t>
-      </w:r>
+          <w:sz w:val="20"/>
+          <w:szCs w:val="20"/>
+        </w:rPr>
+      </w:pPr>
     </w:p>
     <w:sectPr>
       <w:pgSz w:w="12240" w:h="15840"/>
@@ -6168,6 +5376,29 @@
       <w:color w:val="808080"/>
     </w:rPr>
   </w:style>
+  <w:style w:type="character" w:styleId="Hyperlink">
+    <w:name w:val="Hyperlink"/>
+    <w:basedOn w:val="DefaultParagraphFont"/>
+    <w:uiPriority w:val="99"/>
+    <w:unhideWhenUsed/>
+    <w:rsid w:val="00136B13"/>
+    <w:rPr>
+      <w:color w:val="0563C1" w:themeColor="hyperlink"/>
+      <w:u w:val="single"/>
+    </w:rPr>
+  </w:style>
+  <w:style w:type="character" w:styleId="UnresolvedMention">
+    <w:name w:val="Unresolved Mention"/>
+    <w:basedOn w:val="DefaultParagraphFont"/>
+    <w:uiPriority w:val="99"/>
+    <w:semiHidden/>
+    <w:unhideWhenUsed/>
+    <w:rsid w:val="00136B13"/>
+    <w:rPr>
+      <w:color w:val="605E5C"/>
+      <w:shd w:val="clear" w:color="auto" w:fill="E1DFDD"/>
+    </w:rPr>
+  </w:style>
 </w:styles>
 </file>
 

--- a/writeup/CovidTreatmentDisparities.docx
+++ b/writeup/CovidTreatmentDisparities.docx
@@ -1,6 +1,6 @@
 
 <file path=word/document.xml><?xml version="1.0" encoding="utf-8"?>
-<w:document xmlns:wpc="http://schemas.microsoft.com/office/word/2010/wordprocessingCanvas" xmlns:cx="http://schemas.microsoft.com/office/drawing/2014/chartex" xmlns:cx1="http://schemas.microsoft.com/office/drawing/2015/9/8/chartex" xmlns:cx2="http://schemas.microsoft.com/office/drawing/2015/10/21/chartex" xmlns:cx3="http://schemas.microsoft.com/office/drawing/2016/5/9/chartex" xmlns:cx4="http://schemas.microsoft.com/office/drawing/2016/5/10/chartex" xmlns:cx5="http://schemas.microsoft.com/office/drawing/2016/5/11/chartex" xmlns:cx6="http://schemas.microsoft.com/office/drawing/2016/5/12/chartex" xmlns:cx7="http://schemas.microsoft.com/office/drawing/2016/5/13/chartex" xmlns:cx8="http://schemas.microsoft.com/office/drawing/2016/5/14/chartex" xmlns:mc="http://schemas.openxmlformats.org/markup-compatibility/2006" xmlns:aink="http://schemas.microsoft.com/office/drawing/2016/ink" xmlns:am3d="http://schemas.microsoft.com/office/drawing/2017/model3d" xmlns:o="urn:schemas-microsoft-com:office:office" xmlns:oel="http://schemas.microsoft.com/office/2019/extlst" xmlns:r="http://schemas.openxmlformats.org/officeDocument/2006/relationships" xmlns:m="http://schemas.openxmlformats.org/officeDocument/2006/math" xmlns:v="urn:schemas-microsoft-com:vml" xmlns:wp14="http://schemas.microsoft.com/office/word/2010/wordprocessingDrawing" xmlns:wp="http://schemas.openxmlformats.org/drawingml/2006/wordprocessingDrawing" xmlns:w10="urn:schemas-microsoft-com:office:word" xmlns:w="http://schemas.openxmlformats.org/wordprocessingml/2006/main" xmlns:w14="http://schemas.microsoft.com/office/word/2010/wordml" xmlns:w15="http://schemas.microsoft.com/office/word/2012/wordml" xmlns:w16cex="http://schemas.microsoft.com/office/word/2018/wordml/cex" xmlns:w16cid="http://schemas.microsoft.com/office/word/2016/wordml/cid" xmlns:w16="http://schemas.microsoft.com/office/word/2018/wordml" xmlns:w16sdtdh="http://schemas.microsoft.com/office/word/2020/wordml/sdtdatahash" xmlns:w16se="http://schemas.microsoft.com/office/word/2015/wordml/symex" xmlns:wpg="http://schemas.microsoft.com/office/word/2010/wordprocessingGroup" xmlns:wpi="http://schemas.microsoft.com/office/word/2010/wordprocessingInk" xmlns:wne="http://schemas.microsoft.com/office/word/2006/wordml" xmlns:wps="http://schemas.microsoft.com/office/word/2010/wordprocessingShape" mc:Ignorable="w14 w15 w16se w16cid w16 w16cex w16sdtdh wp14">
+<w:document xmlns:wpc="http://schemas.microsoft.com/office/word/2010/wordprocessingCanvas" xmlns:cx="http://schemas.microsoft.com/office/drawing/2014/chartex" xmlns:cx1="http://schemas.microsoft.com/office/drawing/2015/9/8/chartex" xmlns:cx2="http://schemas.microsoft.com/office/drawing/2015/10/21/chartex" xmlns:cx3="http://schemas.microsoft.com/office/drawing/2016/5/9/chartex" xmlns:cx4="http://schemas.microsoft.com/office/drawing/2016/5/10/chartex" xmlns:cx5="http://schemas.microsoft.com/office/drawing/2016/5/11/chartex" xmlns:cx6="http://schemas.microsoft.com/office/drawing/2016/5/12/chartex" xmlns:cx7="http://schemas.microsoft.com/office/drawing/2016/5/13/chartex" xmlns:cx8="http://schemas.microsoft.com/office/drawing/2016/5/14/chartex" xmlns:mc="http://schemas.openxmlformats.org/markup-compatibility/2006" xmlns:aink="http://schemas.microsoft.com/office/drawing/2016/ink" xmlns:am3d="http://schemas.microsoft.com/office/drawing/2017/model3d" xmlns:o="urn:schemas-microsoft-com:office:office" xmlns:oel="http://schemas.microsoft.com/office/2019/extlst" xmlns:r="http://schemas.openxmlformats.org/officeDocument/2006/relationships" xmlns:m="http://schemas.openxmlformats.org/officeDocument/2006/math" xmlns:v="urn:schemas-microsoft-com:vml" xmlns:wp14="http://schemas.microsoft.com/office/word/2010/wordprocessingDrawing" xmlns:wp="http://schemas.openxmlformats.org/drawingml/2006/wordprocessingDrawing" xmlns:w10="urn:schemas-microsoft-com:office:word" xmlns:w="http://schemas.openxmlformats.org/wordprocessingml/2006/main" xmlns:w14="http://schemas.microsoft.com/office/word/2010/wordml" xmlns:w15="http://schemas.microsoft.com/office/word/2012/wordml" xmlns:w16cex="http://schemas.microsoft.com/office/word/2018/wordml/cex" xmlns:w16cid="http://schemas.microsoft.com/office/word/2016/wordml/cid" xmlns:w16="http://schemas.microsoft.com/office/word/2018/wordml" xmlns:w16du="http://schemas.microsoft.com/office/word/2023/wordml/word16du" xmlns:w16sdtdh="http://schemas.microsoft.com/office/word/2020/wordml/sdtdatahash" xmlns:w16se="http://schemas.microsoft.com/office/word/2015/wordml/symex" xmlns:wpg="http://schemas.microsoft.com/office/word/2010/wordprocessingGroup" xmlns:wpi="http://schemas.microsoft.com/office/word/2010/wordprocessingInk" xmlns:wne="http://schemas.microsoft.com/office/word/2006/wordml" xmlns:wps="http://schemas.microsoft.com/office/word/2010/wordprocessingShape" mc:Ignorable="w14 w15 w16se w16cid w16 w16cex w16sdtdh wp14">
   <w:body>
     <w:p>
       <w:pPr>
@@ -39,19 +39,25 @@
         <w:rPr>
           <w:szCs w:val="22"/>
         </w:rPr>
-        <w:t>1</w:t>
-      </w:r>
-      <w:r>
-        <w:rPr>
-          <w:szCs w:val="22"/>
-        </w:rPr>
-        <w:t>3</w:t>
-      </w:r>
-      <w:r>
-        <w:rPr>
-          <w:szCs w:val="22"/>
-        </w:rPr>
-        <w:t xml:space="preserve"> March 2023 </w:t>
+        <w:t>10</w:t>
+      </w:r>
+      <w:r>
+        <w:rPr>
+          <w:szCs w:val="22"/>
+        </w:rPr>
+        <w:t xml:space="preserve"> </w:t>
+      </w:r>
+      <w:r>
+        <w:rPr>
+          <w:szCs w:val="22"/>
+        </w:rPr>
+        <w:t>April</w:t>
+      </w:r>
+      <w:r>
+        <w:rPr>
+          <w:szCs w:val="22"/>
+        </w:rPr>
+        <w:t xml:space="preserve"> 2023 </w:t>
       </w:r>
     </w:p>
     <w:p>
@@ -2745,7 +2751,7 @@
           <w:iCs/>
           <w:szCs w:val="22"/>
         </w:rPr>
-        <w:t xml:space="preserve">, we will consider only treatment with </w:t>
+        <w:t xml:space="preserve">, we will consider treatment with </w:t>
       </w:r>
       <w:r>
         <w:rPr>
@@ -2761,7 +2767,15 @@
           <w:iCs/>
           <w:szCs w:val="22"/>
         </w:rPr>
-        <w:t>, though this can be updated to</w:t>
+        <w:t xml:space="preserve"> and molnupiravir separately. The analysis </w:t>
+      </w:r>
+      <w:r>
+        <w:rPr>
+          <w:rFonts w:eastAsiaTheme="minorEastAsia"/>
+          <w:iCs/>
+          <w:szCs w:val="22"/>
+        </w:rPr>
+        <w:t>can be updated to</w:t>
       </w:r>
       <w:r>
         <w:rPr>
@@ -3260,6 +3274,74 @@
         </w:rPr>
         <w:t xml:space="preserve">). </w:t>
       </w:r>
+      <w:r>
+        <w:rPr>
+          <w:rFonts w:eastAsiaTheme="minorEastAsia"/>
+          <w:iCs/>
+          <w:szCs w:val="22"/>
+        </w:rPr>
+        <w:t>Similar</w:t>
+      </w:r>
+      <w:r>
+        <w:rPr>
+          <w:rFonts w:eastAsiaTheme="minorEastAsia"/>
+          <w:iCs/>
+          <w:szCs w:val="22"/>
+        </w:rPr>
+        <w:t xml:space="preserve"> findings</w:t>
+      </w:r>
+      <w:r>
+        <w:rPr>
+          <w:rFonts w:eastAsiaTheme="minorEastAsia"/>
+          <w:iCs/>
+          <w:szCs w:val="22"/>
+        </w:rPr>
+        <w:t xml:space="preserve">, though </w:t>
+      </w:r>
+      <w:r>
+        <w:rPr>
+          <w:rFonts w:eastAsiaTheme="minorEastAsia"/>
+          <w:iCs/>
+          <w:szCs w:val="22"/>
+        </w:rPr>
+        <w:t>of smaller magnitude</w:t>
+      </w:r>
+      <w:r>
+        <w:rPr>
+          <w:rFonts w:eastAsiaTheme="minorEastAsia"/>
+          <w:iCs/>
+          <w:szCs w:val="22"/>
+        </w:rPr>
+        <w:t>, hold for risk-based reallocation of molnupiravir (</w:t>
+      </w:r>
+      <w:r>
+        <w:rPr>
+          <w:rFonts w:eastAsiaTheme="minorEastAsia"/>
+          <w:b/>
+          <w:bCs/>
+          <w:iCs/>
+          <w:szCs w:val="22"/>
+        </w:rPr>
+        <w:t xml:space="preserve">Figure </w:t>
+      </w:r>
+      <w:r>
+        <w:rPr>
+          <w:rFonts w:eastAsiaTheme="minorEastAsia"/>
+          <w:b/>
+          <w:bCs/>
+          <w:iCs/>
+          <w:szCs w:val="22"/>
+        </w:rPr>
+        <w:t>3</w:t>
+      </w:r>
+      <w:r>
+        <w:rPr>
+          <w:rFonts w:eastAsiaTheme="minorEastAsia"/>
+          <w:iCs/>
+          <w:szCs w:val="22"/>
+        </w:rPr>
+        <w:t xml:space="preserve">). </w:t>
+      </w:r>
     </w:p>
     <w:p>
       <w:pPr>
@@ -3315,6 +3397,7 @@
         <w:rPr>
           <w:rFonts w:eastAsiaTheme="minorEastAsia"/>
           <w:iCs/>
+          <w:noProof/>
           <w:szCs w:val="22"/>
         </w:rPr>
         <w:lastRenderedPageBreak/>
@@ -3416,7 +3499,7 @@
           <w:sz w:val="20"/>
           <w:szCs w:val="20"/>
         </w:rPr>
-        <w:t>adverse events (hospitalizations, mortality) that could have been achieved through better allocation of treatment across risk groups</w:t>
+        <w:t xml:space="preserve">adverse events (hospitalizations, mortality) that could have been achieved through better allocation of </w:t>
       </w:r>
       <w:r>
         <w:rPr>
@@ -3425,6 +3508,24 @@
           <w:sz w:val="20"/>
           <w:szCs w:val="20"/>
         </w:rPr>
+        <w:t xml:space="preserve">nirmatrelvir </w:t>
+      </w:r>
+      <w:r>
+        <w:rPr>
+          <w:b/>
+          <w:bCs/>
+          <w:sz w:val="20"/>
+          <w:szCs w:val="20"/>
+        </w:rPr>
+        <w:t>treatment across risk groups</w:t>
+      </w:r>
+      <w:r>
+        <w:rPr>
+          <w:b/>
+          <w:bCs/>
+          <w:sz w:val="20"/>
+          <w:szCs w:val="20"/>
+        </w:rPr>
         <w:t xml:space="preserve">. </w:t>
       </w:r>
       <w:r>
@@ -3691,6 +3792,7 @@
       </w:pPr>
       <w:r>
         <w:rPr>
+          <w:noProof/>
           <w:sz w:val="20"/>
           <w:szCs w:val="20"/>
         </w:rPr>
@@ -3808,7 +3910,7 @@
           <w:sz w:val="20"/>
           <w:szCs w:val="20"/>
         </w:rPr>
-        <w:t xml:space="preserve">adverse events (hospitalizations, mortality) that could have been achieved through better allocation of treatment across </w:t>
+        <w:t xml:space="preserve">adverse events (hospitalizations, mortality) that could have been achieved through better allocation of </w:t>
       </w:r>
       <w:r>
         <w:rPr>
@@ -3817,7 +3919,7 @@
           <w:sz w:val="20"/>
           <w:szCs w:val="20"/>
         </w:rPr>
-        <w:t>race/ethnicity</w:t>
+        <w:t xml:space="preserve">nirmatrelvir </w:t>
       </w:r>
       <w:r>
         <w:rPr>
@@ -3826,7 +3928,291 @@
           <w:sz w:val="20"/>
           <w:szCs w:val="20"/>
         </w:rPr>
-        <w:t xml:space="preserve"> groups. </w:t>
+        <w:t xml:space="preserve">treatment across race/ethnicity groups. </w:t>
+      </w:r>
+      <w:r>
+        <w:rPr>
+          <w:sz w:val="20"/>
+          <w:szCs w:val="20"/>
+        </w:rPr>
+        <w:t xml:space="preserve">(A-D) Raw estimated reduction in hospitalizations (A,B) and mortality (C,D) by adjusting the treatment rates of all </w:t>
+      </w:r>
+      <w:r>
+        <w:rPr>
+          <w:sz w:val="20"/>
+          <w:szCs w:val="20"/>
+        </w:rPr>
+        <w:t>race/ethnicity</w:t>
+      </w:r>
+      <w:r>
+        <w:rPr>
+          <w:sz w:val="20"/>
+          <w:szCs w:val="20"/>
+        </w:rPr>
+        <w:t xml:space="preserve"> groups to the treatment rate of the most highly treated group (A,C) and by re-allocating the treatments to the various </w:t>
+      </w:r>
+      <w:r>
+        <w:rPr>
+          <w:sz w:val="20"/>
+          <w:szCs w:val="20"/>
+        </w:rPr>
+        <w:t>race/ethnicity</w:t>
+      </w:r>
+      <w:r>
+        <w:rPr>
+          <w:sz w:val="20"/>
+          <w:szCs w:val="20"/>
+        </w:rPr>
+        <w:t xml:space="preserve"> groups proportionally to their raw risk of adverse outcome, keeping the total number of treatments the same (B,D). (E-H) Percent estimated reduction in hospitalizations (E,F) and mortality (G,H), relative to the observed number of hospitalizations/mortality, by adjusting the treatment rates of all </w:t>
+      </w:r>
+      <w:r>
+        <w:rPr>
+          <w:sz w:val="20"/>
+          <w:szCs w:val="20"/>
+        </w:rPr>
+        <w:t>race/ethnicity</w:t>
+      </w:r>
+      <w:r>
+        <w:rPr>
+          <w:sz w:val="20"/>
+          <w:szCs w:val="20"/>
+        </w:rPr>
+        <w:t xml:space="preserve"> groups to the treatment rate of the most highly-treated group (E,G) and by re-allocating the treatments to the various </w:t>
+      </w:r>
+      <w:r>
+        <w:rPr>
+          <w:sz w:val="20"/>
+          <w:szCs w:val="20"/>
+        </w:rPr>
+        <w:t>race/ethnicity</w:t>
+      </w:r>
+      <w:r>
+        <w:rPr>
+          <w:sz w:val="20"/>
+          <w:szCs w:val="20"/>
+        </w:rPr>
+        <w:t xml:space="preserve"> groups proportionally to their raw risk of adverse outcome, keeping the total number of treatments the same (F,H). Each plot is depicted as a function of case ascertainment rate, where low ascertainment indicates many unobserved, untreated infections and thus a smaller impact from treatment re-allocation. Colors indicate </w:t>
+      </w:r>
+      <w:r>
+        <w:rPr>
+          <w:sz w:val="20"/>
+          <w:szCs w:val="20"/>
+        </w:rPr>
+        <w:t>race/ethnicity</w:t>
+      </w:r>
+      <w:r>
+        <w:rPr>
+          <w:sz w:val="20"/>
+          <w:szCs w:val="20"/>
+        </w:rPr>
+        <w:t xml:space="preserve"> groups, with the black dashed line indicating the overall estimate for total (percent) reduction in adverse events. </w:t>
+      </w:r>
+    </w:p>
+    <w:p>
+      <w:pPr>
+        <w:rPr>
+          <w:sz w:val="20"/>
+          <w:szCs w:val="20"/>
+        </w:rPr>
+      </w:pPr>
+      <w:r>
+        <w:rPr>
+          <w:sz w:val="20"/>
+          <w:szCs w:val="20"/>
+        </w:rPr>
+        <w:br w:type="page"/>
+      </w:r>
+    </w:p>
+    <w:p>
+      <w:pPr>
+        <w:jc w:val="both"/>
+        <w:rPr>
+          <w:sz w:val="20"/>
+          <w:szCs w:val="20"/>
+        </w:rPr>
+      </w:pPr>
+    </w:p>
+    <w:p>
+      <w:pPr>
+        <w:jc w:val="both"/>
+        <w:rPr>
+          <w:sz w:val="20"/>
+          <w:szCs w:val="20"/>
+        </w:rPr>
+      </w:pPr>
+      <w:r>
+        <w:rPr>
+          <w:noProof/>
+          <w:sz w:val="20"/>
+          <w:szCs w:val="20"/>
+        </w:rPr>
+        <w:drawing>
+          <wp:inline distT="0" distB="0" distL="0" distR="0" wp14:anchorId="5F2F6810" wp14:editId="53D1248D">
+            <wp:extent cx="6400800" cy="7588155"/>
+            <wp:effectExtent l="0" t="0" r="0" b="0"/>
+            <wp:docPr id="3" name="Picture 3"/>
+            <wp:cNvGraphicFramePr>
+              <a:graphicFrameLocks xmlns:a="http://schemas.openxmlformats.org/drawingml/2006/main" noChangeAspect="1"/>
+            </wp:cNvGraphicFramePr>
+            <a:graphic xmlns:a="http://schemas.openxmlformats.org/drawingml/2006/main">
+              <a:graphicData uri="http://schemas.openxmlformats.org/drawingml/2006/picture">
+                <pic:pic xmlns:pic="http://schemas.openxmlformats.org/drawingml/2006/picture">
+                  <pic:nvPicPr>
+                    <pic:cNvPr id="3" name="Picture 3"/>
+                    <pic:cNvPicPr/>
+                  </pic:nvPicPr>
+                  <pic:blipFill rotWithShape="1">
+                    <a:blip r:embed="rId8">
+                      <a:extLst>
+                        <a:ext uri="{28A0092B-C50C-407E-A947-70E740481C1C}">
+                          <a14:useLocalDpi xmlns:a14="http://schemas.microsoft.com/office/drawing/2010/main" val="0"/>
+                        </a:ext>
+                      </a:extLst>
+                    </a:blip>
+                    <a:srcRect b="8395"/>
+                    <a:stretch/>
+                  </pic:blipFill>
+                  <pic:spPr bwMode="auto">
+                    <a:xfrm>
+                      <a:off x="0" y="0"/>
+                      <a:ext cx="6400800" cy="7588155"/>
+                    </a:xfrm>
+                    <a:prstGeom prst="rect">
+                      <a:avLst/>
+                    </a:prstGeom>
+                    <a:ln>
+                      <a:noFill/>
+                    </a:ln>
+                    <a:extLst>
+                      <a:ext uri="{53640926-AAD7-44D8-BBD7-CCE9431645EC}">
+                        <a14:shadowObscured xmlns:a14="http://schemas.microsoft.com/office/drawing/2010/main"/>
+                      </a:ext>
+                    </a:extLst>
+                  </pic:spPr>
+                </pic:pic>
+              </a:graphicData>
+            </a:graphic>
+          </wp:inline>
+        </w:drawing>
+      </w:r>
+    </w:p>
+    <w:p>
+      <w:pPr>
+        <w:rPr>
+          <w:b/>
+          <w:bCs/>
+          <w:sz w:val="20"/>
+          <w:szCs w:val="20"/>
+        </w:rPr>
+      </w:pPr>
+      <w:r>
+        <w:rPr>
+          <w:b/>
+          <w:bCs/>
+          <w:sz w:val="20"/>
+          <w:szCs w:val="20"/>
+        </w:rPr>
+        <w:br w:type="page"/>
+      </w:r>
+    </w:p>
+    <w:p>
+      <w:pPr>
+        <w:jc w:val="both"/>
+        <w:rPr>
+          <w:sz w:val="20"/>
+          <w:szCs w:val="20"/>
+        </w:rPr>
+      </w:pPr>
+      <w:r>
+        <w:rPr>
+          <w:b/>
+          <w:bCs/>
+          <w:sz w:val="20"/>
+          <w:szCs w:val="20"/>
+        </w:rPr>
+        <w:lastRenderedPageBreak/>
+        <w:t xml:space="preserve">Figure </w:t>
+      </w:r>
+      <w:r>
+        <w:rPr>
+          <w:b/>
+          <w:bCs/>
+          <w:sz w:val="20"/>
+          <w:szCs w:val="20"/>
+        </w:rPr>
+        <w:t>3</w:t>
+      </w:r>
+      <w:r>
+        <w:rPr>
+          <w:b/>
+          <w:bCs/>
+          <w:sz w:val="20"/>
+          <w:szCs w:val="20"/>
+        </w:rPr>
+        <w:t>.</w:t>
+      </w:r>
+      <w:r>
+        <w:rPr>
+          <w:b/>
+          <w:bCs/>
+          <w:sz w:val="20"/>
+          <w:szCs w:val="20"/>
+        </w:rPr>
+        <w:t xml:space="preserve"> </w:t>
+      </w:r>
+      <w:r>
+        <w:rPr>
+          <w:b/>
+          <w:bCs/>
+          <w:sz w:val="20"/>
+          <w:szCs w:val="20"/>
+        </w:rPr>
+        <w:t>Raw and percent r</w:t>
+      </w:r>
+      <w:r>
+        <w:rPr>
+          <w:b/>
+          <w:bCs/>
+          <w:sz w:val="20"/>
+          <w:szCs w:val="20"/>
+        </w:rPr>
+        <w:t xml:space="preserve">eduction in </w:t>
+      </w:r>
+      <w:r>
+        <w:rPr>
+          <w:b/>
+          <w:bCs/>
+          <w:sz w:val="20"/>
+          <w:szCs w:val="20"/>
+        </w:rPr>
+        <w:t xml:space="preserve">adverse events (hospitalizations, mortality) that could have been achieved through better allocation of </w:t>
+      </w:r>
+      <w:r>
+        <w:rPr>
+          <w:b/>
+          <w:bCs/>
+          <w:sz w:val="20"/>
+          <w:szCs w:val="20"/>
+        </w:rPr>
+        <w:t>molnupiravir</w:t>
+      </w:r>
+      <w:r>
+        <w:rPr>
+          <w:b/>
+          <w:bCs/>
+          <w:sz w:val="20"/>
+          <w:szCs w:val="20"/>
+        </w:rPr>
+        <w:t xml:space="preserve"> </w:t>
+      </w:r>
+      <w:r>
+        <w:rPr>
+          <w:b/>
+          <w:bCs/>
+          <w:sz w:val="20"/>
+          <w:szCs w:val="20"/>
+        </w:rPr>
+        <w:t xml:space="preserve">treatment across race/ethnicity groups. </w:t>
       </w:r>
       <w:r>
         <w:rPr>
@@ -3926,7 +4312,7 @@
 </file>
 
 <file path=word/numbering.xml><?xml version="1.0" encoding="utf-8"?>
-<w:numbering xmlns:wpc="http://schemas.microsoft.com/office/word/2010/wordprocessingCanvas" xmlns:cx="http://schemas.microsoft.com/office/drawing/2014/chartex" xmlns:cx1="http://schemas.microsoft.com/office/drawing/2015/9/8/chartex" xmlns:cx2="http://schemas.microsoft.com/office/drawing/2015/10/21/chartex" xmlns:cx3="http://schemas.microsoft.com/office/drawing/2016/5/9/chartex" xmlns:cx4="http://schemas.microsoft.com/office/drawing/2016/5/10/chartex" xmlns:cx5="http://schemas.microsoft.com/office/drawing/2016/5/11/chartex" xmlns:cx6="http://schemas.microsoft.com/office/drawing/2016/5/12/chartex" xmlns:cx7="http://schemas.microsoft.com/office/drawing/2016/5/13/chartex" xmlns:cx8="http://schemas.microsoft.com/office/drawing/2016/5/14/chartex" xmlns:mc="http://schemas.openxmlformats.org/markup-compatibility/2006" xmlns:aink="http://schemas.microsoft.com/office/drawing/2016/ink" xmlns:am3d="http://schemas.microsoft.com/office/drawing/2017/model3d" xmlns:o="urn:schemas-microsoft-com:office:office" xmlns:oel="http://schemas.microsoft.com/office/2019/extlst" xmlns:r="http://schemas.openxmlformats.org/officeDocument/2006/relationships" xmlns:m="http://schemas.openxmlformats.org/officeDocument/2006/math" xmlns:v="urn:schemas-microsoft-com:vml" xmlns:wp14="http://schemas.microsoft.com/office/word/2010/wordprocessingDrawing" xmlns:wp="http://schemas.openxmlformats.org/drawingml/2006/wordprocessingDrawing" xmlns:w10="urn:schemas-microsoft-com:office:word" xmlns:w="http://schemas.openxmlformats.org/wordprocessingml/2006/main" xmlns:w14="http://schemas.microsoft.com/office/word/2010/wordml" xmlns:w15="http://schemas.microsoft.com/office/word/2012/wordml" xmlns:w16cex="http://schemas.microsoft.com/office/word/2018/wordml/cex" xmlns:w16cid="http://schemas.microsoft.com/office/word/2016/wordml/cid" xmlns:w16="http://schemas.microsoft.com/office/word/2018/wordml" xmlns:w16sdtdh="http://schemas.microsoft.com/office/word/2020/wordml/sdtdatahash" xmlns:w16se="http://schemas.microsoft.com/office/word/2015/wordml/symex" xmlns:wpg="http://schemas.microsoft.com/office/word/2010/wordprocessingGroup" xmlns:wpi="http://schemas.microsoft.com/office/word/2010/wordprocessingInk" xmlns:wne="http://schemas.microsoft.com/office/word/2006/wordml" xmlns:wps="http://schemas.microsoft.com/office/word/2010/wordprocessingShape" mc:Ignorable="w14 w15 w16se w16cid w16 w16cex w16sdtdh wp14">
+<w:numbering xmlns:wpc="http://schemas.microsoft.com/office/word/2010/wordprocessingCanvas" xmlns:cx="http://schemas.microsoft.com/office/drawing/2014/chartex" xmlns:cx1="http://schemas.microsoft.com/office/drawing/2015/9/8/chartex" xmlns:cx2="http://schemas.microsoft.com/office/drawing/2015/10/21/chartex" xmlns:cx3="http://schemas.microsoft.com/office/drawing/2016/5/9/chartex" xmlns:cx4="http://schemas.microsoft.com/office/drawing/2016/5/10/chartex" xmlns:cx5="http://schemas.microsoft.com/office/drawing/2016/5/11/chartex" xmlns:cx6="http://schemas.microsoft.com/office/drawing/2016/5/12/chartex" xmlns:cx7="http://schemas.microsoft.com/office/drawing/2016/5/13/chartex" xmlns:cx8="http://schemas.microsoft.com/office/drawing/2016/5/14/chartex" xmlns:mc="http://schemas.openxmlformats.org/markup-compatibility/2006" xmlns:aink="http://schemas.microsoft.com/office/drawing/2016/ink" xmlns:am3d="http://schemas.microsoft.com/office/drawing/2017/model3d" xmlns:o="urn:schemas-microsoft-com:office:office" xmlns:oel="http://schemas.microsoft.com/office/2019/extlst" xmlns:r="http://schemas.openxmlformats.org/officeDocument/2006/relationships" xmlns:m="http://schemas.openxmlformats.org/officeDocument/2006/math" xmlns:v="urn:schemas-microsoft-com:vml" xmlns:wp14="http://schemas.microsoft.com/office/word/2010/wordprocessingDrawing" xmlns:wp="http://schemas.openxmlformats.org/drawingml/2006/wordprocessingDrawing" xmlns:w10="urn:schemas-microsoft-com:office:word" xmlns:w="http://schemas.openxmlformats.org/wordprocessingml/2006/main" xmlns:w14="http://schemas.microsoft.com/office/word/2010/wordml" xmlns:w15="http://schemas.microsoft.com/office/word/2012/wordml" xmlns:w16cex="http://schemas.microsoft.com/office/word/2018/wordml/cex" xmlns:w16cid="http://schemas.microsoft.com/office/word/2016/wordml/cid" xmlns:w16="http://schemas.microsoft.com/office/word/2018/wordml" xmlns:w16du="http://schemas.microsoft.com/office/word/2023/wordml/word16du" xmlns:w16sdtdh="http://schemas.microsoft.com/office/word/2020/wordml/sdtdatahash" xmlns:w16se="http://schemas.microsoft.com/office/word/2015/wordml/symex" xmlns:wpg="http://schemas.microsoft.com/office/word/2010/wordprocessingGroup" xmlns:wpi="http://schemas.microsoft.com/office/word/2010/wordprocessingInk" xmlns:wne="http://schemas.microsoft.com/office/word/2006/wordml" xmlns:wps="http://schemas.microsoft.com/office/word/2010/wordprocessingShape" mc:Ignorable="w14 w15 w16se w16cid w16 w16cex w16sdtdh wp14">
   <w:abstractNum w:abstractNumId="0" w15:restartNumberingAfterBreak="0">
     <w:nsid w:val="FFFFFF7C"/>
     <w:multiLevelType w:val="singleLevel"/>
